--- a/FPGA/Verilog/Praca magisterska.docx
+++ b/FPGA/Verilog/Praca magisterska.docx
@@ -9,8 +9,6 @@
           <w:bCs/>
         </w:rPr>
       </w:pPr>
-      <w:bookmarkStart w:id="0" w:name="_GoBack"/>
-      <w:bookmarkEnd w:id="0"/>
     </w:p>
     <w:p>
       <w:pPr>
@@ -1586,38 +1584,95 @@
         </w:rPr>
         <w:br w:type="column"/>
       </w:r>
-      <w:bookmarkStart w:id="1" w:name="_Toc22918097"/>
+      <w:bookmarkStart w:id="0" w:name="_Toc22918097"/>
       <w:r>
         <w:lastRenderedPageBreak/>
         <w:t>Wprowadzenie</w:t>
       </w:r>
-      <w:bookmarkEnd w:id="1"/>
+      <w:bookmarkEnd w:id="0"/>
     </w:p>
     <w:p>
       <w:pPr>
         <w:ind w:firstLine="360"/>
       </w:pPr>
       <w:r>
-        <w:t>Rozwój technologii w obecnych czasach postępuje w zaskakującym tempie. Coraz więcej urządzeń powszechnego użytku posiada zaawansowane układy cyfrowe pozwalające na</w:t>
+        <w:t>Wiele współczesnych aplikacji sprzętowych np. telefony komórkowe, kamery, aparaty fotograficzne, rejestratory wizyjne,</w:t>
+      </w:r>
+      <w:r>
+        <w:t xml:space="preserve"> </w:t>
+      </w:r>
+      <w:r>
+        <w:t>odtwarzacze mp3, itp. wymagają przechowywania danych w</w:t>
       </w:r>
       <w:r>
         <w:t> </w:t>
       </w:r>
       <w:r>
-        <w:t>wymianę danych z</w:t>
+        <w:t>pamięci masowej.</w:t>
+      </w:r>
+      <w:r>
+        <w:t xml:space="preserve"> </w:t>
+      </w:r>
+      <w:r>
+        <w:t>Podczas gdy pojemności pamięci dynamicznych są zbyt małe i</w:t>
       </w:r>
       <w:r>
         <w:t> </w:t>
       </w:r>
       <w:r>
-        <w:t>użytkownikiem. A dzięki nanotechnologii układy te zajmują co raz mniejszą powierzchnię co pozwala na umieszczenie więcej modułów logicznych w jednym układzie scalonym. Mimo dużych zmian oraz prędkości ich wprowadzania niektóre protokoły oraz rozwiązania nadal są istotne i</w:t>
+        <w:t>nie</w:t>
       </w:r>
       <w:r>
         <w:t> </w:t>
       </w:r>
       <w:r>
-        <w:t>aktualne.</w:t>
-      </w:r>
+        <w:t>przechowują informacji po odłączeniu zasilania a używanie dysków twardych</w:t>
+      </w:r>
+      <w:r>
+        <w:t xml:space="preserve"> </w:t>
+      </w:r>
+      <w:r>
+        <w:t>jest często niemożliwe ze względu na duże gabaryty i wstrząsy.</w:t>
+      </w:r>
+      <w:r>
+        <w:t xml:space="preserve"> </w:t>
+      </w:r>
+      <w:r>
+        <w:t xml:space="preserve">Z kolei układy scalone z pamięcią </w:t>
+      </w:r>
+      <w:proofErr w:type="spellStart"/>
+      <w:r>
+        <w:t>flash</w:t>
+      </w:r>
+      <w:proofErr w:type="spellEnd"/>
+      <w:r>
+        <w:t xml:space="preserve"> mają zbyt małe pojemności a karty pamięci Compact Flash są wypierane z rynku dlatego, w wielu zastosowaniach najczęściej stosowanym rozwiązaniem jest wykorzystanie kart pamięci SD</w:t>
+      </w:r>
+      <w:r>
+        <w:t> (</w:t>
+      </w:r>
+      <w:proofErr w:type="spellStart"/>
+      <w:r>
+        <w:t>Secure</w:t>
+      </w:r>
+      <w:proofErr w:type="spellEnd"/>
+      <w:r>
+        <w:t xml:space="preserve"> Digital</w:t>
+      </w:r>
+      <w:r>
+        <w:t xml:space="preserve">) i </w:t>
+      </w:r>
+      <w:r>
+        <w:t>MMC</w:t>
+      </w:r>
+      <w:r>
+        <w:t xml:space="preserve"> </w:t>
+      </w:r>
+      <w:r>
+        <w:t>(Multi Media Card).</w:t>
+      </w:r>
+      <w:bookmarkStart w:id="1" w:name="_GoBack"/>
+      <w:bookmarkEnd w:id="1"/>
     </w:p>
     <w:p>
       <w:pPr>
@@ -1679,14 +1734,69 @@
         <w:t xml:space="preserve"> modułu dla </w:t>
       </w:r>
       <w:r>
-        <w:t xml:space="preserve">układu FPGA. Wykonać symulację oraz opracować sposób testowania projektowanego układu dla płytki laboratoryjnej z układem </w:t>
+        <w:t xml:space="preserve">układu FPGA. Wykonać symulację oraz opracować sposób testowania projektowanego układu </w:t>
+      </w:r>
+      <w:r>
+        <w:t>z użyciem</w:t>
+      </w:r>
+      <w:r>
+        <w:t xml:space="preserve"> płytki laboratoryjnej</w:t>
       </w:r>
       <w:r>
         <w:rPr>
           <w:rFonts w:cstheme="minorHAnsi"/>
           <w:color w:val="000000"/>
         </w:rPr>
-        <w:t xml:space="preserve">MACHXO2 4000HC firmy </w:t>
+        <w:t>.</w:t>
+      </w:r>
+      <w:r>
+        <w:rPr>
+          <w:rFonts w:cstheme="minorHAnsi"/>
+          <w:color w:val="000000"/>
+        </w:rPr>
+        <w:t xml:space="preserve"> </w:t>
+      </w:r>
+      <w:r>
+        <w:rPr>
+          <w:rFonts w:cstheme="minorHAnsi"/>
+          <w:color w:val="000000"/>
+        </w:rPr>
+        <w:t xml:space="preserve">A </w:t>
+      </w:r>
+      <w:r>
+        <w:rPr>
+          <w:rFonts w:cstheme="minorHAnsi"/>
+          <w:color w:val="000000"/>
+        </w:rPr>
+        <w:t xml:space="preserve">do </w:t>
+      </w:r>
+      <w:r>
+        <w:rPr>
+          <w:rFonts w:cstheme="minorHAnsi"/>
+          <w:color w:val="000000"/>
+        </w:rPr>
+        <w:t>samej implementacji i symulacji</w:t>
+      </w:r>
+      <w:r>
+        <w:rPr>
+          <w:rFonts w:cstheme="minorHAnsi"/>
+          <w:color w:val="000000"/>
+        </w:rPr>
+        <w:t xml:space="preserve"> użyć</w:t>
+      </w:r>
+      <w:r>
+        <w:rPr>
+          <w:rFonts w:cstheme="minorHAnsi"/>
+          <w:color w:val="000000"/>
+        </w:rPr>
+        <w:t xml:space="preserve"> </w:t>
+      </w:r>
+      <w:r>
+        <w:rPr>
+          <w:rFonts w:cstheme="minorHAnsi"/>
+          <w:color w:val="000000"/>
+        </w:rPr>
+        <w:t xml:space="preserve">oprogramowania </w:t>
       </w:r>
       <w:proofErr w:type="spellStart"/>
       <w:r>
@@ -1704,26 +1814,28 @@
         </w:rPr>
         <w:t xml:space="preserve"> </w:t>
       </w:r>
+      <w:proofErr w:type="spellStart"/>
       <w:r>
         <w:rPr>
           <w:rFonts w:cstheme="minorHAnsi"/>
           <w:color w:val="000000"/>
         </w:rPr>
-        <w:t xml:space="preserve">wypożyczonej z </w:t>
-      </w:r>
+        <w:t>Diamond</w:t>
+      </w:r>
+      <w:proofErr w:type="spellEnd"/>
       <w:r>
         <w:rPr>
           <w:rFonts w:cstheme="minorHAnsi"/>
           <w:color w:val="000000"/>
         </w:rPr>
-        <w:t>katedry</w:t>
+        <w:t xml:space="preserve"> 3.10</w:t>
       </w:r>
       <w:r>
         <w:rPr>
           <w:rFonts w:cstheme="minorHAnsi"/>
           <w:color w:val="000000"/>
         </w:rPr>
-        <w:t xml:space="preserve"> uczelni</w:t>
+        <w:t xml:space="preserve"> oraz Active HDL 10.5</w:t>
       </w:r>
       <w:r>
         <w:rPr>
@@ -1739,101 +1851,6 @@
         </w:rPr>
         <w:t xml:space="preserve"> </w:t>
       </w:r>
-      <w:r>
-        <w:rPr>
-          <w:rFonts w:cstheme="minorHAnsi"/>
-          <w:color w:val="000000"/>
-        </w:rPr>
-        <w:t xml:space="preserve">A </w:t>
-      </w:r>
-      <w:r>
-        <w:rPr>
-          <w:rFonts w:cstheme="minorHAnsi"/>
-          <w:color w:val="000000"/>
-        </w:rPr>
-        <w:t xml:space="preserve">do </w:t>
-      </w:r>
-      <w:r>
-        <w:rPr>
-          <w:rFonts w:cstheme="minorHAnsi"/>
-          <w:color w:val="000000"/>
-        </w:rPr>
-        <w:t>samej implementacji i symulacji</w:t>
-      </w:r>
-      <w:r>
-        <w:rPr>
-          <w:rFonts w:cstheme="minorHAnsi"/>
-          <w:color w:val="000000"/>
-        </w:rPr>
-        <w:t xml:space="preserve"> użyć</w:t>
-      </w:r>
-      <w:r>
-        <w:rPr>
-          <w:rFonts w:cstheme="minorHAnsi"/>
-          <w:color w:val="000000"/>
-        </w:rPr>
-        <w:t xml:space="preserve"> </w:t>
-      </w:r>
-      <w:r>
-        <w:rPr>
-          <w:rFonts w:cstheme="minorHAnsi"/>
-          <w:color w:val="000000"/>
-        </w:rPr>
-        <w:t xml:space="preserve">oprogramowania </w:t>
-      </w:r>
-      <w:proofErr w:type="spellStart"/>
-      <w:r>
-        <w:rPr>
-          <w:rFonts w:cstheme="minorHAnsi"/>
-          <w:color w:val="000000"/>
-        </w:rPr>
-        <w:t>Lattice</w:t>
-      </w:r>
-      <w:proofErr w:type="spellEnd"/>
-      <w:r>
-        <w:rPr>
-          <w:rFonts w:cstheme="minorHAnsi"/>
-          <w:color w:val="000000"/>
-        </w:rPr>
-        <w:t xml:space="preserve"> </w:t>
-      </w:r>
-      <w:proofErr w:type="spellStart"/>
-      <w:r>
-        <w:rPr>
-          <w:rFonts w:cstheme="minorHAnsi"/>
-          <w:color w:val="000000"/>
-        </w:rPr>
-        <w:t>Diamond</w:t>
-      </w:r>
-      <w:proofErr w:type="spellEnd"/>
-      <w:r>
-        <w:rPr>
-          <w:rFonts w:cstheme="minorHAnsi"/>
-          <w:color w:val="000000"/>
-        </w:rPr>
-        <w:t xml:space="preserve"> 3.10</w:t>
-      </w:r>
-      <w:r>
-        <w:rPr>
-          <w:rFonts w:cstheme="minorHAnsi"/>
-          <w:color w:val="000000"/>
-        </w:rPr>
-        <w:t xml:space="preserve"> oraz Active HDL 10.5</w:t>
-      </w:r>
-      <w:r>
-        <w:rPr>
-          <w:rFonts w:cstheme="minorHAnsi"/>
-          <w:color w:val="000000"/>
-        </w:rPr>
-        <w:t>.</w:t>
-      </w:r>
-      <w:r>
-        <w:rPr>
-          <w:rFonts w:cstheme="minorHAnsi"/>
-          <w:color w:val="000000"/>
-        </w:rPr>
-        <w:t xml:space="preserve"> </w:t>
-      </w:r>
     </w:p>
     <w:p>
       <w:pPr>
@@ -1861,6 +1878,7 @@
     <w:p>
       <w:pPr>
         <w:spacing w:after="0"/>
+        <w:jc w:val="left"/>
       </w:pPr>
       <w:r>
         <w:t>Do zakresu pracy należy:</w:t>
@@ -1869,56 +1887,107 @@
     <w:p>
       <w:pPr>
         <w:spacing w:after="0"/>
-      </w:pPr>
-      <w:r>
-        <w:t xml:space="preserve">- Analiza działania protokołów komunikacyjnych dla kart SD/MMC. </w:t>
+        <w:jc w:val="left"/>
+      </w:pPr>
+      <w:r>
+        <w:t>- Analiza działania protokołów komunikacyjnych dla kart SD/MMC</w:t>
+      </w:r>
+      <w:r>
+        <w:t>,</w:t>
       </w:r>
     </w:p>
     <w:p>
       <w:pPr>
         <w:spacing w:after="0"/>
-      </w:pPr>
-      <w:r>
-        <w:t xml:space="preserve">- Opracowanie koncepcji działania modułu sterownika i jego implementacja w języku </w:t>
-      </w:r>
-      <w:proofErr w:type="spellStart"/>
-      <w:r>
-        <w:t>Verilog</w:t>
-      </w:r>
-      <w:proofErr w:type="spellEnd"/>
-      <w:r>
-        <w:t>.</w:t>
+        <w:jc w:val="left"/>
+      </w:pPr>
+      <w:r>
+        <w:t>- Opracowanie koncepcji działania modułu sterownika</w:t>
+      </w:r>
+      <w:r>
+        <w:t>,</w:t>
       </w:r>
     </w:p>
     <w:p>
       <w:pPr>
         <w:spacing w:after="0"/>
-      </w:pPr>
-      <w:r>
-        <w:t>- Opracowanie środowiska testowego (symulacyjnego i sprzętowego) umożliwiającego weryfikację implementacji.</w:t>
+        <w:jc w:val="left"/>
+      </w:pPr>
+      <w:r>
+        <w:t>- I</w:t>
+      </w:r>
+      <w:r>
+        <w:t xml:space="preserve">mplementacja w języku </w:t>
+      </w:r>
+      <w:proofErr w:type="spellStart"/>
+      <w:r>
+        <w:t>Verilog</w:t>
+      </w:r>
+      <w:proofErr w:type="spellEnd"/>
+      <w:r>
+        <w:t>,</w:t>
       </w:r>
     </w:p>
     <w:p>
       <w:pPr>
         <w:spacing w:after="0"/>
-      </w:pPr>
-      <w:r>
-        <w:t>- Analiza wyników.</w:t>
+        <w:jc w:val="left"/>
+      </w:pPr>
+      <w:r>
+        <w:t>-</w:t>
+      </w:r>
+      <w:r>
+        <w:t xml:space="preserve"> </w:t>
+      </w:r>
+      <w:r>
+        <w:t>Opracowanie środowiska testowego (symulacyjnego i sprzętowego) umożliwiającego weryfikację implementacji</w:t>
+      </w:r>
+      <w:r>
+        <w:t>,</w:t>
       </w:r>
     </w:p>
     <w:p>
       <w:pPr>
         <w:spacing w:after="0"/>
-      </w:pPr>
+        <w:jc w:val="left"/>
+      </w:pPr>
+      <w:r>
+        <w:t xml:space="preserve">- </w:t>
+      </w:r>
+      <w:r>
+        <w:t>Przeprowadzenie badań dotyczących wydajności zapisu i odczytu danych na wybranych modelach kart pamięci.</w:t>
+      </w:r>
     </w:p>
     <w:p>
-      <w:r>
-        <w:t>Na podstawie celu oraz zakresu pracy założyłem że implementacje wykonam dla protokołu SPI</w:t>
+      <w:pPr>
+        <w:spacing w:after="0"/>
+      </w:pPr>
+    </w:p>
+    <w:p>
+      <w:r>
+        <w:t xml:space="preserve">Na podstawie celu oraz zakresu pracy założyłem że implementacje wykonam dla protokołu </w:t>
+      </w:r>
+      <w:r>
+        <w:t>SPI</w:t>
       </w:r>
       <w:r>
         <w:t> </w:t>
       </w:r>
       <w:r>
+        <w:t xml:space="preserve">(Serial </w:t>
+      </w:r>
+      <w:proofErr w:type="spellStart"/>
+      <w:r>
+        <w:t>Peripheral</w:t>
+      </w:r>
+      <w:proofErr w:type="spellEnd"/>
+      <w:r>
+        <w:t xml:space="preserve"> Interface)</w:t>
+      </w:r>
+      <w:r>
+        <w:t> </w:t>
+      </w:r>
+      <w:r>
         <w:t>z</w:t>
       </w:r>
       <w:r>
@@ -1928,7 +1997,21 @@
         <w:t xml:space="preserve">wykorzystaniem </w:t>
       </w:r>
       <w:r>
-        <w:t xml:space="preserve">karty micro SD. </w:t>
+        <w:t xml:space="preserve">karty micro </w:t>
+      </w:r>
+      <w:r>
+        <w:t>SD (</w:t>
+      </w:r>
+      <w:proofErr w:type="spellStart"/>
+      <w:r>
+        <w:t>Secure</w:t>
+      </w:r>
+      <w:proofErr w:type="spellEnd"/>
+      <w:r>
+        <w:t xml:space="preserve"> Digital)</w:t>
+      </w:r>
+      <w:r>
+        <w:t>.</w:t>
       </w:r>
     </w:p>
     <w:p/>
@@ -2143,6 +2226,19 @@
       <w:r>
         <w:t>.</w:t>
       </w:r>
+      <w:r>
+        <w:br/>
+        <w:t>(</w:t>
+      </w:r>
+      <w:r>
+        <w:t xml:space="preserve">Źródło: </w:t>
+      </w:r>
+      <w:r>
+        <w:t>http://elm-chan.org/docs/spi_e.html</w:t>
+      </w:r>
+      <w:r>
+        <w:t>)</w:t>
+      </w:r>
     </w:p>
     <w:p>
       <w:r>
@@ -2251,6 +2347,7 @@
         <w:rPr>
           <w:noProof/>
         </w:rPr>
+        <w:lastRenderedPageBreak/>
         <w:drawing>
           <wp:inline distT="0" distB="0" distL="0" distR="0">
             <wp:extent cx="3145536" cy="2482375"/>
@@ -2344,10 +2441,19 @@
       <w:r>
         <w:t>.</w:t>
       </w:r>
+      <w:r>
+        <w:br/>
+        <w:t xml:space="preserve">(Źródło: </w:t>
+      </w:r>
+      <w:r>
+        <w:t>https://en.wikipedia.org/wiki/Serial_Peripheral_Interface</w:t>
+      </w:r>
+      <w:r>
+        <w:t>)</w:t>
+      </w:r>
     </w:p>
     <w:p>
       <w:r>
-        <w:lastRenderedPageBreak/>
         <w:t xml:space="preserve">Rysunek 2 przedstawia przykładowe podłączenie trzech układów podrzędnych. Zapis lub odczyt następuje </w:t>
       </w:r>
       <w:r>
@@ -2456,8 +2562,8 @@
         <w:tblLook w:val="04A0" w:firstRow="1" w:lastRow="0" w:firstColumn="1" w:lastColumn="0" w:noHBand="0" w:noVBand="1"/>
       </w:tblPr>
       <w:tblGrid>
-        <w:gridCol w:w="2589"/>
-        <w:gridCol w:w="5904"/>
+        <w:gridCol w:w="2590"/>
+        <w:gridCol w:w="5903"/>
       </w:tblGrid>
       <w:tr>
         <w:tc>
@@ -2558,7 +2664,7 @@
                 <w:sz w:val="22"/>
                 <w:szCs w:val="22"/>
               </w:rPr>
-              <w:t>Pozytywne zbocze</w:t>
+              <w:t>Zbocze narastające</w:t>
             </w:r>
           </w:p>
           <w:p>
@@ -2696,7 +2802,7 @@
                 <w:sz w:val="22"/>
                 <w:szCs w:val="22"/>
               </w:rPr>
-              <w:t>Pozytywne zbocze</w:t>
+              <w:t>Zbocze narastające</w:t>
             </w:r>
           </w:p>
           <w:p>
@@ -2712,7 +2818,7 @@
                 <w:sz w:val="22"/>
                 <w:szCs w:val="22"/>
               </w:rPr>
-              <w:t>Zatrzask i przesunięcie</w:t>
+              <w:t>Przesunięcie i zatrzask</w:t>
             </w:r>
           </w:p>
           <w:p>
@@ -2723,6 +2829,13 @@
                 <w:szCs w:val="22"/>
               </w:rPr>
             </w:pPr>
+            <w:r>
+              <w:rPr>
+                <w:sz w:val="22"/>
+                <w:szCs w:val="22"/>
+              </w:rPr>
+              <w:t>(CPHA=1, CPOL=0)</w:t>
+            </w:r>
           </w:p>
         </w:tc>
         <w:tc>
@@ -2735,10 +2848,10 @@
                 <w:noProof/>
               </w:rPr>
               <w:drawing>
-                <wp:inline distT="0" distB="0" distL="0" distR="0" wp14:anchorId="6D971073" wp14:editId="575F011D">
-                  <wp:extent cx="3533775" cy="1028700"/>
-                  <wp:effectExtent l="0" t="0" r="9525" b="0"/>
-                  <wp:docPr id="6" name="Obraz 6"/>
+                <wp:inline distT="0" distB="0" distL="0" distR="0" wp14:anchorId="6DC2F91B" wp14:editId="6BDB7877">
+                  <wp:extent cx="3514725" cy="1038225"/>
+                  <wp:effectExtent l="0" t="0" r="9525" b="9525"/>
+                  <wp:docPr id="7" name="Obraz 7"/>
                   <wp:cNvGraphicFramePr>
                     <a:graphicFrameLocks xmlns:a="http://schemas.openxmlformats.org/drawingml/2006/main" noChangeAspect="1"/>
                   </wp:cNvGraphicFramePr>
@@ -2746,36 +2859,23 @@
                     <a:graphicData uri="http://schemas.openxmlformats.org/drawingml/2006/picture">
                       <pic:pic xmlns:pic="http://schemas.openxmlformats.org/drawingml/2006/picture">
                         <pic:nvPicPr>
-                          <pic:cNvPr id="0" name="Picture 5"/>
-                          <pic:cNvPicPr>
-                            <a:picLocks noChangeAspect="1" noChangeArrowheads="1"/>
-                          </pic:cNvPicPr>
+                          <pic:cNvPr id="1" name=""/>
+                          <pic:cNvPicPr/>
                         </pic:nvPicPr>
                         <pic:blipFill>
-                          <a:blip r:embed="rId11">
-                            <a:extLst>
-                              <a:ext uri="{28A0092B-C50C-407E-A947-70E740481C1C}">
-                                <a14:useLocalDpi xmlns:a14="http://schemas.microsoft.com/office/drawing/2010/main" val="0"/>
-                              </a:ext>
-                            </a:extLst>
-                          </a:blip>
-                          <a:srcRect/>
+                          <a:blip r:embed="rId11"/>
                           <a:stretch>
                             <a:fillRect/>
                           </a:stretch>
                         </pic:blipFill>
-                        <pic:spPr bwMode="auto">
+                        <pic:spPr>
                           <a:xfrm>
                             <a:off x="0" y="0"/>
-                            <a:ext cx="3533775" cy="1028700"/>
+                            <a:ext cx="3514725" cy="1038225"/>
                           </a:xfrm>
                           <a:prstGeom prst="rect">
                             <a:avLst/>
                           </a:prstGeom>
-                          <a:noFill/>
-                          <a:ln>
-                            <a:noFill/>
-                          </a:ln>
                         </pic:spPr>
                       </pic:pic>
                     </a:graphicData>
@@ -2827,7 +2927,7 @@
                 <w:sz w:val="22"/>
                 <w:szCs w:val="22"/>
               </w:rPr>
-              <w:t>Negatywne zbocze</w:t>
+              <w:t>Zbocze opadające</w:t>
             </w:r>
           </w:p>
           <w:p>
@@ -2854,6 +2954,13 @@
                 <w:szCs w:val="22"/>
               </w:rPr>
             </w:pPr>
+            <w:r>
+              <w:rPr>
+                <w:sz w:val="22"/>
+                <w:szCs w:val="22"/>
+              </w:rPr>
+              <w:t>(CPHA=0, CPOL=1)</w:t>
+            </w:r>
           </w:p>
         </w:tc>
         <w:tc>
@@ -2958,7 +3065,7 @@
                 <w:sz w:val="22"/>
                 <w:szCs w:val="22"/>
               </w:rPr>
-              <w:t>Negatywne zbocze</w:t>
+              <w:t>Zbocze opadające</w:t>
             </w:r>
           </w:p>
           <w:p>
@@ -2974,7 +3081,21 @@
                 <w:sz w:val="22"/>
                 <w:szCs w:val="22"/>
               </w:rPr>
-              <w:t>Zatrzask i przesunięcie</w:t>
+              <w:t>P</w:t>
+            </w:r>
+            <w:r>
+              <w:rPr>
+                <w:sz w:val="22"/>
+                <w:szCs w:val="22"/>
+              </w:rPr>
+              <w:t>rzesunięcie</w:t>
+            </w:r>
+            <w:r>
+              <w:rPr>
+                <w:sz w:val="22"/>
+                <w:szCs w:val="22"/>
+              </w:rPr>
+              <w:t xml:space="preserve"> i zatrzask</w:t>
             </w:r>
           </w:p>
           <w:p>
@@ -2985,6 +3106,13 @@
                 <w:szCs w:val="22"/>
               </w:rPr>
             </w:pPr>
+            <w:r>
+              <w:rPr>
+                <w:sz w:val="22"/>
+                <w:szCs w:val="22"/>
+              </w:rPr>
+              <w:t>(CPHA=1, CPOL=1)</w:t>
+            </w:r>
           </w:p>
         </w:tc>
         <w:tc>
@@ -3000,10 +3128,10 @@
                 <w:noProof/>
               </w:rPr>
               <w:drawing>
-                <wp:inline distT="0" distB="0" distL="0" distR="0" wp14:anchorId="7D237754" wp14:editId="7B0E7527">
-                  <wp:extent cx="3514725" cy="1038225"/>
-                  <wp:effectExtent l="0" t="0" r="9525" b="9525"/>
-                  <wp:docPr id="7" name="Obraz 7"/>
+                <wp:inline distT="0" distB="0" distL="0" distR="0" wp14:anchorId="5E07AB4E" wp14:editId="6743A92C">
+                  <wp:extent cx="3533775" cy="1028700"/>
+                  <wp:effectExtent l="0" t="0" r="9525" b="0"/>
+                  <wp:docPr id="6" name="Obraz 6"/>
                   <wp:cNvGraphicFramePr>
                     <a:graphicFrameLocks xmlns:a="http://schemas.openxmlformats.org/drawingml/2006/main" noChangeAspect="1"/>
                   </wp:cNvGraphicFramePr>
@@ -3011,23 +3139,36 @@
                     <a:graphicData uri="http://schemas.openxmlformats.org/drawingml/2006/picture">
                       <pic:pic xmlns:pic="http://schemas.openxmlformats.org/drawingml/2006/picture">
                         <pic:nvPicPr>
-                          <pic:cNvPr id="1" name=""/>
-                          <pic:cNvPicPr/>
+                          <pic:cNvPr id="0" name="Picture 5"/>
+                          <pic:cNvPicPr>
+                            <a:picLocks noChangeAspect="1" noChangeArrowheads="1"/>
+                          </pic:cNvPicPr>
                         </pic:nvPicPr>
                         <pic:blipFill>
-                          <a:blip r:embed="rId13"/>
+                          <a:blip r:embed="rId13">
+                            <a:extLst>
+                              <a:ext uri="{28A0092B-C50C-407E-A947-70E740481C1C}">
+                                <a14:useLocalDpi xmlns:a14="http://schemas.microsoft.com/office/drawing/2010/main" val="0"/>
+                              </a:ext>
+                            </a:extLst>
+                          </a:blip>
+                          <a:srcRect/>
                           <a:stretch>
                             <a:fillRect/>
                           </a:stretch>
                         </pic:blipFill>
-                        <pic:spPr>
+                        <pic:spPr bwMode="auto">
                           <a:xfrm>
                             <a:off x="0" y="0"/>
-                            <a:ext cx="3514725" cy="1038225"/>
+                            <a:ext cx="3533775" cy="1028700"/>
                           </a:xfrm>
                           <a:prstGeom prst="rect">
                             <a:avLst/>
                           </a:prstGeom>
+                          <a:noFill/>
+                          <a:ln>
+                            <a:noFill/>
+                          </a:ln>
                         </pic:spPr>
                       </pic:pic>
                     </a:graphicData>
@@ -3077,6 +3218,16 @@
       <w:r>
         <w:t>.</w:t>
       </w:r>
+      <w:r>
+        <w:br/>
+        <w:t xml:space="preserve">(Źródło: </w:t>
+      </w:r>
+      <w:r>
+        <w:t>http://elm-chan.org/docs/spi_e.html</w:t>
+      </w:r>
+      <w:r>
+        <w:t>)</w:t>
+      </w:r>
     </w:p>
     <w:p>
       <w:pPr>
@@ -3088,6 +3239,7 @@
       </w:pPr>
       <w:bookmarkStart w:id="6" w:name="_Toc22918102"/>
       <w:r>
+        <w:lastRenderedPageBreak/>
         <w:t>Standard</w:t>
       </w:r>
       <w:r>
@@ -3273,7 +3425,13 @@
         <w:t>.</w:t>
       </w:r>
       <w:r>
-        <w:t xml:space="preserve"> Dane są przesyłane między kartą pamięci a kontrolerem hosta jako bloki danych w jednostkach 512 bajtów</w:t>
+        <w:t xml:space="preserve"> Dane są przesyłane między kartą pamięci a</w:t>
+      </w:r>
+      <w:r>
+        <w:t> </w:t>
+      </w:r>
+      <w:r>
+        <w:t>kontrolerem hosta jako bloki danych w jednostkach 512 bajtów</w:t>
       </w:r>
       <w:r>
         <w:t>,</w:t>
@@ -3368,11 +3526,7 @@
         <w:t>)</w:t>
       </w:r>
       <w:r>
-        <w:t xml:space="preserve">. 9-pinowy </w:t>
-      </w:r>
-      <w:r>
-        <w:lastRenderedPageBreak/>
-        <w:t xml:space="preserve">interfejs pozwala na wymianę danych między podłączonym systemem a kontrolerem karty. Kontroler może odczytywać </w:t>
+        <w:t xml:space="preserve">. 9-pinowy interfejs pozwala na wymianę danych między podłączonym systemem a kontrolerem karty. Kontroler może odczytywać </w:t>
       </w:r>
       <w:r>
         <w:t>lub</w:t>
@@ -3440,6 +3594,7 @@
         <w:rPr>
           <w:noProof/>
         </w:rPr>
+        <w:lastRenderedPageBreak/>
         <w:drawing>
           <wp:inline distT="0" distB="0" distL="0" distR="0">
             <wp:extent cx="2984602" cy="4819556"/>
@@ -3502,10 +3657,7 @@
         <w:fldChar w:fldCharType="begin"/>
       </w:r>
       <w:r>
-        <w:instrText xml:space="preserve"> SEQ R</w:instrText>
-      </w:r>
-      <w:r>
-        <w:instrText xml:space="preserve">ysunek \* ARABIC </w:instrText>
+        <w:instrText xml:space="preserve"> SEQ Rysunek \* ARABIC </w:instrText>
       </w:r>
       <w:r>
         <w:fldChar w:fldCharType="separate"/>
@@ -3531,6 +3683,27 @@
       <w:r>
         <w:t>.</w:t>
       </w:r>
+      <w:r>
+        <w:br/>
+        <w:t>(</w:t>
+      </w:r>
+      <w:proofErr w:type="spellStart"/>
+      <w:r>
+        <w:t>Żródło</w:t>
+      </w:r>
+      <w:proofErr w:type="spellEnd"/>
+      <w:r>
+        <w:t>:</w:t>
+      </w:r>
+      <w:r>
+        <w:t xml:space="preserve"> </w:t>
+      </w:r>
+      <w:r>
+        <w:t>http://www.dejazzer.com/ee379/lecture_notes/lec12_sd_card.pdf</w:t>
+      </w:r>
+      <w:r>
+        <w:t>)</w:t>
+      </w:r>
     </w:p>
     <w:p>
       <w:pPr>
@@ -3546,7 +3719,13 @@
         <w:t>o 2 piny więcej niż karta MMC</w:t>
       </w:r>
       <w:r>
-        <w:t xml:space="preserve"> co widać na rysunku 4. Trzy z nich to styki przeznaczone dla zasilania dlatego liczba efektywnych </w:t>
+        <w:t xml:space="preserve"> co widać na</w:t>
+      </w:r>
+      <w:r>
+        <w:t> </w:t>
+      </w:r>
+      <w:r>
+        <w:t xml:space="preserve">rysunku 4. Trzy z nich to styki przeznaczone dla zasilania dlatego liczba efektywnych </w:t>
       </w:r>
       <w:proofErr w:type="spellStart"/>
       <w:r>
@@ -3679,7 +3858,13 @@
         <w:t>)</w:t>
       </w:r>
       <w:r>
-        <w:t xml:space="preserve"> gdyż spowoduje to uszkodzenie karty</w:t>
+        <w:t xml:space="preserve"> gdyż spowoduje to</w:t>
+      </w:r>
+      <w:r>
+        <w:t> </w:t>
+      </w:r>
+      <w:r>
+        <w:t>uszkodzenie karty</w:t>
       </w:r>
       <w:r>
         <w:t xml:space="preserve"> a układ zasilania karty powinien dostarczać maksymalnie 100mA.</w:t>
@@ -3780,8 +3965,25 @@
       <w:r>
         <w:t>Opis wyprowadzeń styków dla karty SD po lewej stronie oraz dla karty MMC po prawej.</w:t>
       </w:r>
+      <w:r>
+        <w:br/>
+        <w:t xml:space="preserve">(Źródło: </w:t>
+      </w:r>
+      <w:r>
+        <w:t>http://elm-chan.org/docs/mmc/mmc_e.html#fsys</w:t>
+      </w:r>
+      <w:r>
+        <w:t>)</w:t>
+      </w:r>
     </w:p>
-    <w:p/>
+    <w:p>
+      <w:pPr>
+        <w:rPr>
+          <w:sz w:val="4"/>
+          <w:szCs w:val="4"/>
+        </w:rPr>
+      </w:pPr>
+    </w:p>
     <w:p>
       <w:pPr>
         <w:keepNext/>
@@ -3884,8 +4086,25 @@
       <w:r>
         <w:t>.</w:t>
       </w:r>
+      <w:r>
+        <w:br/>
+        <w:t xml:space="preserve">(Źródło: </w:t>
+      </w:r>
+      <w:r>
+        <w:t>http://elm-chan.org/docs/mmc/mmc_e.html#fsys</w:t>
+      </w:r>
+      <w:r>
+        <w:t>)</w:t>
+      </w:r>
     </w:p>
-    <w:p/>
+    <w:p>
+      <w:pPr>
+        <w:rPr>
+          <w:sz w:val="4"/>
+          <w:szCs w:val="4"/>
+        </w:rPr>
+      </w:pPr>
+    </w:p>
     <w:p>
       <w:pPr>
         <w:keepNext/>
@@ -3988,6 +4207,16 @@
       <w:r>
         <w:t>.</w:t>
       </w:r>
+      <w:r>
+        <w:br/>
+        <w:t xml:space="preserve">(Źródło: </w:t>
+      </w:r>
+      <w:r>
+        <w:t>http://elm-chan.org/docs/mmc/mmc_e.html#fsys</w:t>
+      </w:r>
+      <w:r>
+        <w:t>)</w:t>
+      </w:r>
     </w:p>
     <w:p>
       <w:pPr>
@@ -4148,7 +4377,18 @@
       <w:r>
         <w:t>.</w:t>
       </w:r>
+      <w:r>
+        <w:br/>
+        <w:t xml:space="preserve">(Źródło: </w:t>
+      </w:r>
+      <w:r>
+        <w:t>http://www.dejazzer.com/ee379/lecture_notes/lec12_sd_card.pdf</w:t>
+      </w:r>
+      <w:r>
+        <w:t>)</w:t>
+      </w:r>
     </w:p>
+    <w:p/>
     <w:p>
       <w:r>
         <w:t>Pierwsze dwa najbardziej znaczące bity to bity startu które ostawione są na wartość 01 dla każdej komendy</w:t>
@@ -4306,6 +4546,16 @@
       <w:r>
         <w:t>Format podstawowej 8-bitowej odpowiedzi na każdą komendę w trybie SPI.</w:t>
       </w:r>
+      <w:r>
+        <w:br/>
+        <w:t xml:space="preserve">(Źródło: </w:t>
+      </w:r>
+      <w:r>
+        <w:t>http://www.dejazzer.com/ee379/lecture_notes/lec12_sd_card.pdf</w:t>
+      </w:r>
+      <w:r>
+        <w:t>)</w:t>
+      </w:r>
     </w:p>
     <w:p>
       <w:pPr>
@@ -4409,9 +4659,20 @@
       <w:r>
         <w:t>.</w:t>
       </w:r>
+      <w:r>
+        <w:br/>
+        <w:t xml:space="preserve">(Źródło: </w:t>
+      </w:r>
+      <w:r>
+        <w:t>http://www.dejazzer.com/ee379/lecture_notes/lec12_sd_card.pdf</w:t>
+      </w:r>
+      <w:r>
+        <w:t>)</w:t>
+      </w:r>
     </w:p>
     <w:p>
       <w:r>
+        <w:lastRenderedPageBreak/>
         <w:tab/>
         <w:t xml:space="preserve">Po każdej wysłanej komendzie karta wysyła odpowiedź która może być 8-bitowa (rysunek </w:t>
       </w:r>
@@ -4469,11 +4730,7 @@
       </w:r>
       <w:proofErr w:type="spellEnd"/>
       <w:r>
-        <w:t xml:space="preserve"> error), błąd sumy </w:t>
-      </w:r>
-      <w:r>
-        <w:lastRenderedPageBreak/>
-        <w:t>kontrolnej CRC (CRC error), niepoprawna komenda (</w:t>
+        <w:t xml:space="preserve"> error), błąd sumy kontrolnej CRC (CRC error), niepoprawna komenda (</w:t>
       </w:r>
       <w:proofErr w:type="spellStart"/>
       <w:r>
@@ -7723,6 +7980,7 @@
         <w:ind w:firstLine="708"/>
       </w:pPr>
       <w:r>
+        <w:lastRenderedPageBreak/>
         <w:t xml:space="preserve">Gdy tylko karta SD otrzyma komendę rozpoczyna ją procesować. Dla </w:t>
       </w:r>
       <w:r>
@@ -7771,27 +8029,269 @@
         <w:t xml:space="preserve"> lub 40-bitów w zależności od użytej komendy.</w:t>
       </w:r>
       <w:r>
-        <w:t xml:space="preserve"> Detekcja otrzymywanej wiadomości jest możliwa dzięki temu że każda </w:t>
-      </w:r>
-      <w:r>
-        <w:lastRenderedPageBreak/>
-        <w:t xml:space="preserve">otrzymywana wiadomość rozpoczyna się od zera. Natomiast gdy karta nie wysyła odpowiedzi linia MISO jest ustawiona jako logiczna jedynka. Warto zauważyć że odpowiedź na każdą komendę jest wysyłane przez kartę kilka cykli SCLK później. Jeśli oczekiwana odpowiedź nie zostanie odebrana w ciągu 16 cykli </w:t>
+        <w:t xml:space="preserve"> Detekcja otrzymywanej wiadomości jest możliwa dzięki temu że każda otrzymywana wiadomość rozpoczyna się od zera. Natomiast gdy karta nie wysyła odpowiedzi linia MISO jest ustawiona jako logiczna jedynka. Warto zauważyć że odpowiedź na każdą komendę jest wysyłane przez kartę kilka cykli SCLK później. Jeśli oczekiwana odpowiedź nie zostanie odebrana w ciągu 16 cykli </w:t>
       </w:r>
       <w:r>
         <w:t xml:space="preserve">zegara po wysłaniu polecenia resetu, polecenie to należy wysłać ponownie. </w:t>
       </w:r>
+    </w:p>
+    <w:p/>
+    <w:p/>
+    <w:p>
+      <w:pPr>
+        <w:pStyle w:val="Nagwek1"/>
+        <w:numPr>
+          <w:ilvl w:val="0"/>
+          <w:numId w:val="39"/>
+        </w:numPr>
+      </w:pPr>
+      <w:bookmarkStart w:id="9" w:name="_Toc22918105"/>
+      <w:r>
+        <w:t>Architektura p</w:t>
+      </w:r>
+      <w:r>
+        <w:t>rojektowan</w:t>
+      </w:r>
+      <w:r>
+        <w:t>ych</w:t>
+      </w:r>
+      <w:r>
+        <w:t xml:space="preserve"> moduł</w:t>
+      </w:r>
+      <w:r>
+        <w:t>ów</w:t>
+      </w:r>
+      <w:bookmarkEnd w:id="9"/>
     </w:p>
     <w:p>
       <w:pPr>
-        <w:ind w:firstLine="708"/>
-      </w:pPr>
+        <w:pStyle w:val="Nagwek2"/>
+        <w:numPr>
+          <w:ilvl w:val="1"/>
+          <w:numId w:val="39"/>
+        </w:numPr>
+      </w:pPr>
+      <w:bookmarkStart w:id="10" w:name="_Toc22918106"/>
+      <w:r>
+        <w:t>Kontroler</w:t>
+      </w:r>
+      <w:r>
+        <w:t xml:space="preserve"> SPI</w:t>
+      </w:r>
+      <w:bookmarkEnd w:id="10"/>
+    </w:p>
+    <w:p>
+      <w:pPr>
+        <w:ind w:firstLine="360"/>
+      </w:pPr>
+      <w:r>
+        <w:t xml:space="preserve">Projektowany kontroler SPI stanowi najmniejszy moduł projektowanego sterownika i odpowiada za transmisję SPI. Transmisja ta odbywa się w trybie 0 </w:t>
+      </w:r>
+      <w:r>
+        <w:t xml:space="preserve">gdy </w:t>
+      </w:r>
+      <w:r>
+        <w:t xml:space="preserve">przy </w:t>
+      </w:r>
+      <w:r>
+        <w:t xml:space="preserve">zboczu narastającym </w:t>
+      </w:r>
+      <w:r>
+        <w:t>pobierana jest próbka (</w:t>
+      </w:r>
+      <w:proofErr w:type="spellStart"/>
+      <w:r>
+        <w:t>Sample</w:t>
+      </w:r>
+      <w:proofErr w:type="spellEnd"/>
+      <w:r>
+        <w:t>) a ustawienie wartości</w:t>
+      </w:r>
+      <w:r>
+        <w:t xml:space="preserve"> (Setup)</w:t>
+      </w:r>
+      <w:r>
+        <w:t xml:space="preserve"> przy zboczu opadającym.</w:t>
+      </w:r>
+      <w:r>
+        <w:t xml:space="preserve"> </w:t>
+      </w:r>
+      <w:r>
+        <w:t>Rysunek</w:t>
+      </w:r>
+      <w:r>
+        <w:t> </w:t>
+      </w:r>
+      <w:r>
+        <w:t xml:space="preserve">10 przedstawia schemat projektowanego modułu. </w:t>
+      </w:r>
+      <w:r>
+        <w:t xml:space="preserve">Do wysłania danych do karty pamięci służy sygnał </w:t>
+      </w:r>
+      <w:proofErr w:type="spellStart"/>
+      <w:r>
+        <w:t>strobujący</w:t>
+      </w:r>
+      <w:proofErr w:type="spellEnd"/>
+      <w:r>
+        <w:t xml:space="preserve"> W_STB wraz z 8-bitową magistralą danych W_DATA która służy do wysłania danych na wyjście MOSI</w:t>
+      </w:r>
+      <w:r>
+        <w:t xml:space="preserve"> a p</w:t>
+      </w:r>
+      <w:r>
+        <w:t>o zakończeniu</w:t>
+      </w:r>
+      <w:r>
+        <w:t xml:space="preserve"> transmisji ustawiana jest flaga na wyjściu W_READY. Dane odpierane z wejścia MISO wystawiane są na 8-bitową magistralę R_DATA wraz z sygnałem </w:t>
+      </w:r>
+      <w:proofErr w:type="spellStart"/>
+      <w:r>
+        <w:t>strobującym</w:t>
+      </w:r>
+      <w:proofErr w:type="spellEnd"/>
+      <w:r>
+        <w:t xml:space="preserve"> R_DATA. Układ posiada ponadto wejście zegarowe CLK wraz z resetem RST oraz sygnał TICK który pełni rolę opóźnionego zegara który służy do </w:t>
+      </w:r>
+      <w:r>
+        <w:t>….</w:t>
+      </w:r>
+    </w:p>
+    <w:p/>
+    <w:p>
+      <w:pPr>
+        <w:keepNext/>
+        <w:jc w:val="center"/>
+      </w:pPr>
+      <w:r>
+        <w:rPr>
+          <w:noProof/>
+        </w:rPr>
+        <w:drawing>
+          <wp:inline distT="0" distB="0" distL="0" distR="0">
+            <wp:extent cx="4023360" cy="2762328"/>
+            <wp:effectExtent l="0" t="0" r="0" b="0"/>
+            <wp:docPr id="13" name="Obraz 13"/>
+            <wp:cNvGraphicFramePr>
+              <a:graphicFrameLocks xmlns:a="http://schemas.openxmlformats.org/drawingml/2006/main" noChangeAspect="1"/>
+            </wp:cNvGraphicFramePr>
+            <a:graphic xmlns:a="http://schemas.openxmlformats.org/drawingml/2006/main">
+              <a:graphicData uri="http://schemas.openxmlformats.org/drawingml/2006/picture">
+                <pic:pic xmlns:pic="http://schemas.openxmlformats.org/drawingml/2006/picture">
+                  <pic:nvPicPr>
+                    <pic:cNvPr id="0" name="Picture 2"/>
+                    <pic:cNvPicPr>
+                      <a:picLocks noChangeAspect="1" noChangeArrowheads="1"/>
+                    </pic:cNvPicPr>
+                  </pic:nvPicPr>
+                  <pic:blipFill>
+                    <a:blip r:embed="rId21" cstate="print">
+                      <a:extLst>
+                        <a:ext uri="{28A0092B-C50C-407E-A947-70E740481C1C}">
+                          <a14:useLocalDpi xmlns:a14="http://schemas.microsoft.com/office/drawing/2010/main" val="0"/>
+                        </a:ext>
+                      </a:extLst>
+                    </a:blip>
+                    <a:srcRect/>
+                    <a:stretch>
+                      <a:fillRect/>
+                    </a:stretch>
+                  </pic:blipFill>
+                  <pic:spPr bwMode="auto">
+                    <a:xfrm>
+                      <a:off x="0" y="0"/>
+                      <a:ext cx="4040185" cy="2773879"/>
+                    </a:xfrm>
+                    <a:prstGeom prst="rect">
+                      <a:avLst/>
+                    </a:prstGeom>
+                    <a:noFill/>
+                    <a:ln>
+                      <a:noFill/>
+                    </a:ln>
+                  </pic:spPr>
+                </pic:pic>
+              </a:graphicData>
+            </a:graphic>
+          </wp:inline>
+        </w:drawing>
+      </w:r>
+    </w:p>
+    <w:p>
+      <w:pPr>
+        <w:pStyle w:val="Legenda"/>
+        <w:jc w:val="center"/>
+      </w:pPr>
+      <w:r>
+        <w:t xml:space="preserve">Rysunek </w:t>
+      </w:r>
+      <w:r>
+        <w:fldChar w:fldCharType="begin"/>
+      </w:r>
+      <w:r>
+        <w:instrText xml:space="preserve"> SEQ Rysunek \* ARABIC </w:instrText>
+      </w:r>
+      <w:r>
+        <w:fldChar w:fldCharType="separate"/>
+      </w:r>
+      <w:r>
+        <w:rPr>
+          <w:noProof/>
+        </w:rPr>
+        <w:t>10</w:t>
+      </w:r>
+      <w:r>
+        <w:rPr>
+          <w:noProof/>
+        </w:rPr>
+        <w:fldChar w:fldCharType="end"/>
+      </w:r>
+      <w:r>
+        <w:t xml:space="preserve"> Schemat funkcjonalny modułu kontrolera SPI</w:t>
+      </w:r>
     </w:p>
     <w:p/>
     <w:p/>
     <w:p/>
     <w:p/>
     <w:p/>
-    <w:p/>
+    <w:p>
+      <w:pPr>
+        <w:pStyle w:val="Nagwek2"/>
+        <w:numPr>
+          <w:ilvl w:val="1"/>
+          <w:numId w:val="39"/>
+        </w:numPr>
+      </w:pPr>
+      <w:bookmarkStart w:id="11" w:name="_Toc22918107"/>
+      <w:r>
+        <w:t xml:space="preserve">Moduł </w:t>
+      </w:r>
+      <w:r>
+        <w:t>sterownika</w:t>
+      </w:r>
+      <w:r>
+        <w:t xml:space="preserve"> kart pamięci</w:t>
+      </w:r>
+      <w:bookmarkEnd w:id="11"/>
+    </w:p>
+    <w:p>
+      <w:pPr>
+        <w:pStyle w:val="Nagwek2"/>
+        <w:numPr>
+          <w:ilvl w:val="1"/>
+          <w:numId w:val="39"/>
+        </w:numPr>
+      </w:pPr>
+      <w:bookmarkStart w:id="12" w:name="_Toc22918108"/>
+      <w:r>
+        <w:t>Moduł</w:t>
+      </w:r>
+      <w:r>
+        <w:t xml:space="preserve"> testujący</w:t>
+      </w:r>
+      <w:bookmarkEnd w:id="12"/>
+    </w:p>
     <w:p>
       <w:pPr>
         <w:pStyle w:val="Nagwek1"/>
@@ -7800,23 +8300,17 @@
           <w:numId w:val="39"/>
         </w:numPr>
       </w:pPr>
-      <w:bookmarkStart w:id="9" w:name="_Toc22918105"/>
-      <w:r>
-        <w:t>Architektura p</w:t>
-      </w:r>
-      <w:r>
-        <w:t>rojektowan</w:t>
-      </w:r>
-      <w:r>
-        <w:t>ych</w:t>
-      </w:r>
-      <w:r>
-        <w:t xml:space="preserve"> moduł</w:t>
-      </w:r>
-      <w:r>
-        <w:t>ów</w:t>
-      </w:r>
-      <w:bookmarkEnd w:id="9"/>
+      <w:bookmarkStart w:id="13" w:name="_Toc22918109"/>
+      <w:r>
+        <w:t>Symulacja i testowanie</w:t>
+      </w:r>
+      <w:r>
+        <w:t xml:space="preserve"> s</w:t>
+      </w:r>
+      <w:r>
+        <w:t>terownika karty SD</w:t>
+      </w:r>
+      <w:bookmarkEnd w:id="13"/>
     </w:p>
     <w:p>
       <w:pPr>
@@ -7826,14 +8320,14 @@
           <w:numId w:val="39"/>
         </w:numPr>
       </w:pPr>
-      <w:bookmarkStart w:id="10" w:name="_Toc22918106"/>
-      <w:r>
-        <w:t>Kontroler</w:t>
-      </w:r>
-      <w:r>
-        <w:t xml:space="preserve"> SPI</w:t>
-      </w:r>
-      <w:bookmarkEnd w:id="10"/>
+      <w:bookmarkStart w:id="14" w:name="_Toc22918110"/>
+      <w:r>
+        <w:t>Symulacja</w:t>
+      </w:r>
+      <w:r>
+        <w:t xml:space="preserve"> kontrolera SPI</w:t>
+      </w:r>
+      <w:bookmarkEnd w:id="14"/>
     </w:p>
     <w:p>
       <w:pPr>
@@ -7843,17 +8337,11 @@
           <w:numId w:val="39"/>
         </w:numPr>
       </w:pPr>
-      <w:bookmarkStart w:id="11" w:name="_Toc22918107"/>
-      <w:r>
-        <w:t xml:space="preserve">Moduł </w:t>
-      </w:r>
-      <w:r>
-        <w:t>sterownika</w:t>
-      </w:r>
-      <w:r>
-        <w:t xml:space="preserve"> kart pamięci</w:t>
-      </w:r>
-      <w:bookmarkEnd w:id="11"/>
+      <w:bookmarkStart w:id="15" w:name="_Toc22918111"/>
+      <w:r>
+        <w:t>Sposób testowania układu</w:t>
+      </w:r>
+      <w:bookmarkEnd w:id="15"/>
     </w:p>
     <w:p>
       <w:pPr>
@@ -7863,14 +8351,28 @@
           <w:numId w:val="39"/>
         </w:numPr>
       </w:pPr>
-      <w:bookmarkStart w:id="12" w:name="_Toc22918108"/>
-      <w:r>
-        <w:t>Moduł</w:t>
-      </w:r>
-      <w:r>
-        <w:t xml:space="preserve"> testujący</w:t>
-      </w:r>
-      <w:bookmarkEnd w:id="12"/>
+      <w:bookmarkStart w:id="16" w:name="_Toc22918112"/>
+      <w:r>
+        <w:t>Dodatkowo</w:t>
+      </w:r>
+      <w:r>
+        <w:t xml:space="preserve"> użyte moduły</w:t>
+      </w:r>
+      <w:bookmarkEnd w:id="16"/>
+    </w:p>
+    <w:p>
+      <w:pPr>
+        <w:pStyle w:val="Nagwek2"/>
+        <w:numPr>
+          <w:ilvl w:val="1"/>
+          <w:numId w:val="39"/>
+        </w:numPr>
+      </w:pPr>
+      <w:bookmarkStart w:id="17" w:name="_Toc22918113"/>
+      <w:r>
+        <w:t>Otrzymane wyniki testów</w:t>
+      </w:r>
+      <w:bookmarkEnd w:id="17"/>
     </w:p>
     <w:p>
       <w:pPr>
@@ -7880,88 +8382,6 @@
           <w:numId w:val="39"/>
         </w:numPr>
       </w:pPr>
-      <w:bookmarkStart w:id="13" w:name="_Toc22918109"/>
-      <w:r>
-        <w:t>Symulacja i testowanie</w:t>
-      </w:r>
-      <w:r>
-        <w:t xml:space="preserve"> s</w:t>
-      </w:r>
-      <w:r>
-        <w:t>terownika karty SD</w:t>
-      </w:r>
-      <w:bookmarkEnd w:id="13"/>
-    </w:p>
-    <w:p>
-      <w:pPr>
-        <w:pStyle w:val="Nagwek2"/>
-        <w:numPr>
-          <w:ilvl w:val="1"/>
-          <w:numId w:val="39"/>
-        </w:numPr>
-      </w:pPr>
-      <w:bookmarkStart w:id="14" w:name="_Toc22918110"/>
-      <w:r>
-        <w:t>Symulacja</w:t>
-      </w:r>
-      <w:r>
-        <w:t xml:space="preserve"> kontrolera SPI</w:t>
-      </w:r>
-      <w:bookmarkEnd w:id="14"/>
-    </w:p>
-    <w:p>
-      <w:pPr>
-        <w:pStyle w:val="Nagwek2"/>
-        <w:numPr>
-          <w:ilvl w:val="1"/>
-          <w:numId w:val="39"/>
-        </w:numPr>
-      </w:pPr>
-      <w:bookmarkStart w:id="15" w:name="_Toc22918111"/>
-      <w:r>
-        <w:t>Sposób testowania układu</w:t>
-      </w:r>
-      <w:bookmarkEnd w:id="15"/>
-    </w:p>
-    <w:p>
-      <w:pPr>
-        <w:pStyle w:val="Nagwek2"/>
-        <w:numPr>
-          <w:ilvl w:val="1"/>
-          <w:numId w:val="39"/>
-        </w:numPr>
-      </w:pPr>
-      <w:bookmarkStart w:id="16" w:name="_Toc22918112"/>
-      <w:r>
-        <w:t>Dodatkowo</w:t>
-      </w:r>
-      <w:r>
-        <w:t xml:space="preserve"> użyte moduły</w:t>
-      </w:r>
-      <w:bookmarkEnd w:id="16"/>
-    </w:p>
-    <w:p>
-      <w:pPr>
-        <w:pStyle w:val="Nagwek2"/>
-        <w:numPr>
-          <w:ilvl w:val="1"/>
-          <w:numId w:val="39"/>
-        </w:numPr>
-      </w:pPr>
-      <w:bookmarkStart w:id="17" w:name="_Toc22918113"/>
-      <w:r>
-        <w:t>Otrzymane wyniki testów</w:t>
-      </w:r>
-      <w:bookmarkEnd w:id="17"/>
-    </w:p>
-    <w:p>
-      <w:pPr>
-        <w:pStyle w:val="Nagwek1"/>
-        <w:numPr>
-          <w:ilvl w:val="0"/>
-          <w:numId w:val="39"/>
-        </w:numPr>
-      </w:pPr>
       <w:bookmarkStart w:id="18" w:name="_Toc22918114"/>
       <w:r>
         <w:t>Podsumowanie</w:t>
@@ -7969,7 +8389,7 @@
       <w:bookmarkEnd w:id="18"/>
     </w:p>
     <w:sectPr>
-      <w:footerReference w:type="default" r:id="rId21"/>
+      <w:footerReference w:type="default" r:id="rId22"/>
       <w:pgSz w:w="11906" w:h="16838"/>
       <w:pgMar w:top="1418" w:right="1418" w:bottom="1418" w:left="1985" w:header="709" w:footer="709" w:gutter="0"/>
       <w:cols w:space="708"/>
@@ -11432,7 +11852,7 @@
       </w:pPr>
     </w:pPrDefault>
   </w:docDefaults>
-  <w:latentStyles w:defLockedState="0" w:defUIPriority="99" w:defSemiHidden="0" w:defUnhideWhenUsed="0" w:defQFormat="0" w:count="377">
+  <w:latentStyles w:defLockedState="0" w:defUIPriority="99" w:defSemiHidden="0" w:defUnhideWhenUsed="0" w:defQFormat="0" w:count="376">
     <w:lsdException w:name="Normal" w:uiPriority="0" w:qFormat="1"/>
     <w:lsdException w:name="heading 1" w:uiPriority="9" w:qFormat="1"/>
     <w:lsdException w:name="heading 2" w:semiHidden="1" w:uiPriority="9" w:unhideWhenUsed="1" w:qFormat="1"/>
@@ -11809,7 +12229,6 @@
     <w:lsdException w:name="Hashtag" w:semiHidden="1" w:unhideWhenUsed="1"/>
     <w:lsdException w:name="Unresolved Mention" w:semiHidden="1" w:unhideWhenUsed="1"/>
     <w:lsdException w:name="Smart Link" w:semiHidden="1" w:unhideWhenUsed="1"/>
-    <w:lsdException w:name="Smart Link Error" w:semiHidden="1" w:unhideWhenUsed="1"/>
   </w:latentStyles>
   <w:style w:type="paragraph" w:default="1" w:styleId="Normalny">
     <w:name w:val="Normal"/>
@@ -12781,7 +13200,7 @@
 </file>
 
 <file path=customXml/itemProps1.xml><?xml version="1.0" encoding="utf-8"?>
-<ds:datastoreItem xmlns:ds="http://schemas.openxmlformats.org/officeDocument/2006/customXml" ds:itemID="{97CC920E-F5EF-42B3-8D34-90C26ABDD5B6}">
+<ds:datastoreItem xmlns:ds="http://schemas.openxmlformats.org/officeDocument/2006/customXml" ds:itemID="{83918ADA-F857-45EC-8FCD-1DEAB04487A6}">
   <ds:schemaRefs>
     <ds:schemaRef ds:uri="http://schemas.openxmlformats.org/officeDocument/2006/bibliography"/>
   </ds:schemaRefs>

--- a/FPGA/Verilog/Praca magisterska.docx
+++ b/FPGA/Verilog/Praca magisterska.docx
@@ -4,19 +4,479 @@
   <w:body>
     <w:p>
       <w:pPr>
+        <w:ind w:left="3402"/>
+        <w:jc w:val="left"/>
         <w:rPr>
           <w:b/>
           <w:bCs/>
-        </w:rPr>
-      </w:pPr>
+          <w:sz w:val="28"/>
+          <w:szCs w:val="28"/>
+        </w:rPr>
+      </w:pPr>
+      <w:r>
+        <w:rPr>
+          <w:b/>
+          <w:bCs/>
+          <w:noProof/>
+        </w:rPr>
+        <w:drawing>
+          <wp:anchor distT="0" distB="0" distL="114300" distR="114300" simplePos="0" relativeHeight="251659264" behindDoc="0" locked="0" layoutInCell="1" allowOverlap="1" wp14:anchorId="6468B813" wp14:editId="3300211C">
+            <wp:simplePos x="0" y="0"/>
+            <wp:positionH relativeFrom="margin">
+              <wp:posOffset>135917</wp:posOffset>
+            </wp:positionH>
+            <wp:positionV relativeFrom="paragraph">
+              <wp:posOffset>7951</wp:posOffset>
+            </wp:positionV>
+            <wp:extent cx="1494790" cy="1494790"/>
+            <wp:effectExtent l="0" t="0" r="0" b="0"/>
+            <wp:wrapSquare wrapText="bothSides"/>
+            <wp:docPr id="1026" name="Picture 2" descr="Znalezione obrazy dla zapytania POLITECHNIKA POZNAÅSKA">
+              <a:extLst xmlns:a="http://schemas.openxmlformats.org/drawingml/2006/main">
+                <a:ext uri="{FF2B5EF4-FFF2-40B4-BE49-F238E27FC236}">
+                  <a16:creationId xmlns:a16="http://schemas.microsoft.com/office/drawing/2014/main" id="{E64A6EDD-42C3-48C2-A18D-6C0E2B2D46C8}"/>
+                </a:ext>
+              </a:extLst>
+            </wp:docPr>
+            <wp:cNvGraphicFramePr>
+              <a:graphicFrameLocks xmlns:a="http://schemas.openxmlformats.org/drawingml/2006/main" noChangeAspect="1"/>
+            </wp:cNvGraphicFramePr>
+            <a:graphic xmlns:a="http://schemas.openxmlformats.org/drawingml/2006/main">
+              <a:graphicData uri="http://schemas.openxmlformats.org/drawingml/2006/picture">
+                <pic:pic xmlns:pic="http://schemas.openxmlformats.org/drawingml/2006/picture">
+                  <pic:nvPicPr>
+                    <pic:cNvPr id="1026" name="Picture 2" descr="Znalezione obrazy dla zapytania POLITECHNIKA POZNAÅSKA">
+                      <a:extLst>
+                        <a:ext uri="{FF2B5EF4-FFF2-40B4-BE49-F238E27FC236}">
+                          <a16:creationId xmlns:a16="http://schemas.microsoft.com/office/drawing/2014/main" id="{E64A6EDD-42C3-48C2-A18D-6C0E2B2D46C8}"/>
+                        </a:ext>
+                      </a:extLst>
+                    </pic:cNvPr>
+                    <pic:cNvPicPr>
+                      <a:picLocks noChangeAspect="1" noChangeArrowheads="1"/>
+                    </pic:cNvPicPr>
+                  </pic:nvPicPr>
+                  <pic:blipFill>
+                    <a:blip r:embed="rId8">
+                      <a:extLst>
+                        <a:ext uri="{28A0092B-C50C-407E-A947-70E740481C1C}">
+                          <a14:useLocalDpi xmlns:a14="http://schemas.microsoft.com/office/drawing/2010/main" val="0"/>
+                        </a:ext>
+                      </a:extLst>
+                    </a:blip>
+                    <a:srcRect/>
+                    <a:stretch>
+                      <a:fillRect/>
+                    </a:stretch>
+                  </pic:blipFill>
+                  <pic:spPr bwMode="auto">
+                    <a:xfrm>
+                      <a:off x="0" y="0"/>
+                      <a:ext cx="1494790" cy="1494790"/>
+                    </a:xfrm>
+                    <a:prstGeom prst="rect">
+                      <a:avLst/>
+                    </a:prstGeom>
+                    <a:noFill/>
+                  </pic:spPr>
+                </pic:pic>
+              </a:graphicData>
+            </a:graphic>
+            <wp14:sizeRelH relativeFrom="page">
+              <wp14:pctWidth>0</wp14:pctWidth>
+            </wp14:sizeRelH>
+            <wp14:sizeRelV relativeFrom="page">
+              <wp14:pctHeight>0</wp14:pctHeight>
+            </wp14:sizeRelV>
+          </wp:anchor>
+        </w:drawing>
+      </w:r>
     </w:p>
     <w:p>
       <w:pPr>
+        <w:ind w:left="3402"/>
+        <w:jc w:val="left"/>
         <w:rPr>
           <w:b/>
           <w:bCs/>
-        </w:rPr>
-      </w:pPr>
+          <w:sz w:val="30"/>
+          <w:szCs w:val="30"/>
+        </w:rPr>
+      </w:pPr>
+      <w:r>
+        <w:rPr>
+          <w:b/>
+          <w:bCs/>
+          <w:sz w:val="30"/>
+          <w:szCs w:val="30"/>
+        </w:rPr>
+        <w:t>Politechnika Poznańska</w:t>
+      </w:r>
+      <w:r>
+        <w:rPr>
+          <w:b/>
+          <w:bCs/>
+          <w:sz w:val="30"/>
+          <w:szCs w:val="30"/>
+        </w:rPr>
+        <w:br/>
+        <w:t>Wydział Elektroniki i Telekomunikacji</w:t>
+      </w:r>
+      <w:r>
+        <w:rPr>
+          <w:b/>
+          <w:bCs/>
+          <w:sz w:val="30"/>
+          <w:szCs w:val="30"/>
+        </w:rPr>
+        <w:br/>
+        <w:t>Kierunek Elektronika i Telekomunikacja</w:t>
+      </w:r>
+    </w:p>
+    <w:p>
+      <w:pPr>
+        <w:rPr>
+          <w:b/>
+          <w:bCs/>
+        </w:rPr>
+      </w:pPr>
+    </w:p>
+    <w:p>
+      <w:pPr>
+        <w:rPr>
+          <w:b/>
+          <w:bCs/>
+        </w:rPr>
+      </w:pPr>
+    </w:p>
+    <w:p>
+      <w:pPr>
+        <w:rPr>
+          <w:b/>
+          <w:bCs/>
+        </w:rPr>
+      </w:pPr>
+    </w:p>
+    <w:p>
+      <w:pPr>
+        <w:rPr>
+          <w:b/>
+          <w:bCs/>
+        </w:rPr>
+      </w:pPr>
+    </w:p>
+    <w:p>
+      <w:pPr>
+        <w:rPr>
+          <w:b/>
+          <w:bCs/>
+        </w:rPr>
+      </w:pPr>
+    </w:p>
+    <w:p>
+      <w:pPr>
+        <w:jc w:val="center"/>
+        <w:rPr>
+          <w:b/>
+          <w:bCs/>
+          <w:sz w:val="28"/>
+          <w:szCs w:val="28"/>
+        </w:rPr>
+      </w:pPr>
+      <w:r>
+        <w:rPr>
+          <w:b/>
+          <w:bCs/>
+          <w:sz w:val="52"/>
+          <w:szCs w:val="52"/>
+        </w:rPr>
+        <w:t>PRACA MAGISTERSKA</w:t>
+      </w:r>
+    </w:p>
+    <w:p>
+      <w:pPr>
+        <w:rPr>
+          <w:b/>
+          <w:bCs/>
+        </w:rPr>
+      </w:pPr>
+    </w:p>
+    <w:p>
+      <w:pPr>
+        <w:rPr>
+          <w:b/>
+          <w:bCs/>
+        </w:rPr>
+      </w:pPr>
+    </w:p>
+    <w:p>
+      <w:pPr>
+        <w:rPr>
+          <w:b/>
+          <w:bCs/>
+          <w:sz w:val="24"/>
+          <w:szCs w:val="24"/>
+        </w:rPr>
+      </w:pPr>
+      <w:r>
+        <w:rPr>
+          <w:b/>
+          <w:bCs/>
+          <w:sz w:val="24"/>
+          <w:szCs w:val="24"/>
+        </w:rPr>
+        <w:t>Temat:</w:t>
+      </w:r>
+      <w:r>
+        <w:rPr>
+          <w:b/>
+          <w:bCs/>
+          <w:sz w:val="24"/>
+          <w:szCs w:val="24"/>
+        </w:rPr>
+        <w:t xml:space="preserve"> Moduł sterownika kart pamięci SD/MMC dla układów FPGA</w:t>
+      </w:r>
+    </w:p>
+    <w:p>
+      <w:pPr>
+        <w:rPr>
+          <w:i/>
+          <w:iCs/>
+        </w:rPr>
+      </w:pPr>
+      <w:r>
+        <w:rPr>
+          <w:i/>
+          <w:iCs/>
+        </w:rPr>
+        <w:t xml:space="preserve">    </w:t>
+      </w:r>
+      <w:r>
+        <w:rPr>
+          <w:i/>
+          <w:iCs/>
+        </w:rPr>
+        <w:t xml:space="preserve">ang. </w:t>
+      </w:r>
+      <w:r>
+        <w:rPr>
+          <w:i/>
+          <w:iCs/>
+        </w:rPr>
+        <w:t xml:space="preserve">SD/MMC </w:t>
+      </w:r>
+      <w:proofErr w:type="spellStart"/>
+      <w:r>
+        <w:rPr>
+          <w:i/>
+          <w:iCs/>
+        </w:rPr>
+        <w:t>memory</w:t>
+      </w:r>
+      <w:proofErr w:type="spellEnd"/>
+      <w:r>
+        <w:rPr>
+          <w:i/>
+          <w:iCs/>
+        </w:rPr>
+        <w:t xml:space="preserve"> </w:t>
+      </w:r>
+      <w:proofErr w:type="spellStart"/>
+      <w:r>
+        <w:rPr>
+          <w:i/>
+          <w:iCs/>
+        </w:rPr>
+        <w:t>card</w:t>
+      </w:r>
+      <w:proofErr w:type="spellEnd"/>
+      <w:r>
+        <w:rPr>
+          <w:i/>
+          <w:iCs/>
+        </w:rPr>
+        <w:t xml:space="preserve"> </w:t>
+      </w:r>
+      <w:proofErr w:type="spellStart"/>
+      <w:r>
+        <w:rPr>
+          <w:i/>
+          <w:iCs/>
+        </w:rPr>
+        <w:t>controller</w:t>
+      </w:r>
+      <w:proofErr w:type="spellEnd"/>
+      <w:r>
+        <w:rPr>
+          <w:i/>
+          <w:iCs/>
+        </w:rPr>
+        <w:t xml:space="preserve"> for FPGA devices.</w:t>
+      </w:r>
+    </w:p>
+    <w:p>
+      <w:pPr>
+        <w:rPr>
+          <w:b/>
+          <w:bCs/>
+        </w:rPr>
+      </w:pPr>
+    </w:p>
+    <w:p>
+      <w:pPr>
+        <w:rPr>
+          <w:b/>
+          <w:bCs/>
+        </w:rPr>
+      </w:pPr>
+    </w:p>
+    <w:p>
+      <w:pPr>
+        <w:rPr>
+          <w:b/>
+          <w:bCs/>
+        </w:rPr>
+      </w:pPr>
+    </w:p>
+    <w:p>
+      <w:pPr>
+        <w:rPr>
+          <w:b/>
+          <w:bCs/>
+          <w:sz w:val="24"/>
+          <w:szCs w:val="24"/>
+        </w:rPr>
+      </w:pPr>
+      <w:r>
+        <w:rPr>
+          <w:b/>
+          <w:bCs/>
+          <w:sz w:val="24"/>
+          <w:szCs w:val="24"/>
+        </w:rPr>
+        <w:t>Autor: inż. Marcin Brach</w:t>
+      </w:r>
+    </w:p>
+    <w:p>
+      <w:pPr>
+        <w:rPr>
+          <w:b/>
+          <w:bCs/>
+          <w:sz w:val="24"/>
+          <w:szCs w:val="24"/>
+        </w:rPr>
+      </w:pPr>
+      <w:r>
+        <w:rPr>
+          <w:b/>
+          <w:bCs/>
+          <w:sz w:val="24"/>
+          <w:szCs w:val="24"/>
+        </w:rPr>
+        <w:t>Promotor: dr inż. Olgierd Stankiewicz</w:t>
+      </w:r>
+    </w:p>
+    <w:p>
+      <w:pPr>
+        <w:rPr>
+          <w:b/>
+          <w:bCs/>
+        </w:rPr>
+      </w:pPr>
+    </w:p>
+    <w:p>
+      <w:pPr>
+        <w:rPr>
+          <w:b/>
+          <w:bCs/>
+        </w:rPr>
+      </w:pPr>
+    </w:p>
+    <w:p>
+      <w:pPr>
+        <w:rPr>
+          <w:b/>
+          <w:bCs/>
+        </w:rPr>
+      </w:pPr>
+    </w:p>
+    <w:p>
+      <w:pPr>
+        <w:rPr>
+          <w:b/>
+          <w:bCs/>
+        </w:rPr>
+      </w:pPr>
+    </w:p>
+    <w:p>
+      <w:pPr>
+        <w:rPr>
+          <w:b/>
+          <w:bCs/>
+        </w:rPr>
+      </w:pPr>
+    </w:p>
+    <w:p>
+      <w:pPr>
+        <w:rPr>
+          <w:b/>
+          <w:bCs/>
+        </w:rPr>
+      </w:pPr>
+    </w:p>
+    <w:p>
+      <w:pPr>
+        <w:rPr>
+          <w:b/>
+          <w:bCs/>
+        </w:rPr>
+      </w:pPr>
+      <w:bookmarkStart w:id="0" w:name="_GoBack"/>
+      <w:bookmarkEnd w:id="0"/>
+    </w:p>
+    <w:p>
+      <w:pPr>
+        <w:rPr>
+          <w:b/>
+          <w:bCs/>
+        </w:rPr>
+      </w:pPr>
+    </w:p>
+    <w:p>
+      <w:pPr>
+        <w:rPr>
+          <w:b/>
+          <w:bCs/>
+        </w:rPr>
+      </w:pPr>
+    </w:p>
+    <w:p>
+      <w:pPr>
+        <w:rPr>
+          <w:b/>
+          <w:bCs/>
+        </w:rPr>
+      </w:pPr>
+    </w:p>
+    <w:p>
+      <w:pPr>
+        <w:jc w:val="center"/>
+        <w:rPr>
+          <w:b/>
+          <w:bCs/>
+          <w:sz w:val="28"/>
+          <w:szCs w:val="28"/>
+        </w:rPr>
+      </w:pPr>
+      <w:r>
+        <w:rPr>
+          <w:b/>
+          <w:bCs/>
+          <w:sz w:val="28"/>
+          <w:szCs w:val="28"/>
+        </w:rPr>
+        <w:t>Poznań, 2019</w:t>
+      </w:r>
     </w:p>
     <w:sdt>
       <w:sdtPr>
@@ -55,10 +515,12 @@
             <w:pStyle w:val="Spistreci1"/>
             <w:tabs>
               <w:tab w:val="left" w:pos="440"/>
-              <w:tab w:val="right" w:leader="dot" w:pos="9062"/>
+              <w:tab w:val="right" w:leader="dot" w:pos="8493"/>
             </w:tabs>
             <w:rPr>
+              <w:rFonts w:eastAsiaTheme="minorEastAsia"/>
               <w:noProof/>
+              <w:lang w:eastAsia="pl-PL"/>
             </w:rPr>
           </w:pPr>
           <w:r>
@@ -70,7 +532,7 @@
           <w:r>
             <w:fldChar w:fldCharType="separate"/>
           </w:r>
-          <w:hyperlink w:anchor="_Toc22918097" w:history="1">
+          <w:hyperlink w:anchor="_Toc26477109" w:history="1">
             <w:r>
               <w:rPr>
                 <w:rStyle w:val="Hipercze"/>
@@ -80,7 +542,9 @@
             </w:r>
             <w:r>
               <w:rPr>
-                <w:noProof/>
+                <w:rFonts w:eastAsiaTheme="minorEastAsia"/>
+                <w:noProof/>
+                <w:lang w:eastAsia="pl-PL"/>
               </w:rPr>
               <w:tab/>
             </w:r>
@@ -110,7 +574,7 @@
                 <w:noProof/>
                 <w:webHidden/>
               </w:rPr>
-              <w:instrText xml:space="preserve"> PAGEREF _Toc22918097 \h </w:instrText>
+              <w:instrText xml:space="preserve"> PAGEREF _Toc26477109 \h </w:instrText>
             </w:r>
             <w:r>
               <w:rPr>
@@ -130,7 +594,7 @@
                 <w:noProof/>
                 <w:webHidden/>
               </w:rPr>
-              <w:t>2</w:t>
+              <w:t>3</w:t>
             </w:r>
             <w:r>
               <w:rPr>
@@ -146,13 +610,15 @@
             <w:pStyle w:val="Spistreci2"/>
             <w:tabs>
               <w:tab w:val="left" w:pos="880"/>
-              <w:tab w:val="right" w:leader="dot" w:pos="9062"/>
+              <w:tab w:val="right" w:leader="dot" w:pos="8493"/>
             </w:tabs>
             <w:rPr>
+              <w:rFonts w:eastAsiaTheme="minorEastAsia"/>
               <w:noProof/>
+              <w:lang w:eastAsia="pl-PL"/>
             </w:rPr>
           </w:pPr>
-          <w:hyperlink w:anchor="_Toc22918098" w:history="1">
+          <w:hyperlink w:anchor="_Toc26477110" w:history="1">
             <w:r>
               <w:rPr>
                 <w:rStyle w:val="Hipercze"/>
@@ -162,7 +628,9 @@
             </w:r>
             <w:r>
               <w:rPr>
-                <w:noProof/>
+                <w:rFonts w:eastAsiaTheme="minorEastAsia"/>
+                <w:noProof/>
+                <w:lang w:eastAsia="pl-PL"/>
               </w:rPr>
               <w:tab/>
             </w:r>
@@ -192,7 +660,7 @@
                 <w:noProof/>
                 <w:webHidden/>
               </w:rPr>
-              <w:instrText xml:space="preserve"> PAGEREF _Toc22918098 \h </w:instrText>
+              <w:instrText xml:space="preserve"> PAGEREF _Toc26477110 \h </w:instrText>
             </w:r>
             <w:r>
               <w:rPr>
@@ -212,7 +680,7 @@
                 <w:noProof/>
                 <w:webHidden/>
               </w:rPr>
-              <w:t>2</w:t>
+              <w:t>3</w:t>
             </w:r>
             <w:r>
               <w:rPr>
@@ -228,13 +696,15 @@
             <w:pStyle w:val="Spistreci2"/>
             <w:tabs>
               <w:tab w:val="left" w:pos="880"/>
-              <w:tab w:val="right" w:leader="dot" w:pos="9062"/>
+              <w:tab w:val="right" w:leader="dot" w:pos="8493"/>
             </w:tabs>
             <w:rPr>
+              <w:rFonts w:eastAsiaTheme="minorEastAsia"/>
               <w:noProof/>
+              <w:lang w:eastAsia="pl-PL"/>
             </w:rPr>
           </w:pPr>
-          <w:hyperlink w:anchor="_Toc22918099" w:history="1">
+          <w:hyperlink w:anchor="_Toc26477111" w:history="1">
             <w:r>
               <w:rPr>
                 <w:rStyle w:val="Hipercze"/>
@@ -244,7 +714,9 @@
             </w:r>
             <w:r>
               <w:rPr>
-                <w:noProof/>
+                <w:rFonts w:eastAsiaTheme="minorEastAsia"/>
+                <w:noProof/>
+                <w:lang w:eastAsia="pl-PL"/>
               </w:rPr>
               <w:tab/>
             </w:r>
@@ -274,7 +746,7 @@
                 <w:noProof/>
                 <w:webHidden/>
               </w:rPr>
-              <w:instrText xml:space="preserve"> PAGEREF _Toc22918099 \h </w:instrText>
+              <w:instrText xml:space="preserve"> PAGEREF _Toc26477111 \h </w:instrText>
             </w:r>
             <w:r>
               <w:rPr>
@@ -294,7 +766,7 @@
                 <w:noProof/>
                 <w:webHidden/>
               </w:rPr>
-              <w:t>2</w:t>
+              <w:t>3</w:t>
             </w:r>
             <w:r>
               <w:rPr>
@@ -310,13 +782,15 @@
             <w:pStyle w:val="Spistreci1"/>
             <w:tabs>
               <w:tab w:val="left" w:pos="440"/>
-              <w:tab w:val="right" w:leader="dot" w:pos="9062"/>
+              <w:tab w:val="right" w:leader="dot" w:pos="8493"/>
             </w:tabs>
             <w:rPr>
+              <w:rFonts w:eastAsiaTheme="minorEastAsia"/>
               <w:noProof/>
+              <w:lang w:eastAsia="pl-PL"/>
             </w:rPr>
           </w:pPr>
-          <w:hyperlink w:anchor="_Toc22918100" w:history="1">
+          <w:hyperlink w:anchor="_Toc26477112" w:history="1">
             <w:r>
               <w:rPr>
                 <w:rStyle w:val="Hipercze"/>
@@ -326,7 +800,9 @@
             </w:r>
             <w:r>
               <w:rPr>
-                <w:noProof/>
+                <w:rFonts w:eastAsiaTheme="minorEastAsia"/>
+                <w:noProof/>
+                <w:lang w:eastAsia="pl-PL"/>
               </w:rPr>
               <w:tab/>
             </w:r>
@@ -356,7 +832,7 @@
                 <w:noProof/>
                 <w:webHidden/>
               </w:rPr>
-              <w:instrText xml:space="preserve"> PAGEREF _Toc22918100 \h </w:instrText>
+              <w:instrText xml:space="preserve"> PAGEREF _Toc26477112 \h </w:instrText>
             </w:r>
             <w:r>
               <w:rPr>
@@ -376,7 +852,7 @@
                 <w:noProof/>
                 <w:webHidden/>
               </w:rPr>
-              <w:t>3</w:t>
+              <w:t>4</w:t>
             </w:r>
             <w:r>
               <w:rPr>
@@ -392,13 +868,15 @@
             <w:pStyle w:val="Spistreci2"/>
             <w:tabs>
               <w:tab w:val="left" w:pos="880"/>
-              <w:tab w:val="right" w:leader="dot" w:pos="9062"/>
+              <w:tab w:val="right" w:leader="dot" w:pos="8493"/>
             </w:tabs>
             <w:rPr>
+              <w:rFonts w:eastAsiaTheme="minorEastAsia"/>
               <w:noProof/>
+              <w:lang w:eastAsia="pl-PL"/>
             </w:rPr>
           </w:pPr>
-          <w:hyperlink w:anchor="_Toc22918101" w:history="1">
+          <w:hyperlink w:anchor="_Toc26477113" w:history="1">
             <w:r>
               <w:rPr>
                 <w:rStyle w:val="Hipercze"/>
@@ -408,7 +886,9 @@
             </w:r>
             <w:r>
               <w:rPr>
-                <w:noProof/>
+                <w:rFonts w:eastAsiaTheme="minorEastAsia"/>
+                <w:noProof/>
+                <w:lang w:eastAsia="pl-PL"/>
               </w:rPr>
               <w:tab/>
             </w:r>
@@ -438,7 +918,7 @@
                 <w:noProof/>
                 <w:webHidden/>
               </w:rPr>
-              <w:instrText xml:space="preserve"> PAGEREF _Toc22918101 \h </w:instrText>
+              <w:instrText xml:space="preserve"> PAGEREF _Toc26477113 \h </w:instrText>
             </w:r>
             <w:r>
               <w:rPr>
@@ -458,7 +938,7 @@
                 <w:noProof/>
                 <w:webHidden/>
               </w:rPr>
-              <w:t>3</w:t>
+              <w:t>4</w:t>
             </w:r>
             <w:r>
               <w:rPr>
@@ -474,13 +954,15 @@
             <w:pStyle w:val="Spistreci2"/>
             <w:tabs>
               <w:tab w:val="left" w:pos="880"/>
-              <w:tab w:val="right" w:leader="dot" w:pos="9062"/>
+              <w:tab w:val="right" w:leader="dot" w:pos="8493"/>
             </w:tabs>
             <w:rPr>
+              <w:rFonts w:eastAsiaTheme="minorEastAsia"/>
               <w:noProof/>
+              <w:lang w:eastAsia="pl-PL"/>
             </w:rPr>
           </w:pPr>
-          <w:hyperlink w:anchor="_Toc22918102" w:history="1">
+          <w:hyperlink w:anchor="_Toc26477114" w:history="1">
             <w:r>
               <w:rPr>
                 <w:rStyle w:val="Hipercze"/>
@@ -490,7 +972,9 @@
             </w:r>
             <w:r>
               <w:rPr>
-                <w:noProof/>
+                <w:rFonts w:eastAsiaTheme="minorEastAsia"/>
+                <w:noProof/>
+                <w:lang w:eastAsia="pl-PL"/>
               </w:rPr>
               <w:tab/>
             </w:r>
@@ -520,7 +1004,7 @@
                 <w:noProof/>
                 <w:webHidden/>
               </w:rPr>
-              <w:instrText xml:space="preserve"> PAGEREF _Toc22918102 \h </w:instrText>
+              <w:instrText xml:space="preserve"> PAGEREF _Toc26477114 \h </w:instrText>
             </w:r>
             <w:r>
               <w:rPr>
@@ -540,7 +1024,7 @@
                 <w:noProof/>
                 <w:webHidden/>
               </w:rPr>
-              <w:t>4</w:t>
+              <w:t>6</w:t>
             </w:r>
             <w:r>
               <w:rPr>
@@ -556,13 +1040,15 @@
             <w:pStyle w:val="Spistreci2"/>
             <w:tabs>
               <w:tab w:val="left" w:pos="880"/>
-              <w:tab w:val="right" w:leader="dot" w:pos="9062"/>
+              <w:tab w:val="right" w:leader="dot" w:pos="8493"/>
             </w:tabs>
             <w:rPr>
+              <w:rFonts w:eastAsiaTheme="minorEastAsia"/>
               <w:noProof/>
+              <w:lang w:eastAsia="pl-PL"/>
             </w:rPr>
           </w:pPr>
-          <w:hyperlink w:anchor="_Toc22918103" w:history="1">
+          <w:hyperlink w:anchor="_Toc26477115" w:history="1">
             <w:r>
               <w:rPr>
                 <w:rStyle w:val="Hipercze"/>
@@ -572,7 +1058,9 @@
             </w:r>
             <w:r>
               <w:rPr>
-                <w:noProof/>
+                <w:rFonts w:eastAsiaTheme="minorEastAsia"/>
+                <w:noProof/>
+                <w:lang w:eastAsia="pl-PL"/>
               </w:rPr>
               <w:tab/>
             </w:r>
@@ -602,7 +1090,7 @@
                 <w:noProof/>
                 <w:webHidden/>
               </w:rPr>
-              <w:instrText xml:space="preserve"> PAGEREF _Toc22918103 \h </w:instrText>
+              <w:instrText xml:space="preserve"> PAGEREF _Toc26477115 \h </w:instrText>
             </w:r>
             <w:r>
               <w:rPr>
@@ -622,7 +1110,7 @@
                 <w:noProof/>
                 <w:webHidden/>
               </w:rPr>
-              <w:t>7</w:t>
+              <w:t>9</w:t>
             </w:r>
             <w:r>
               <w:rPr>
@@ -638,13 +1126,15 @@
             <w:pStyle w:val="Spistreci2"/>
             <w:tabs>
               <w:tab w:val="left" w:pos="880"/>
-              <w:tab w:val="right" w:leader="dot" w:pos="9062"/>
+              <w:tab w:val="right" w:leader="dot" w:pos="8493"/>
             </w:tabs>
             <w:rPr>
+              <w:rFonts w:eastAsiaTheme="minorEastAsia"/>
               <w:noProof/>
+              <w:lang w:eastAsia="pl-PL"/>
             </w:rPr>
           </w:pPr>
-          <w:hyperlink w:anchor="_Toc22918104" w:history="1">
+          <w:hyperlink w:anchor="_Toc26477116" w:history="1">
             <w:r>
               <w:rPr>
                 <w:rStyle w:val="Hipercze"/>
@@ -654,7 +1144,9 @@
             </w:r>
             <w:r>
               <w:rPr>
-                <w:noProof/>
+                <w:rFonts w:eastAsiaTheme="minorEastAsia"/>
+                <w:noProof/>
+                <w:lang w:eastAsia="pl-PL"/>
               </w:rPr>
               <w:tab/>
             </w:r>
@@ -684,7 +1176,7 @@
                 <w:noProof/>
                 <w:webHidden/>
               </w:rPr>
-              <w:instrText xml:space="preserve"> PAGEREF _Toc22918104 \h </w:instrText>
+              <w:instrText xml:space="preserve"> PAGEREF _Toc26477116 \h </w:instrText>
             </w:r>
             <w:r>
               <w:rPr>
@@ -704,7 +1196,7 @@
                 <w:noProof/>
                 <w:webHidden/>
               </w:rPr>
-              <w:t>8</w:t>
+              <w:t>11</w:t>
             </w:r>
             <w:r>
               <w:rPr>
@@ -720,13 +1212,15 @@
             <w:pStyle w:val="Spistreci1"/>
             <w:tabs>
               <w:tab w:val="left" w:pos="440"/>
-              <w:tab w:val="right" w:leader="dot" w:pos="9062"/>
+              <w:tab w:val="right" w:leader="dot" w:pos="8493"/>
             </w:tabs>
             <w:rPr>
+              <w:rFonts w:eastAsiaTheme="minorEastAsia"/>
               <w:noProof/>
+              <w:lang w:eastAsia="pl-PL"/>
             </w:rPr>
           </w:pPr>
-          <w:hyperlink w:anchor="_Toc22918105" w:history="1">
+          <w:hyperlink w:anchor="_Toc26477117" w:history="1">
             <w:r>
               <w:rPr>
                 <w:rStyle w:val="Hipercze"/>
@@ -736,7 +1230,9 @@
             </w:r>
             <w:r>
               <w:rPr>
-                <w:noProof/>
+                <w:rFonts w:eastAsiaTheme="minorEastAsia"/>
+                <w:noProof/>
+                <w:lang w:eastAsia="pl-PL"/>
               </w:rPr>
               <w:tab/>
             </w:r>
@@ -766,7 +1262,7 @@
                 <w:noProof/>
                 <w:webHidden/>
               </w:rPr>
-              <w:instrText xml:space="preserve"> PAGEREF _Toc22918105 \h </w:instrText>
+              <w:instrText xml:space="preserve"> PAGEREF _Toc26477117 \h </w:instrText>
             </w:r>
             <w:r>
               <w:rPr>
@@ -786,7 +1282,7 @@
                 <w:noProof/>
                 <w:webHidden/>
               </w:rPr>
-              <w:t>9</w:t>
+              <w:t>12</w:t>
             </w:r>
             <w:r>
               <w:rPr>
@@ -802,13 +1298,15 @@
             <w:pStyle w:val="Spistreci2"/>
             <w:tabs>
               <w:tab w:val="left" w:pos="880"/>
-              <w:tab w:val="right" w:leader="dot" w:pos="9062"/>
+              <w:tab w:val="right" w:leader="dot" w:pos="8493"/>
             </w:tabs>
             <w:rPr>
+              <w:rFonts w:eastAsiaTheme="minorEastAsia"/>
               <w:noProof/>
+              <w:lang w:eastAsia="pl-PL"/>
             </w:rPr>
           </w:pPr>
-          <w:hyperlink w:anchor="_Toc22918106" w:history="1">
+          <w:hyperlink w:anchor="_Toc26477118" w:history="1">
             <w:r>
               <w:rPr>
                 <w:rStyle w:val="Hipercze"/>
@@ -818,7 +1316,9 @@
             </w:r>
             <w:r>
               <w:rPr>
-                <w:noProof/>
+                <w:rFonts w:eastAsiaTheme="minorEastAsia"/>
+                <w:noProof/>
+                <w:lang w:eastAsia="pl-PL"/>
               </w:rPr>
               <w:tab/>
             </w:r>
@@ -848,7 +1348,7 @@
                 <w:noProof/>
                 <w:webHidden/>
               </w:rPr>
-              <w:instrText xml:space="preserve"> PAGEREF _Toc22918106 \h </w:instrText>
+              <w:instrText xml:space="preserve"> PAGEREF _Toc26477118 \h </w:instrText>
             </w:r>
             <w:r>
               <w:rPr>
@@ -868,7 +1368,7 @@
                 <w:noProof/>
                 <w:webHidden/>
               </w:rPr>
-              <w:t>9</w:t>
+              <w:t>12</w:t>
             </w:r>
             <w:r>
               <w:rPr>
@@ -884,13 +1384,15 @@
             <w:pStyle w:val="Spistreci2"/>
             <w:tabs>
               <w:tab w:val="left" w:pos="880"/>
-              <w:tab w:val="right" w:leader="dot" w:pos="9062"/>
+              <w:tab w:val="right" w:leader="dot" w:pos="8493"/>
             </w:tabs>
             <w:rPr>
+              <w:rFonts w:eastAsiaTheme="minorEastAsia"/>
               <w:noProof/>
+              <w:lang w:eastAsia="pl-PL"/>
             </w:rPr>
           </w:pPr>
-          <w:hyperlink w:anchor="_Toc22918107" w:history="1">
+          <w:hyperlink w:anchor="_Toc26477119" w:history="1">
             <w:r>
               <w:rPr>
                 <w:rStyle w:val="Hipercze"/>
@@ -900,7 +1402,9 @@
             </w:r>
             <w:r>
               <w:rPr>
-                <w:noProof/>
+                <w:rFonts w:eastAsiaTheme="minorEastAsia"/>
+                <w:noProof/>
+                <w:lang w:eastAsia="pl-PL"/>
               </w:rPr>
               <w:tab/>
             </w:r>
@@ -909,7 +1413,7 @@
                 <w:rStyle w:val="Hipercze"/>
                 <w:noProof/>
               </w:rPr>
-              <w:t>Moduł sterownika kart pamięci</w:t>
+              <w:t>Moduł sterownika karty pamięci</w:t>
             </w:r>
             <w:r>
               <w:rPr>
@@ -930,7 +1434,7 @@
                 <w:noProof/>
                 <w:webHidden/>
               </w:rPr>
-              <w:instrText xml:space="preserve"> PAGEREF _Toc22918107 \h </w:instrText>
+              <w:instrText xml:space="preserve"> PAGEREF _Toc26477119 \h </w:instrText>
             </w:r>
             <w:r>
               <w:rPr>
@@ -950,7 +1454,7 @@
                 <w:noProof/>
                 <w:webHidden/>
               </w:rPr>
-              <w:t>9</w:t>
+              <w:t>13</w:t>
             </w:r>
             <w:r>
               <w:rPr>
@@ -966,13 +1470,15 @@
             <w:pStyle w:val="Spistreci2"/>
             <w:tabs>
               <w:tab w:val="left" w:pos="880"/>
-              <w:tab w:val="right" w:leader="dot" w:pos="9062"/>
+              <w:tab w:val="right" w:leader="dot" w:pos="8493"/>
             </w:tabs>
             <w:rPr>
+              <w:rFonts w:eastAsiaTheme="minorEastAsia"/>
               <w:noProof/>
+              <w:lang w:eastAsia="pl-PL"/>
             </w:rPr>
           </w:pPr>
-          <w:hyperlink w:anchor="_Toc22918108" w:history="1">
+          <w:hyperlink w:anchor="_Toc26477120" w:history="1">
             <w:r>
               <w:rPr>
                 <w:rStyle w:val="Hipercze"/>
@@ -982,7 +1488,9 @@
             </w:r>
             <w:r>
               <w:rPr>
-                <w:noProof/>
+                <w:rFonts w:eastAsiaTheme="minorEastAsia"/>
+                <w:noProof/>
+                <w:lang w:eastAsia="pl-PL"/>
               </w:rPr>
               <w:tab/>
             </w:r>
@@ -1012,7 +1520,7 @@
                 <w:noProof/>
                 <w:webHidden/>
               </w:rPr>
-              <w:instrText xml:space="preserve"> PAGEREF _Toc22918108 \h </w:instrText>
+              <w:instrText xml:space="preserve"> PAGEREF _Toc26477120 \h </w:instrText>
             </w:r>
             <w:r>
               <w:rPr>
@@ -1032,7 +1540,7 @@
                 <w:noProof/>
                 <w:webHidden/>
               </w:rPr>
-              <w:t>9</w:t>
+              <w:t>16</w:t>
             </w:r>
             <w:r>
               <w:rPr>
@@ -1048,13 +1556,15 @@
             <w:pStyle w:val="Spistreci1"/>
             <w:tabs>
               <w:tab w:val="left" w:pos="440"/>
-              <w:tab w:val="right" w:leader="dot" w:pos="9062"/>
+              <w:tab w:val="right" w:leader="dot" w:pos="8493"/>
             </w:tabs>
             <w:rPr>
+              <w:rFonts w:eastAsiaTheme="minorEastAsia"/>
               <w:noProof/>
+              <w:lang w:eastAsia="pl-PL"/>
             </w:rPr>
           </w:pPr>
-          <w:hyperlink w:anchor="_Toc22918109" w:history="1">
+          <w:hyperlink w:anchor="_Toc26477121" w:history="1">
             <w:r>
               <w:rPr>
                 <w:rStyle w:val="Hipercze"/>
@@ -1064,7 +1574,9 @@
             </w:r>
             <w:r>
               <w:rPr>
-                <w:noProof/>
+                <w:rFonts w:eastAsiaTheme="minorEastAsia"/>
+                <w:noProof/>
+                <w:lang w:eastAsia="pl-PL"/>
               </w:rPr>
               <w:tab/>
             </w:r>
@@ -1094,7 +1606,7 @@
                 <w:noProof/>
                 <w:webHidden/>
               </w:rPr>
-              <w:instrText xml:space="preserve"> PAGEREF _Toc22918109 \h </w:instrText>
+              <w:instrText xml:space="preserve"> PAGEREF _Toc26477121 \h </w:instrText>
             </w:r>
             <w:r>
               <w:rPr>
@@ -1114,7 +1626,7 @@
                 <w:noProof/>
                 <w:webHidden/>
               </w:rPr>
-              <w:t>9</w:t>
+              <w:t>18</w:t>
             </w:r>
             <w:r>
               <w:rPr>
@@ -1130,13 +1642,15 @@
             <w:pStyle w:val="Spistreci2"/>
             <w:tabs>
               <w:tab w:val="left" w:pos="880"/>
-              <w:tab w:val="right" w:leader="dot" w:pos="9062"/>
+              <w:tab w:val="right" w:leader="dot" w:pos="8493"/>
             </w:tabs>
             <w:rPr>
+              <w:rFonts w:eastAsiaTheme="minorEastAsia"/>
               <w:noProof/>
+              <w:lang w:eastAsia="pl-PL"/>
             </w:rPr>
           </w:pPr>
-          <w:hyperlink w:anchor="_Toc22918110" w:history="1">
+          <w:hyperlink w:anchor="_Toc26477122" w:history="1">
             <w:r>
               <w:rPr>
                 <w:rStyle w:val="Hipercze"/>
@@ -1146,7 +1660,9 @@
             </w:r>
             <w:r>
               <w:rPr>
-                <w:noProof/>
+                <w:rFonts w:eastAsiaTheme="minorEastAsia"/>
+                <w:noProof/>
+                <w:lang w:eastAsia="pl-PL"/>
               </w:rPr>
               <w:tab/>
             </w:r>
@@ -1176,7 +1692,7 @@
                 <w:noProof/>
                 <w:webHidden/>
               </w:rPr>
-              <w:instrText xml:space="preserve"> PAGEREF _Toc22918110 \h </w:instrText>
+              <w:instrText xml:space="preserve"> PAGEREF _Toc26477122 \h </w:instrText>
             </w:r>
             <w:r>
               <w:rPr>
@@ -1196,7 +1712,7 @@
                 <w:noProof/>
                 <w:webHidden/>
               </w:rPr>
-              <w:t>9</w:t>
+              <w:t>18</w:t>
             </w:r>
             <w:r>
               <w:rPr>
@@ -1212,13 +1728,15 @@
             <w:pStyle w:val="Spistreci2"/>
             <w:tabs>
               <w:tab w:val="left" w:pos="880"/>
-              <w:tab w:val="right" w:leader="dot" w:pos="9062"/>
+              <w:tab w:val="right" w:leader="dot" w:pos="8493"/>
             </w:tabs>
             <w:rPr>
+              <w:rFonts w:eastAsiaTheme="minorEastAsia"/>
               <w:noProof/>
+              <w:lang w:eastAsia="pl-PL"/>
             </w:rPr>
           </w:pPr>
-          <w:hyperlink w:anchor="_Toc22918111" w:history="1">
+          <w:hyperlink w:anchor="_Toc26477123" w:history="1">
             <w:r>
               <w:rPr>
                 <w:rStyle w:val="Hipercze"/>
@@ -1228,7 +1746,9 @@
             </w:r>
             <w:r>
               <w:rPr>
-                <w:noProof/>
+                <w:rFonts w:eastAsiaTheme="minorEastAsia"/>
+                <w:noProof/>
+                <w:lang w:eastAsia="pl-PL"/>
               </w:rPr>
               <w:tab/>
             </w:r>
@@ -1237,7 +1757,7 @@
                 <w:rStyle w:val="Hipercze"/>
                 <w:noProof/>
               </w:rPr>
-              <w:t>Sposób testowania układu</w:t>
+              <w:t>Symulacja sterownika karty pamięci</w:t>
             </w:r>
             <w:r>
               <w:rPr>
@@ -1258,7 +1778,7 @@
                 <w:noProof/>
                 <w:webHidden/>
               </w:rPr>
-              <w:instrText xml:space="preserve"> PAGEREF _Toc22918111 \h </w:instrText>
+              <w:instrText xml:space="preserve"> PAGEREF _Toc26477123 \h </w:instrText>
             </w:r>
             <w:r>
               <w:rPr>
@@ -1278,7 +1798,7 @@
                 <w:noProof/>
                 <w:webHidden/>
               </w:rPr>
-              <w:t>9</w:t>
+              <w:t>19</w:t>
             </w:r>
             <w:r>
               <w:rPr>
@@ -1294,13 +1814,15 @@
             <w:pStyle w:val="Spistreci2"/>
             <w:tabs>
               <w:tab w:val="left" w:pos="880"/>
-              <w:tab w:val="right" w:leader="dot" w:pos="9062"/>
+              <w:tab w:val="right" w:leader="dot" w:pos="8493"/>
             </w:tabs>
             <w:rPr>
+              <w:rFonts w:eastAsiaTheme="minorEastAsia"/>
               <w:noProof/>
+              <w:lang w:eastAsia="pl-PL"/>
             </w:rPr>
           </w:pPr>
-          <w:hyperlink w:anchor="_Toc22918112" w:history="1">
+          <w:hyperlink w:anchor="_Toc26477124" w:history="1">
             <w:r>
               <w:rPr>
                 <w:rStyle w:val="Hipercze"/>
@@ -1310,7 +1832,9 @@
             </w:r>
             <w:r>
               <w:rPr>
-                <w:noProof/>
+                <w:rFonts w:eastAsiaTheme="minorEastAsia"/>
+                <w:noProof/>
+                <w:lang w:eastAsia="pl-PL"/>
               </w:rPr>
               <w:tab/>
             </w:r>
@@ -1319,7 +1843,7 @@
                 <w:rStyle w:val="Hipercze"/>
                 <w:noProof/>
               </w:rPr>
-              <w:t>Dodatkowo użyte moduły</w:t>
+              <w:t>Sposób testowania układu</w:t>
             </w:r>
             <w:r>
               <w:rPr>
@@ -1340,7 +1864,7 @@
                 <w:noProof/>
                 <w:webHidden/>
               </w:rPr>
-              <w:instrText xml:space="preserve"> PAGEREF _Toc22918112 \h </w:instrText>
+              <w:instrText xml:space="preserve"> PAGEREF _Toc26477124 \h </w:instrText>
             </w:r>
             <w:r>
               <w:rPr>
@@ -1360,7 +1884,7 @@
                 <w:noProof/>
                 <w:webHidden/>
               </w:rPr>
-              <w:t>9</w:t>
+              <w:t>20</w:t>
             </w:r>
             <w:r>
               <w:rPr>
@@ -1376,13 +1900,15 @@
             <w:pStyle w:val="Spistreci2"/>
             <w:tabs>
               <w:tab w:val="left" w:pos="880"/>
-              <w:tab w:val="right" w:leader="dot" w:pos="9062"/>
+              <w:tab w:val="right" w:leader="dot" w:pos="8493"/>
             </w:tabs>
             <w:rPr>
+              <w:rFonts w:eastAsiaTheme="minorEastAsia"/>
               <w:noProof/>
+              <w:lang w:eastAsia="pl-PL"/>
             </w:rPr>
           </w:pPr>
-          <w:hyperlink w:anchor="_Toc22918113" w:history="1">
+          <w:hyperlink w:anchor="_Toc26477125" w:history="1">
             <w:r>
               <w:rPr>
                 <w:rStyle w:val="Hipercze"/>
@@ -1392,7 +1918,9 @@
             </w:r>
             <w:r>
               <w:rPr>
-                <w:noProof/>
+                <w:rFonts w:eastAsiaTheme="minorEastAsia"/>
+                <w:noProof/>
+                <w:lang w:eastAsia="pl-PL"/>
               </w:rPr>
               <w:tab/>
             </w:r>
@@ -1422,7 +1950,7 @@
                 <w:noProof/>
                 <w:webHidden/>
               </w:rPr>
-              <w:instrText xml:space="preserve"> PAGEREF _Toc22918113 \h </w:instrText>
+              <w:instrText xml:space="preserve"> PAGEREF _Toc26477125 \h </w:instrText>
             </w:r>
             <w:r>
               <w:rPr>
@@ -1442,7 +1970,7 @@
                 <w:noProof/>
                 <w:webHidden/>
               </w:rPr>
-              <w:t>9</w:t>
+              <w:t>21</w:t>
             </w:r>
             <w:r>
               <w:rPr>
@@ -1458,13 +1986,15 @@
             <w:pStyle w:val="Spistreci1"/>
             <w:tabs>
               <w:tab w:val="left" w:pos="440"/>
-              <w:tab w:val="right" w:leader="dot" w:pos="9062"/>
+              <w:tab w:val="right" w:leader="dot" w:pos="8493"/>
             </w:tabs>
             <w:rPr>
+              <w:rFonts w:eastAsiaTheme="minorEastAsia"/>
               <w:noProof/>
+              <w:lang w:eastAsia="pl-PL"/>
             </w:rPr>
           </w:pPr>
-          <w:hyperlink w:anchor="_Toc22918114" w:history="1">
+          <w:hyperlink w:anchor="_Toc26477126" w:history="1">
             <w:r>
               <w:rPr>
                 <w:rStyle w:val="Hipercze"/>
@@ -1474,7 +2004,9 @@
             </w:r>
             <w:r>
               <w:rPr>
-                <w:noProof/>
+                <w:rFonts w:eastAsiaTheme="minorEastAsia"/>
+                <w:noProof/>
+                <w:lang w:eastAsia="pl-PL"/>
               </w:rPr>
               <w:tab/>
             </w:r>
@@ -1504,7 +2036,7 @@
                 <w:noProof/>
                 <w:webHidden/>
               </w:rPr>
-              <w:instrText xml:space="preserve"> PAGEREF _Toc22918114 \h </w:instrText>
+              <w:instrText xml:space="preserve"> PAGEREF _Toc26477126 \h </w:instrText>
             </w:r>
             <w:r>
               <w:rPr>
@@ -1524,7 +2056,93 @@
                 <w:noProof/>
                 <w:webHidden/>
               </w:rPr>
-              <w:t>9</w:t>
+              <w:t>21</w:t>
+            </w:r>
+            <w:r>
+              <w:rPr>
+                <w:noProof/>
+                <w:webHidden/>
+              </w:rPr>
+              <w:fldChar w:fldCharType="end"/>
+            </w:r>
+          </w:hyperlink>
+        </w:p>
+        <w:p>
+          <w:pPr>
+            <w:pStyle w:val="Spistreci1"/>
+            <w:tabs>
+              <w:tab w:val="left" w:pos="440"/>
+              <w:tab w:val="right" w:leader="dot" w:pos="8493"/>
+            </w:tabs>
+            <w:rPr>
+              <w:rFonts w:eastAsiaTheme="minorEastAsia"/>
+              <w:noProof/>
+              <w:lang w:eastAsia="pl-PL"/>
+            </w:rPr>
+          </w:pPr>
+          <w:hyperlink w:anchor="_Toc26477127" w:history="1">
+            <w:r>
+              <w:rPr>
+                <w:rStyle w:val="Hipercze"/>
+                <w:noProof/>
+              </w:rPr>
+              <w:t>6.</w:t>
+            </w:r>
+            <w:r>
+              <w:rPr>
+                <w:rFonts w:eastAsiaTheme="minorEastAsia"/>
+                <w:noProof/>
+                <w:lang w:eastAsia="pl-PL"/>
+              </w:rPr>
+              <w:tab/>
+            </w:r>
+            <w:r>
+              <w:rPr>
+                <w:rStyle w:val="Hipercze"/>
+                <w:noProof/>
+              </w:rPr>
+              <w:t>Bibliografia</w:t>
+            </w:r>
+            <w:r>
+              <w:rPr>
+                <w:noProof/>
+                <w:webHidden/>
+              </w:rPr>
+              <w:tab/>
+            </w:r>
+            <w:r>
+              <w:rPr>
+                <w:noProof/>
+                <w:webHidden/>
+              </w:rPr>
+              <w:fldChar w:fldCharType="begin"/>
+            </w:r>
+            <w:r>
+              <w:rPr>
+                <w:noProof/>
+                <w:webHidden/>
+              </w:rPr>
+              <w:instrText xml:space="preserve"> PAGEREF _Toc26477127 \h </w:instrText>
+            </w:r>
+            <w:r>
+              <w:rPr>
+                <w:noProof/>
+                <w:webHidden/>
+              </w:rPr>
+            </w:r>
+            <w:r>
+              <w:rPr>
+                <w:noProof/>
+                <w:webHidden/>
+              </w:rPr>
+              <w:fldChar w:fldCharType="separate"/>
+            </w:r>
+            <w:r>
+              <w:rPr>
+                <w:noProof/>
+                <w:webHidden/>
+              </w:rPr>
+              <w:t>21</w:t>
             </w:r>
             <w:r>
               <w:rPr>
@@ -1584,61 +2202,19 @@
         </w:rPr>
         <w:br w:type="column"/>
       </w:r>
-      <w:bookmarkStart w:id="0" w:name="_Toc22918097"/>
+      <w:bookmarkStart w:id="1" w:name="_Toc26477109"/>
       <w:r>
         <w:lastRenderedPageBreak/>
         <w:t>Wprowadzenie</w:t>
       </w:r>
-      <w:bookmarkEnd w:id="0"/>
+      <w:bookmarkEnd w:id="1"/>
     </w:p>
     <w:p>
       <w:pPr>
         <w:ind w:firstLine="360"/>
       </w:pPr>
       <w:r>
-        <w:t>Wiele współczesnych aplikacji sprzętowych np. telefony komórkowe, kamery, aparaty fotograficzne, rejestratory wizyjne,</w:t>
-      </w:r>
-      <w:r>
-        <w:t xml:space="preserve"> </w:t>
-      </w:r>
-      <w:r>
-        <w:t>odtwarzacze mp3, itp. wymagają przechowywania danych w</w:t>
-      </w:r>
-      <w:r>
-        <w:t> </w:t>
-      </w:r>
-      <w:r>
-        <w:t>pamięci masowej.</w:t>
-      </w:r>
-      <w:r>
-        <w:t xml:space="preserve"> </w:t>
-      </w:r>
-      <w:r>
-        <w:t>Podczas gdy pojemności pamięci dynamicznych są zbyt małe i</w:t>
-      </w:r>
-      <w:r>
-        <w:t> </w:t>
-      </w:r>
-      <w:r>
-        <w:t>nie</w:t>
-      </w:r>
-      <w:r>
-        <w:t> </w:t>
-      </w:r>
-      <w:r>
-        <w:t>przechowują informacji po odłączeniu zasilania a używanie dysków twardych</w:t>
-      </w:r>
-      <w:r>
-        <w:t xml:space="preserve"> </w:t>
-      </w:r>
-      <w:r>
-        <w:t>jest często niemożliwe ze względu na duże gabaryty i wstrząsy.</w:t>
-      </w:r>
-      <w:r>
-        <w:t xml:space="preserve"> </w:t>
-      </w:r>
-      <w:r>
-        <w:t xml:space="preserve">Z kolei układy scalone z pamięcią </w:t>
+        <w:t xml:space="preserve">Wiele współczesnych aplikacji sprzętowych np. telefony komórkowe, kamery, aparaty fotograficzne, rejestratory wizyjne, odtwarzacze mp3, itp. wymagają przechowywania danych w pamięci masowej. Podczas gdy pojemności pamięci dynamicznych są zbyt małe i nie przechowują informacji po odłączeniu zasilania a używanie dysków twardych jest często niemożliwe ze względu na duże gabaryty i wstrząsy. Z kolei układy scalone z pamięcią </w:t>
       </w:r>
       <w:proofErr w:type="spellStart"/>
       <w:r>
@@ -1666,13 +2242,8 @@
         <w:t>MMC</w:t>
       </w:r>
       <w:r>
-        <w:t xml:space="preserve"> </w:t>
-      </w:r>
-      <w:r>
-        <w:t>(Multi Media Card).</w:t>
-      </w:r>
-      <w:bookmarkStart w:id="1" w:name="_GoBack"/>
-      <w:bookmarkEnd w:id="1"/>
+        <w:t xml:space="preserve"> (Multi Media Card).</w:t>
+      </w:r>
     </w:p>
     <w:p>
       <w:pPr>
@@ -1682,7 +2253,7 @@
           <w:numId w:val="39"/>
         </w:numPr>
       </w:pPr>
-      <w:bookmarkStart w:id="2" w:name="_Toc22918098"/>
+      <w:bookmarkStart w:id="2" w:name="_Toc26477110"/>
       <w:r>
         <w:t xml:space="preserve">Cel </w:t>
       </w:r>
@@ -1860,7 +2431,7 @@
           <w:numId w:val="39"/>
         </w:numPr>
       </w:pPr>
-      <w:bookmarkStart w:id="3" w:name="_Toc22918099"/>
+      <w:bookmarkStart w:id="3" w:name="_Toc26477111"/>
       <w:r>
         <w:t>Z</w:t>
       </w:r>
@@ -1968,13 +2539,7 @@
         <w:t xml:space="preserve">Na podstawie celu oraz zakresu pracy założyłem że implementacje wykonam dla protokołu </w:t>
       </w:r>
       <w:r>
-        <w:t>SPI</w:t>
-      </w:r>
-      <w:r>
-        <w:t> </w:t>
-      </w:r>
-      <w:r>
-        <w:t xml:space="preserve">(Serial </w:t>
+        <w:t xml:space="preserve">SPI (Serial </w:t>
       </w:r>
       <w:proofErr w:type="spellStart"/>
       <w:r>
@@ -2027,7 +2592,7 @@
       <w:r>
         <w:br w:type="column"/>
       </w:r>
-      <w:bookmarkStart w:id="4" w:name="_Toc22918100"/>
+      <w:bookmarkStart w:id="4" w:name="_Toc26477112"/>
       <w:r>
         <w:lastRenderedPageBreak/>
         <w:t xml:space="preserve">Komunikacja z kartą </w:t>
@@ -2048,7 +2613,7 @@
           <w:numId w:val="39"/>
         </w:numPr>
       </w:pPr>
-      <w:bookmarkStart w:id="5" w:name="_Toc22918101"/>
+      <w:bookmarkStart w:id="5" w:name="_Toc26477113"/>
       <w:r>
         <w:t>Protokół</w:t>
       </w:r>
@@ -2139,7 +2704,7 @@
           <w:noProof/>
         </w:rPr>
         <w:drawing>
-          <wp:inline distT="0" distB="0" distL="0" distR="0">
+          <wp:inline distT="0" distB="0" distL="0" distR="0" wp14:anchorId="13EEE615" wp14:editId="4EFD5D83">
             <wp:extent cx="4448175" cy="1952625"/>
             <wp:effectExtent l="0" t="0" r="9525" b="9525"/>
             <wp:docPr id="1" name="Obraz 1"/>
@@ -2156,7 +2721,7 @@
                     </pic:cNvPicPr>
                   </pic:nvPicPr>
                   <pic:blipFill>
-                    <a:blip r:embed="rId8">
+                    <a:blip r:embed="rId9">
                       <a:extLst>
                         <a:ext uri="{28A0092B-C50C-407E-A947-70E740481C1C}">
                           <a14:useLocalDpi xmlns:a14="http://schemas.microsoft.com/office/drawing/2010/main" val="0"/>
@@ -2349,7 +2914,7 @@
         </w:rPr>
         <w:lastRenderedPageBreak/>
         <w:drawing>
-          <wp:inline distT="0" distB="0" distL="0" distR="0">
+          <wp:inline distT="0" distB="0" distL="0" distR="0" wp14:anchorId="68F95908" wp14:editId="40D97E12">
             <wp:extent cx="3145536" cy="2482375"/>
             <wp:effectExtent l="0" t="0" r="0" b="0"/>
             <wp:docPr id="2" name="Obraz 2"/>
@@ -2366,7 +2931,7 @@
                     </pic:cNvPicPr>
                   </pic:nvPicPr>
                   <pic:blipFill>
-                    <a:blip r:embed="rId9">
+                    <a:blip r:embed="rId10">
                       <a:extLst>
                         <a:ext uri="{28A0092B-C50C-407E-A947-70E740481C1C}">
                           <a14:useLocalDpi xmlns:a14="http://schemas.microsoft.com/office/drawing/2010/main" val="0"/>
@@ -2710,7 +3275,7 @@
                 <w:noProof/>
               </w:rPr>
               <w:drawing>
-                <wp:inline distT="0" distB="0" distL="0" distR="0">
+                <wp:inline distT="0" distB="0" distL="0" distR="0" wp14:anchorId="72C63D2C" wp14:editId="3A25A983">
                   <wp:extent cx="3533775" cy="1028700"/>
                   <wp:effectExtent l="0" t="0" r="9525" b="0"/>
                   <wp:docPr id="3" name="Obraz 3"/>
@@ -2727,7 +3292,7 @@
                           </pic:cNvPicPr>
                         </pic:nvPicPr>
                         <pic:blipFill>
-                          <a:blip r:embed="rId10">
+                          <a:blip r:embed="rId11">
                             <a:extLst>
                               <a:ext uri="{28A0092B-C50C-407E-A947-70E740481C1C}">
                                 <a14:useLocalDpi xmlns:a14="http://schemas.microsoft.com/office/drawing/2010/main" val="0"/>
@@ -2848,7 +3413,7 @@
                 <w:noProof/>
               </w:rPr>
               <w:drawing>
-                <wp:inline distT="0" distB="0" distL="0" distR="0" wp14:anchorId="6DC2F91B" wp14:editId="6BDB7877">
+                <wp:inline distT="0" distB="0" distL="0" distR="0" wp14:anchorId="51E4C90D" wp14:editId="5101D5FB">
                   <wp:extent cx="3514725" cy="1038225"/>
                   <wp:effectExtent l="0" t="0" r="9525" b="9525"/>
                   <wp:docPr id="7" name="Obraz 7"/>
@@ -2863,7 +3428,7 @@
                           <pic:cNvPicPr/>
                         </pic:nvPicPr>
                         <pic:blipFill>
-                          <a:blip r:embed="rId11"/>
+                          <a:blip r:embed="rId12"/>
                           <a:stretch>
                             <a:fillRect/>
                           </a:stretch>
@@ -2973,7 +3538,7 @@
                 <w:noProof/>
               </w:rPr>
               <w:drawing>
-                <wp:inline distT="0" distB="0" distL="0" distR="0">
+                <wp:inline distT="0" distB="0" distL="0" distR="0" wp14:anchorId="4E7AEB5B" wp14:editId="5CA3CE7C">
                   <wp:extent cx="3533775" cy="1028700"/>
                   <wp:effectExtent l="0" t="0" r="9525" b="0"/>
                   <wp:docPr id="5" name="Obraz 5"/>
@@ -2985,161 +3550,6 @@
                       <pic:pic xmlns:pic="http://schemas.openxmlformats.org/drawingml/2006/picture">
                         <pic:nvPicPr>
                           <pic:cNvPr id="0" name="Picture 4"/>
-                          <pic:cNvPicPr>
-                            <a:picLocks noChangeAspect="1" noChangeArrowheads="1"/>
-                          </pic:cNvPicPr>
-                        </pic:nvPicPr>
-                        <pic:blipFill>
-                          <a:blip r:embed="rId12">
-                            <a:extLst>
-                              <a:ext uri="{28A0092B-C50C-407E-A947-70E740481C1C}">
-                                <a14:useLocalDpi xmlns:a14="http://schemas.microsoft.com/office/drawing/2010/main" val="0"/>
-                              </a:ext>
-                            </a:extLst>
-                          </a:blip>
-                          <a:srcRect/>
-                          <a:stretch>
-                            <a:fillRect/>
-                          </a:stretch>
-                        </pic:blipFill>
-                        <pic:spPr bwMode="auto">
-                          <a:xfrm>
-                            <a:off x="0" y="0"/>
-                            <a:ext cx="3533775" cy="1028700"/>
-                          </a:xfrm>
-                          <a:prstGeom prst="rect">
-                            <a:avLst/>
-                          </a:prstGeom>
-                          <a:noFill/>
-                          <a:ln>
-                            <a:noFill/>
-                          </a:ln>
-                        </pic:spPr>
-                      </pic:pic>
-                    </a:graphicData>
-                  </a:graphic>
-                </wp:inline>
-              </w:drawing>
-            </w:r>
-          </w:p>
-        </w:tc>
-      </w:tr>
-      <w:tr>
-        <w:tc>
-          <w:tcPr>
-            <w:tcW w:w="3114" w:type="dxa"/>
-          </w:tcPr>
-          <w:p>
-            <w:pPr>
-              <w:pStyle w:val="Default"/>
-              <w:rPr>
-                <w:sz w:val="22"/>
-                <w:szCs w:val="22"/>
-              </w:rPr>
-            </w:pPr>
-            <w:r>
-              <w:rPr>
-                <w:sz w:val="22"/>
-                <w:szCs w:val="22"/>
-              </w:rPr>
-              <w:t>Tryb</w:t>
-            </w:r>
-            <w:r>
-              <w:rPr>
-                <w:sz w:val="22"/>
-                <w:szCs w:val="22"/>
-              </w:rPr>
-              <w:t xml:space="preserve"> 3</w:t>
-            </w:r>
-          </w:p>
-          <w:p>
-            <w:pPr>
-              <w:pStyle w:val="Default"/>
-              <w:rPr>
-                <w:sz w:val="22"/>
-                <w:szCs w:val="22"/>
-              </w:rPr>
-            </w:pPr>
-            <w:r>
-              <w:rPr>
-                <w:sz w:val="22"/>
-                <w:szCs w:val="22"/>
-              </w:rPr>
-              <w:t>Zbocze opadające</w:t>
-            </w:r>
-          </w:p>
-          <w:p>
-            <w:pPr>
-              <w:pStyle w:val="Default"/>
-              <w:rPr>
-                <w:sz w:val="22"/>
-                <w:szCs w:val="22"/>
-              </w:rPr>
-            </w:pPr>
-            <w:r>
-              <w:rPr>
-                <w:sz w:val="22"/>
-                <w:szCs w:val="22"/>
-              </w:rPr>
-              <w:t>P</w:t>
-            </w:r>
-            <w:r>
-              <w:rPr>
-                <w:sz w:val="22"/>
-                <w:szCs w:val="22"/>
-              </w:rPr>
-              <w:t>rzesunięcie</w:t>
-            </w:r>
-            <w:r>
-              <w:rPr>
-                <w:sz w:val="22"/>
-                <w:szCs w:val="22"/>
-              </w:rPr>
-              <w:t xml:space="preserve"> i zatrzask</w:t>
-            </w:r>
-          </w:p>
-          <w:p>
-            <w:pPr>
-              <w:pStyle w:val="Default"/>
-              <w:rPr>
-                <w:sz w:val="22"/>
-                <w:szCs w:val="22"/>
-              </w:rPr>
-            </w:pPr>
-            <w:r>
-              <w:rPr>
-                <w:sz w:val="22"/>
-                <w:szCs w:val="22"/>
-              </w:rPr>
-              <w:t>(CPHA=1, CPOL=1)</w:t>
-            </w:r>
-          </w:p>
-        </w:tc>
-        <w:tc>
-          <w:tcPr>
-            <w:tcW w:w="5948" w:type="dxa"/>
-          </w:tcPr>
-          <w:p>
-            <w:pPr>
-              <w:keepNext/>
-            </w:pPr>
-            <w:r>
-              <w:rPr>
-                <w:noProof/>
-              </w:rPr>
-              <w:drawing>
-                <wp:inline distT="0" distB="0" distL="0" distR="0" wp14:anchorId="5E07AB4E" wp14:editId="6743A92C">
-                  <wp:extent cx="3533775" cy="1028700"/>
-                  <wp:effectExtent l="0" t="0" r="9525" b="0"/>
-                  <wp:docPr id="6" name="Obraz 6"/>
-                  <wp:cNvGraphicFramePr>
-                    <a:graphicFrameLocks xmlns:a="http://schemas.openxmlformats.org/drawingml/2006/main" noChangeAspect="1"/>
-                  </wp:cNvGraphicFramePr>
-                  <a:graphic xmlns:a="http://schemas.openxmlformats.org/drawingml/2006/main">
-                    <a:graphicData uri="http://schemas.openxmlformats.org/drawingml/2006/picture">
-                      <pic:pic xmlns:pic="http://schemas.openxmlformats.org/drawingml/2006/picture">
-                        <pic:nvPicPr>
-                          <pic:cNvPr id="0" name="Picture 5"/>
                           <pic:cNvPicPr>
                             <a:picLocks noChangeAspect="1" noChangeArrowheads="1"/>
                           </pic:cNvPicPr>
@@ -3179,6 +3589,161 @@
           </w:p>
         </w:tc>
       </w:tr>
+      <w:tr>
+        <w:tc>
+          <w:tcPr>
+            <w:tcW w:w="3114" w:type="dxa"/>
+          </w:tcPr>
+          <w:p>
+            <w:pPr>
+              <w:pStyle w:val="Default"/>
+              <w:rPr>
+                <w:sz w:val="22"/>
+                <w:szCs w:val="22"/>
+              </w:rPr>
+            </w:pPr>
+            <w:r>
+              <w:rPr>
+                <w:sz w:val="22"/>
+                <w:szCs w:val="22"/>
+              </w:rPr>
+              <w:t>Tryb</w:t>
+            </w:r>
+            <w:r>
+              <w:rPr>
+                <w:sz w:val="22"/>
+                <w:szCs w:val="22"/>
+              </w:rPr>
+              <w:t xml:space="preserve"> 3</w:t>
+            </w:r>
+          </w:p>
+          <w:p>
+            <w:pPr>
+              <w:pStyle w:val="Default"/>
+              <w:rPr>
+                <w:sz w:val="22"/>
+                <w:szCs w:val="22"/>
+              </w:rPr>
+            </w:pPr>
+            <w:r>
+              <w:rPr>
+                <w:sz w:val="22"/>
+                <w:szCs w:val="22"/>
+              </w:rPr>
+              <w:t>Zbocze opadające</w:t>
+            </w:r>
+          </w:p>
+          <w:p>
+            <w:pPr>
+              <w:pStyle w:val="Default"/>
+              <w:rPr>
+                <w:sz w:val="22"/>
+                <w:szCs w:val="22"/>
+              </w:rPr>
+            </w:pPr>
+            <w:r>
+              <w:rPr>
+                <w:sz w:val="22"/>
+                <w:szCs w:val="22"/>
+              </w:rPr>
+              <w:t>P</w:t>
+            </w:r>
+            <w:r>
+              <w:rPr>
+                <w:sz w:val="22"/>
+                <w:szCs w:val="22"/>
+              </w:rPr>
+              <w:t>rzesunięcie</w:t>
+            </w:r>
+            <w:r>
+              <w:rPr>
+                <w:sz w:val="22"/>
+                <w:szCs w:val="22"/>
+              </w:rPr>
+              <w:t xml:space="preserve"> i zatrzask</w:t>
+            </w:r>
+          </w:p>
+          <w:p>
+            <w:pPr>
+              <w:pStyle w:val="Default"/>
+              <w:rPr>
+                <w:sz w:val="22"/>
+                <w:szCs w:val="22"/>
+              </w:rPr>
+            </w:pPr>
+            <w:r>
+              <w:rPr>
+                <w:sz w:val="22"/>
+                <w:szCs w:val="22"/>
+              </w:rPr>
+              <w:t>(CPHA=1, CPOL=1)</w:t>
+            </w:r>
+          </w:p>
+        </w:tc>
+        <w:tc>
+          <w:tcPr>
+            <w:tcW w:w="5948" w:type="dxa"/>
+          </w:tcPr>
+          <w:p>
+            <w:pPr>
+              <w:keepNext/>
+            </w:pPr>
+            <w:r>
+              <w:rPr>
+                <w:noProof/>
+              </w:rPr>
+              <w:drawing>
+                <wp:inline distT="0" distB="0" distL="0" distR="0" wp14:anchorId="13354F61" wp14:editId="7F32F807">
+                  <wp:extent cx="3533775" cy="1028700"/>
+                  <wp:effectExtent l="0" t="0" r="9525" b="0"/>
+                  <wp:docPr id="6" name="Obraz 6"/>
+                  <wp:cNvGraphicFramePr>
+                    <a:graphicFrameLocks xmlns:a="http://schemas.openxmlformats.org/drawingml/2006/main" noChangeAspect="1"/>
+                  </wp:cNvGraphicFramePr>
+                  <a:graphic xmlns:a="http://schemas.openxmlformats.org/drawingml/2006/main">
+                    <a:graphicData uri="http://schemas.openxmlformats.org/drawingml/2006/picture">
+                      <pic:pic xmlns:pic="http://schemas.openxmlformats.org/drawingml/2006/picture">
+                        <pic:nvPicPr>
+                          <pic:cNvPr id="0" name="Picture 5"/>
+                          <pic:cNvPicPr>
+                            <a:picLocks noChangeAspect="1" noChangeArrowheads="1"/>
+                          </pic:cNvPicPr>
+                        </pic:nvPicPr>
+                        <pic:blipFill>
+                          <a:blip r:embed="rId14">
+                            <a:extLst>
+                              <a:ext uri="{28A0092B-C50C-407E-A947-70E740481C1C}">
+                                <a14:useLocalDpi xmlns:a14="http://schemas.microsoft.com/office/drawing/2010/main" val="0"/>
+                              </a:ext>
+                            </a:extLst>
+                          </a:blip>
+                          <a:srcRect/>
+                          <a:stretch>
+                            <a:fillRect/>
+                          </a:stretch>
+                        </pic:blipFill>
+                        <pic:spPr bwMode="auto">
+                          <a:xfrm>
+                            <a:off x="0" y="0"/>
+                            <a:ext cx="3533775" cy="1028700"/>
+                          </a:xfrm>
+                          <a:prstGeom prst="rect">
+                            <a:avLst/>
+                          </a:prstGeom>
+                          <a:noFill/>
+                          <a:ln>
+                            <a:noFill/>
+                          </a:ln>
+                        </pic:spPr>
+                      </pic:pic>
+                    </a:graphicData>
+                  </a:graphic>
+                </wp:inline>
+              </w:drawing>
+            </w:r>
+          </w:p>
+        </w:tc>
+      </w:tr>
     </w:tbl>
     <w:p>
       <w:pPr>
@@ -3237,7 +3802,7 @@
           <w:numId w:val="39"/>
         </w:numPr>
       </w:pPr>
-      <w:bookmarkStart w:id="6" w:name="_Toc22918102"/>
+      <w:bookmarkStart w:id="6" w:name="_Toc26477114"/>
       <w:r>
         <w:lastRenderedPageBreak/>
         <w:t>Standard</w:t>
@@ -3596,7 +4161,7 @@
         </w:rPr>
         <w:lastRenderedPageBreak/>
         <w:drawing>
-          <wp:inline distT="0" distB="0" distL="0" distR="0">
+          <wp:inline distT="0" distB="0" distL="0" distR="0" wp14:anchorId="616222CC" wp14:editId="0CDDC880">
             <wp:extent cx="2984602" cy="4819556"/>
             <wp:effectExtent l="0" t="0" r="6350" b="635"/>
             <wp:docPr id="10" name="Obraz 10"/>
@@ -3613,7 +4178,7 @@
                     </pic:cNvPicPr>
                   </pic:nvPicPr>
                   <pic:blipFill>
-                    <a:blip r:embed="rId14">
+                    <a:blip r:embed="rId15">
                       <a:extLst>
                         <a:ext uri="{28A0092B-C50C-407E-A947-70E740481C1C}">
                           <a14:useLocalDpi xmlns:a14="http://schemas.microsoft.com/office/drawing/2010/main" val="0"/>
@@ -3881,7 +4446,7 @@
         </w:rPr>
         <w:lastRenderedPageBreak/>
         <w:drawing>
-          <wp:inline distT="0" distB="0" distL="0" distR="0">
+          <wp:inline distT="0" distB="0" distL="0" distR="0" wp14:anchorId="3361888E" wp14:editId="3FC06FF3">
             <wp:extent cx="4381500" cy="2385060"/>
             <wp:effectExtent l="0" t="0" r="1270" b="8890"/>
             <wp:docPr id="14" name="Obraz 14"/>
@@ -3898,7 +4463,7 @@
                     </pic:cNvPicPr>
                   </pic:nvPicPr>
                   <pic:blipFill>
-                    <a:blip r:embed="rId15">
+                    <a:blip r:embed="rId16">
                       <a:extLst>
                         <a:ext uri="{28A0092B-C50C-407E-A947-70E740481C1C}">
                           <a14:useLocalDpi xmlns:a14="http://schemas.microsoft.com/office/drawing/2010/main" val="0"/>
@@ -3994,7 +4559,7 @@
           <w:noProof/>
         </w:rPr>
         <w:drawing>
-          <wp:inline distT="0" distB="0" distL="0" distR="0">
+          <wp:inline distT="0" distB="0" distL="0" distR="0" wp14:anchorId="5493983D" wp14:editId="3D4449A2">
             <wp:extent cx="3526155" cy="2385060"/>
             <wp:effectExtent l="0" t="0" r="0" b="0"/>
             <wp:docPr id="15" name="Obraz 15"/>
@@ -4011,7 +4576,7 @@
                     </pic:cNvPicPr>
                   </pic:nvPicPr>
                   <pic:blipFill>
-                    <a:blip r:embed="rId16">
+                    <a:blip r:embed="rId17">
                       <a:extLst>
                         <a:ext uri="{28A0092B-C50C-407E-A947-70E740481C1C}">
                           <a14:useLocalDpi xmlns:a14="http://schemas.microsoft.com/office/drawing/2010/main" val="0"/>
@@ -4115,7 +4680,7 @@
           <w:noProof/>
         </w:rPr>
         <w:drawing>
-          <wp:inline distT="0" distB="0" distL="0" distR="0">
+          <wp:inline distT="0" distB="0" distL="0" distR="0" wp14:anchorId="7FC98DC9" wp14:editId="7251523A">
             <wp:extent cx="3620770" cy="2385060"/>
             <wp:effectExtent l="0" t="0" r="0" b="0"/>
             <wp:docPr id="16" name="Obraz 16"/>
@@ -4132,7 +4697,7 @@
                     </pic:cNvPicPr>
                   </pic:nvPicPr>
                   <pic:blipFill>
-                    <a:blip r:embed="rId17">
+                    <a:blip r:embed="rId18">
                       <a:extLst>
                         <a:ext uri="{28A0092B-C50C-407E-A947-70E740481C1C}">
                           <a14:useLocalDpi xmlns:a14="http://schemas.microsoft.com/office/drawing/2010/main" val="0"/>
@@ -4226,7 +4791,7 @@
           <w:numId w:val="39"/>
         </w:numPr>
       </w:pPr>
-      <w:bookmarkStart w:id="7" w:name="_Toc22918103"/>
+      <w:bookmarkStart w:id="7" w:name="_Toc26477115"/>
       <w:r>
         <w:lastRenderedPageBreak/>
         <w:t>Komendy</w:t>
@@ -4290,7 +4855,7 @@
           <w:noProof/>
         </w:rPr>
         <w:drawing>
-          <wp:inline distT="0" distB="0" distL="0" distR="0">
+          <wp:inline distT="0" distB="0" distL="0" distR="0" wp14:anchorId="34CC5ECD" wp14:editId="1F5DAF53">
             <wp:extent cx="4484370" cy="636270"/>
             <wp:effectExtent l="0" t="0" r="0" b="0"/>
             <wp:docPr id="4" name="Obraz 4"/>
@@ -4307,7 +4872,7 @@
                     </pic:cNvPicPr>
                   </pic:nvPicPr>
                   <pic:blipFill>
-                    <a:blip r:embed="rId18">
+                    <a:blip r:embed="rId19">
                       <a:extLst>
                         <a:ext uri="{28A0092B-C50C-407E-A947-70E740481C1C}">
                           <a14:useLocalDpi xmlns:a14="http://schemas.microsoft.com/office/drawing/2010/main" val="0"/>
@@ -4462,7 +5027,7 @@
           <w:noProof/>
         </w:rPr>
         <w:drawing>
-          <wp:inline distT="0" distB="0" distL="0" distR="0">
+          <wp:inline distT="0" distB="0" distL="0" distR="0" wp14:anchorId="681BB640" wp14:editId="0A2BB0CF">
             <wp:extent cx="3218688" cy="1568537"/>
             <wp:effectExtent l="0" t="0" r="1270" b="0"/>
             <wp:docPr id="8" name="Obraz 8"/>
@@ -4479,7 +5044,7 @@
                     </pic:cNvPicPr>
                   </pic:nvPicPr>
                   <pic:blipFill>
-                    <a:blip r:embed="rId19">
+                    <a:blip r:embed="rId20">
                       <a:extLst>
                         <a:ext uri="{28A0092B-C50C-407E-A947-70E740481C1C}">
                           <a14:useLocalDpi xmlns:a14="http://schemas.microsoft.com/office/drawing/2010/main" val="0"/>
@@ -4523,7 +5088,10 @@
         <w:fldChar w:fldCharType="begin"/>
       </w:r>
       <w:r>
-        <w:instrText xml:space="preserve"> SEQ Rysunek \* ARABIC </w:instrText>
+        <w:instrText xml:space="preserve"> SEQ Rysune</w:instrText>
+      </w:r>
+      <w:r>
+        <w:instrText xml:space="preserve">k \* ARABIC </w:instrText>
       </w:r>
       <w:r>
         <w:fldChar w:fldCharType="separate"/>
@@ -4572,7 +5140,7 @@
           <w:noProof/>
         </w:rPr>
         <w:drawing>
-          <wp:inline distT="0" distB="0" distL="0" distR="0">
+          <wp:inline distT="0" distB="0" distL="0" distR="0" wp14:anchorId="492ABCD5" wp14:editId="079B03BC">
             <wp:extent cx="5091379" cy="1757738"/>
             <wp:effectExtent l="0" t="0" r="0" b="0"/>
             <wp:docPr id="9" name="Obraz 9"/>
@@ -4589,7 +5157,7 @@
                     </pic:cNvPicPr>
                   </pic:nvPicPr>
                   <pic:blipFill>
-                    <a:blip r:embed="rId20">
+                    <a:blip r:embed="rId21">
                       <a:extLst>
                         <a:ext uri="{28A0092B-C50C-407E-A947-70E740481C1C}">
                           <a14:useLocalDpi xmlns:a14="http://schemas.microsoft.com/office/drawing/2010/main" val="0"/>
@@ -4674,25 +5242,118 @@
       <w:r>
         <w:lastRenderedPageBreak/>
         <w:tab/>
-        <w:t xml:space="preserve">Po każdej wysłanej komendzie karta wysyła odpowiedź która może być 8-bitowa (rysunek </w:t>
+        <w:t>Po każdej wysłanej komendzie karta wysyła odpowiedź która może być</w:t>
+      </w:r>
+      <w:r>
+        <w:t xml:space="preserve"> jedną z kilku formatów (R1, R1b, R2, R3, R7)</w:t>
+      </w:r>
+      <w:r>
+        <w:t xml:space="preserve"> w zależności od użytej komendy. Podstawowym form</w:t>
+      </w:r>
+      <w:r>
+        <w:t>atem</w:t>
+      </w:r>
+      <w:r>
+        <w:t xml:space="preserve"> jest fo</w:t>
+      </w:r>
+      <w:r>
+        <w:t>r</w:t>
+      </w:r>
+      <w:r>
+        <w:t xml:space="preserve">mat R1 który jest </w:t>
+      </w:r>
+      <w:r>
+        <w:t>8-bitow</w:t>
+      </w:r>
+      <w:r>
+        <w:t>y</w:t>
+      </w:r>
+      <w:r>
+        <w:t xml:space="preserve"> (rysunek </w:t>
       </w:r>
       <w:r>
         <w:t>8</w:t>
       </w:r>
       <w:r>
-        <w:t xml:space="preserve">) lub 40-bitowa (rysunek </w:t>
+        <w:t>)</w:t>
+      </w:r>
+      <w:r>
+        <w:t xml:space="preserve">. Format R1b </w:t>
+      </w:r>
+      <w:r>
+        <w:t>jest dostępny tylko dla wybranych kart i </w:t>
+      </w:r>
+      <w:r>
+        <w:t xml:space="preserve">jest podobny do </w:t>
+      </w:r>
+      <w:r>
+        <w:t xml:space="preserve">formatu </w:t>
+      </w:r>
+      <w:r>
+        <w:t xml:space="preserve">R1 z tym że </w:t>
+      </w:r>
+      <w:r>
+        <w:t xml:space="preserve">posiada dodatkowo sygnał zajętości przesyłanym przez linię danych. Karta może stać się zajęta po otrzymaniu tych poleceń a gdy karta zwróci niezerowy bajt wówczas jest gotowa na kolejne polecenie. </w:t>
+      </w:r>
+      <w:r>
+        <w:t xml:space="preserve">Format R2 służy do zwracania statusu wewnętrznych rejestrów karty CID oraz CSD. Format </w:t>
+      </w:r>
+      <w:r>
+        <w:t>R3 jest</w:t>
+      </w:r>
+      <w:r>
+        <w:t xml:space="preserve"> </w:t>
+      </w:r>
+      <w:r>
+        <w:t xml:space="preserve">natomiast </w:t>
+      </w:r>
+      <w:r>
+        <w:t>40-bitow</w:t>
+      </w:r>
+      <w:r>
+        <w:t>y</w:t>
+      </w:r>
+      <w:r>
+        <w:t xml:space="preserve"> (rysunek </w:t>
       </w:r>
       <w:r>
         <w:t>9</w:t>
       </w:r>
       <w:r>
-        <w:t xml:space="preserve">). </w:t>
-      </w:r>
-      <w:r>
-        <w:t>Odpowiedź zawsze rozpoczyna się od zera</w:t>
-      </w:r>
-      <w:r>
-        <w:t xml:space="preserve"> następnie znajdują się znaczniki flag oznaczające</w:t>
+        <w:t>)</w:t>
+      </w:r>
+      <w:r>
+        <w:t xml:space="preserve"> i</w:t>
+      </w:r>
+      <w:r>
+        <w:t> </w:t>
+      </w:r>
+      <w:r>
+        <w:t>służy do zwracania rejestru OCR</w:t>
+      </w:r>
+      <w:r>
+        <w:t xml:space="preserve">. </w:t>
+      </w:r>
+      <w:r>
+        <w:t xml:space="preserve">Format R7 natomiast wykorzystywany jest do przesłania odpowiedzi na polecenie CMD8. Składa się on z pięciu bajtów i zawiera informację o obsłudze dostarczanego napięcia. Format ten zwraca zakres napięć oraz wzorzec kontrolny ustawiony w argumencie. </w:t>
+      </w:r>
+      <w:r>
+        <w:t>O</w:t>
+      </w:r>
+      <w:r>
+        <w:t xml:space="preserve">dpowiedź </w:t>
+      </w:r>
+      <w:r>
+        <w:t xml:space="preserve">dla formatu R1 przedstawia rysunek 8 i </w:t>
+      </w:r>
+      <w:r>
+        <w:t>zawsze rozpoczyna się od zera</w:t>
+      </w:r>
+      <w:r>
+        <w:t>. N</w:t>
+      </w:r>
+      <w:r>
+        <w:t>astępnie znajdują się znaczniki flag oznaczające</w:t>
       </w:r>
       <w:r>
         <w:t>:</w:t>
@@ -4788,7 +5449,19 @@
         <w:t>)</w:t>
       </w:r>
       <w:r>
-        <w:t>. W przypadku odpowiedzi 40-bitowej otrzymujemy dodatkowe pola tj. 4-bitowe pole z</w:t>
+        <w:t>. W przypadku odpowiedzi 40-bitowej</w:t>
+      </w:r>
+      <w:r>
+        <w:t xml:space="preserve"> dla formatu R3</w:t>
+      </w:r>
+      <w:r>
+        <w:t xml:space="preserve"> </w:t>
+      </w:r>
+      <w:r>
+        <w:t xml:space="preserve">po za polami z R1 </w:t>
+      </w:r>
+      <w:r>
+        <w:t>otrzymujemy dodatkowe pola tj. 4-bitowe pole z</w:t>
       </w:r>
       <w:r>
         <w:t> </w:t>
@@ -4925,7 +5598,27 @@
                 <w:sz w:val="16"/>
                 <w:szCs w:val="16"/>
               </w:rPr>
-              <w:t>Odpowiedź</w:t>
+              <w:t>Format o</w:t>
+            </w:r>
+            <w:r>
+              <w:rPr>
+                <w:rFonts w:cstheme="minorHAnsi"/>
+                <w:b/>
+                <w:bCs/>
+                <w:sz w:val="16"/>
+                <w:szCs w:val="16"/>
+              </w:rPr>
+              <w:t>dpowied</w:t>
+            </w:r>
+            <w:r>
+              <w:rPr>
+                <w:rFonts w:cstheme="minorHAnsi"/>
+                <w:b/>
+                <w:bCs/>
+                <w:sz w:val="16"/>
+                <w:szCs w:val="16"/>
+              </w:rPr>
+              <w:t>zi</w:t>
             </w:r>
           </w:p>
         </w:tc>
@@ -7312,24 +8005,6 @@
               <w:t>CMD55</w:t>
             </w:r>
           </w:p>
-          <w:p>
-            <w:pPr>
-              <w:jc w:val="left"/>
-              <w:rPr>
-                <w:rFonts w:cstheme="minorHAnsi"/>
-                <w:sz w:val="16"/>
-                <w:szCs w:val="16"/>
-              </w:rPr>
-            </w:pPr>
-            <w:r>
-              <w:rPr>
-                <w:rFonts w:cstheme="minorHAnsi"/>
-                <w:sz w:val="16"/>
-                <w:szCs w:val="16"/>
-              </w:rPr>
-              <w:t>(*)</w:t>
-            </w:r>
-          </w:p>
         </w:tc>
         <w:tc>
           <w:tcPr>
@@ -7650,61 +8325,15 @@
                 <w:sz w:val="16"/>
                 <w:szCs w:val="16"/>
               </w:rPr>
-              <w:t xml:space="preserve">*:ACMD&lt;n&gt; </w:t>
-            </w:r>
-            <w:proofErr w:type="spellStart"/>
-            <w:r>
-              <w:rPr>
-                <w:rFonts w:cstheme="minorHAnsi"/>
-                <w:sz w:val="16"/>
-                <w:szCs w:val="16"/>
-              </w:rPr>
-              <w:t>means</w:t>
-            </w:r>
-            <w:proofErr w:type="spellEnd"/>
-            <w:r>
-              <w:rPr>
-                <w:rFonts w:cstheme="minorHAnsi"/>
-                <w:sz w:val="16"/>
-                <w:szCs w:val="16"/>
-              </w:rPr>
-              <w:t xml:space="preserve"> a </w:t>
-            </w:r>
-            <w:proofErr w:type="spellStart"/>
-            <w:r>
-              <w:rPr>
-                <w:rFonts w:cstheme="minorHAnsi"/>
-                <w:sz w:val="16"/>
-                <w:szCs w:val="16"/>
-              </w:rPr>
-              <w:t>command</w:t>
-            </w:r>
-            <w:proofErr w:type="spellEnd"/>
-            <w:r>
-              <w:rPr>
-                <w:rFonts w:cstheme="minorHAnsi"/>
-                <w:sz w:val="16"/>
-                <w:szCs w:val="16"/>
-              </w:rPr>
-              <w:t xml:space="preserve"> </w:t>
-            </w:r>
-            <w:proofErr w:type="spellStart"/>
-            <w:r>
-              <w:rPr>
-                <w:rFonts w:cstheme="minorHAnsi"/>
-                <w:sz w:val="16"/>
-                <w:szCs w:val="16"/>
-              </w:rPr>
-              <w:t>sequence</w:t>
-            </w:r>
-            <w:proofErr w:type="spellEnd"/>
-            <w:r>
-              <w:rPr>
-                <w:rFonts w:cstheme="minorHAnsi"/>
-                <w:sz w:val="16"/>
-                <w:szCs w:val="16"/>
-              </w:rPr>
-              <w:t xml:space="preserve"> of CMD55-CMD&lt;n&gt;.</w:t>
+              <w:t>*</w:t>
+            </w:r>
+            <w:r>
+              <w:rPr>
+                <w:rFonts w:cstheme="minorHAnsi"/>
+                <w:sz w:val="16"/>
+                <w:szCs w:val="16"/>
+              </w:rPr>
+              <w:t xml:space="preserve"> - komendy ACMD mogą być wykonane tylko po wcześniejszym wysłaniu komendy CMD55.</w:t>
             </w:r>
           </w:p>
           <w:p>
@@ -7888,9 +8517,16 @@
         <w:fldChar w:fldCharType="end"/>
       </w:r>
       <w:r>
-        <w:t xml:space="preserve"> Lista komend obsługiwanych przez kartę pamięci.</w:t>
+        <w:t xml:space="preserve"> Lista </w:t>
+      </w:r>
+      <w:r>
+        <w:t xml:space="preserve">podstawowych </w:t>
+      </w:r>
+      <w:r>
+        <w:t>komend obsługiwanych przez kartę pamięci.</w:t>
       </w:r>
     </w:p>
+    <w:p/>
     <w:p>
       <w:pPr>
         <w:pStyle w:val="Nagwek2"/>
@@ -7899,8 +8535,12 @@
           <w:numId w:val="39"/>
         </w:numPr>
       </w:pPr>
-      <w:bookmarkStart w:id="8" w:name="_Toc22918104"/>
-      <w:r>
+      <w:r>
+        <w:br w:type="column"/>
+      </w:r>
+      <w:bookmarkStart w:id="8" w:name="_Toc26477116"/>
+      <w:r>
+        <w:lastRenderedPageBreak/>
         <w:t>Komunikacja z kartą</w:t>
       </w:r>
       <w:bookmarkEnd w:id="8"/>
@@ -7980,7 +8620,6 @@
         <w:ind w:firstLine="708"/>
       </w:pPr>
       <w:r>
-        <w:lastRenderedPageBreak/>
         <w:t xml:space="preserve">Gdy tylko karta SD otrzyma komendę rozpoczyna ją procesować. Dla </w:t>
       </w:r>
       <w:r>
@@ -8032,10 +8671,9 @@
         <w:t xml:space="preserve"> Detekcja otrzymywanej wiadomości jest możliwa dzięki temu że każda otrzymywana wiadomość rozpoczyna się od zera. Natomiast gdy karta nie wysyła odpowiedzi linia MISO jest ustawiona jako logiczna jedynka. Warto zauważyć że odpowiedź na każdą komendę jest wysyłane przez kartę kilka cykli SCLK później. Jeśli oczekiwana odpowiedź nie zostanie odebrana w ciągu 16 cykli </w:t>
       </w:r>
       <w:r>
-        <w:t xml:space="preserve">zegara po wysłaniu polecenia resetu, polecenie to należy wysłać ponownie. </w:t>
+        <w:t>zegara po wysłaniu polecenia resetu, polecenie to należy wysłać ponownie.</w:t>
       </w:r>
     </w:p>
-    <w:p/>
     <w:p/>
     <w:p>
       <w:pPr>
@@ -8045,8 +8683,12 @@
           <w:numId w:val="39"/>
         </w:numPr>
       </w:pPr>
-      <w:bookmarkStart w:id="9" w:name="_Toc22918105"/>
-      <w:r>
+      <w:r>
+        <w:br w:type="column"/>
+      </w:r>
+      <w:bookmarkStart w:id="9" w:name="_Toc26477117"/>
+      <w:r>
+        <w:lastRenderedPageBreak/>
         <w:t>Architektura p</w:t>
       </w:r>
       <w:r>
@@ -8071,7 +8713,7 @@
           <w:numId w:val="39"/>
         </w:numPr>
       </w:pPr>
-      <w:bookmarkStart w:id="10" w:name="_Toc22918106"/>
+      <w:bookmarkStart w:id="10" w:name="_Toc26477118"/>
       <w:r>
         <w:t>Kontroler</w:t>
       </w:r>
@@ -8085,7 +8727,10 @@
         <w:ind w:firstLine="360"/>
       </w:pPr>
       <w:r>
-        <w:t xml:space="preserve">Projektowany kontroler SPI stanowi najmniejszy moduł projektowanego sterownika i odpowiada za transmisję SPI. Transmisja ta odbywa się w trybie 0 </w:t>
+        <w:t>Projektowany kontroler SPI stanowi najmniejszy moduł projektowanego sterownika i odpowiada za transmisję SPI. Transmisja ta odbywa się w trybie 0</w:t>
+      </w:r>
+      <w:r>
+        <w:t xml:space="preserve"> </w:t>
       </w:r>
       <w:r>
         <w:t xml:space="preserve">gdy </w:t>
@@ -8134,7 +8779,16 @@
       </w:r>
       <w:proofErr w:type="spellEnd"/>
       <w:r>
-        <w:t xml:space="preserve"> W_STB wraz z 8-bitową magistralą danych W_DATA która służy do wysłania danych na wyjście MOSI</w:t>
+        <w:t xml:space="preserve"> W_STB wraz z 8-bitową magistralą danych W_DATA która służy do wysłania danych </w:t>
+      </w:r>
+      <w:r>
+        <w:t>do karty pamięci (</w:t>
+      </w:r>
+      <w:r>
+        <w:t>na wyjście MOSI</w:t>
+      </w:r>
+      <w:r>
+        <w:t>)</w:t>
       </w:r>
       <w:r>
         <w:t xml:space="preserve"> a p</w:t>
@@ -8151,13 +8805,1569 @@
       </w:r>
       <w:proofErr w:type="spellEnd"/>
       <w:r>
-        <w:t xml:space="preserve"> R_DATA. Układ posiada ponadto wejście zegarowe CLK wraz z resetem RST oraz sygnał TICK który pełni rolę opóźnionego zegara który służy do </w:t>
-      </w:r>
-      <w:r>
-        <w:t>….</w:t>
+        <w:t xml:space="preserve"> R_DATA. Układ posiada ponadto wejście zegarowe CLK wraz z resetem RST oraz sygnał TICK który pełni rolę opóźnionego zegara który służy do</w:t>
+      </w:r>
+      <w:r>
+        <w:t xml:space="preserve"> </w:t>
+      </w:r>
+      <w:r>
+        <w:t xml:space="preserve">wyznaczania </w:t>
+      </w:r>
+      <w:r>
+        <w:t>częstotliwości SCLK.</w:t>
+      </w:r>
+    </w:p>
+    <w:p>
+      <w:pPr>
+        <w:ind w:firstLine="360"/>
+      </w:pPr>
+    </w:p>
+    <w:p>
+      <w:pPr>
+        <w:keepNext/>
+        <w:jc w:val="center"/>
+      </w:pPr>
+      <w:r>
+        <w:rPr>
+          <w:noProof/>
+        </w:rPr>
+        <w:drawing>
+          <wp:inline distT="0" distB="0" distL="0" distR="0" wp14:anchorId="77148866" wp14:editId="3B0BF736">
+            <wp:extent cx="4960189" cy="3396365"/>
+            <wp:effectExtent l="0" t="0" r="0" b="0"/>
+            <wp:docPr id="11" name="Obraz 11"/>
+            <wp:cNvGraphicFramePr>
+              <a:graphicFrameLocks xmlns:a="http://schemas.openxmlformats.org/drawingml/2006/main" noChangeAspect="1"/>
+            </wp:cNvGraphicFramePr>
+            <a:graphic xmlns:a="http://schemas.openxmlformats.org/drawingml/2006/main">
+              <a:graphicData uri="http://schemas.openxmlformats.org/drawingml/2006/picture">
+                <pic:pic xmlns:pic="http://schemas.openxmlformats.org/drawingml/2006/picture">
+                  <pic:nvPicPr>
+                    <pic:cNvPr id="0" name="Picture 1"/>
+                    <pic:cNvPicPr>
+                      <a:picLocks noChangeAspect="1" noChangeArrowheads="1"/>
+                    </pic:cNvPicPr>
+                  </pic:nvPicPr>
+                  <pic:blipFill>
+                    <a:blip r:embed="rId22" cstate="print">
+                      <a:extLst>
+                        <a:ext uri="{28A0092B-C50C-407E-A947-70E740481C1C}">
+                          <a14:useLocalDpi xmlns:a14="http://schemas.microsoft.com/office/drawing/2010/main" val="0"/>
+                        </a:ext>
+                      </a:extLst>
+                    </a:blip>
+                    <a:srcRect/>
+                    <a:stretch>
+                      <a:fillRect/>
+                    </a:stretch>
+                  </pic:blipFill>
+                  <pic:spPr bwMode="auto">
+                    <a:xfrm>
+                      <a:off x="0" y="0"/>
+                      <a:ext cx="4970853" cy="3403667"/>
+                    </a:xfrm>
+                    <a:prstGeom prst="rect">
+                      <a:avLst/>
+                    </a:prstGeom>
+                    <a:noFill/>
+                    <a:ln>
+                      <a:noFill/>
+                    </a:ln>
+                  </pic:spPr>
+                </pic:pic>
+              </a:graphicData>
+            </a:graphic>
+          </wp:inline>
+        </w:drawing>
+      </w:r>
+    </w:p>
+    <w:p>
+      <w:pPr>
+        <w:pStyle w:val="Legenda"/>
+        <w:jc w:val="center"/>
+      </w:pPr>
+      <w:r>
+        <w:t xml:space="preserve">Rysunek </w:t>
+      </w:r>
+      <w:r>
+        <w:fldChar w:fldCharType="begin"/>
+      </w:r>
+      <w:r>
+        <w:instrText xml:space="preserve"> SEQ Rysunek \* ARABIC </w:instrText>
+      </w:r>
+      <w:r>
+        <w:fldChar w:fldCharType="separate"/>
+      </w:r>
+      <w:r>
+        <w:rPr>
+          <w:noProof/>
+        </w:rPr>
+        <w:t>10</w:t>
+      </w:r>
+      <w:r>
+        <w:rPr>
+          <w:noProof/>
+        </w:rPr>
+        <w:fldChar w:fldCharType="end"/>
+      </w:r>
+      <w:r>
+        <w:t xml:space="preserve"> Schemat funkcjonalny modułu kontrolera SPI</w:t>
+      </w:r>
+    </w:p>
+    <w:tbl>
+      <w:tblPr>
+        <w:tblStyle w:val="Tabela-Siatka"/>
+        <w:tblW w:w="0" w:type="auto"/>
+        <w:tblLook w:val="04A0" w:firstRow="1" w:lastRow="0" w:firstColumn="1" w:lastColumn="0" w:noHBand="0" w:noVBand="1"/>
+      </w:tblPr>
+      <w:tblGrid>
+        <w:gridCol w:w="2547"/>
+        <w:gridCol w:w="5946"/>
+      </w:tblGrid>
+      <w:tr>
+        <w:tc>
+          <w:tcPr>
+            <w:tcW w:w="2547" w:type="dxa"/>
+          </w:tcPr>
+          <w:p>
+            <w:pPr>
+              <w:rPr>
+                <w:b/>
+                <w:bCs/>
+              </w:rPr>
+            </w:pPr>
+            <w:r>
+              <w:rPr>
+                <w:b/>
+                <w:bCs/>
+              </w:rPr>
+              <w:t>Nazwa sygnału:</w:t>
+            </w:r>
+          </w:p>
+        </w:tc>
+        <w:tc>
+          <w:tcPr>
+            <w:tcW w:w="5946" w:type="dxa"/>
+          </w:tcPr>
+          <w:p>
+            <w:pPr>
+              <w:rPr>
+                <w:b/>
+                <w:bCs/>
+              </w:rPr>
+            </w:pPr>
+            <w:r>
+              <w:rPr>
+                <w:b/>
+                <w:bCs/>
+              </w:rPr>
+              <w:t>Opis:</w:t>
+            </w:r>
+          </w:p>
+        </w:tc>
+      </w:tr>
+      <w:tr>
+        <w:tc>
+          <w:tcPr>
+            <w:tcW w:w="2547" w:type="dxa"/>
+          </w:tcPr>
+          <w:p>
+            <w:pPr>
+              <w:rPr>
+                <w:b/>
+                <w:bCs/>
+              </w:rPr>
+            </w:pPr>
+            <w:r>
+              <w:rPr>
+                <w:b/>
+                <w:bCs/>
+              </w:rPr>
+              <w:t>CLK</w:t>
+            </w:r>
+          </w:p>
+        </w:tc>
+        <w:tc>
+          <w:tcPr>
+            <w:tcW w:w="5946" w:type="dxa"/>
+          </w:tcPr>
+          <w:p>
+            <w:r>
+              <w:t>Wejście</w:t>
+            </w:r>
+            <w:r>
+              <w:t xml:space="preserve"> zegarow</w:t>
+            </w:r>
+            <w:r>
+              <w:t>e</w:t>
+            </w:r>
+          </w:p>
+        </w:tc>
+      </w:tr>
+      <w:tr>
+        <w:tc>
+          <w:tcPr>
+            <w:tcW w:w="2547" w:type="dxa"/>
+          </w:tcPr>
+          <w:p>
+            <w:pPr>
+              <w:rPr>
+                <w:b/>
+                <w:bCs/>
+              </w:rPr>
+            </w:pPr>
+            <w:r>
+              <w:rPr>
+                <w:b/>
+                <w:bCs/>
+              </w:rPr>
+              <w:t>RST</w:t>
+            </w:r>
+          </w:p>
+        </w:tc>
+        <w:tc>
+          <w:tcPr>
+            <w:tcW w:w="5946" w:type="dxa"/>
+          </w:tcPr>
+          <w:p>
+            <w:r>
+              <w:t>Wejście resetujące układ (R</w:t>
+            </w:r>
+            <w:r>
+              <w:t>eset</w:t>
+            </w:r>
+            <w:r>
+              <w:t>)</w:t>
+            </w:r>
+          </w:p>
+        </w:tc>
+      </w:tr>
+      <w:tr>
+        <w:tc>
+          <w:tcPr>
+            <w:tcW w:w="2547" w:type="dxa"/>
+          </w:tcPr>
+          <w:p>
+            <w:pPr>
+              <w:rPr>
+                <w:b/>
+                <w:bCs/>
+              </w:rPr>
+            </w:pPr>
+            <w:r>
+              <w:rPr>
+                <w:b/>
+                <w:bCs/>
+              </w:rPr>
+              <w:t>TICK</w:t>
+            </w:r>
+          </w:p>
+        </w:tc>
+        <w:tc>
+          <w:tcPr>
+            <w:tcW w:w="5946" w:type="dxa"/>
+          </w:tcPr>
+          <w:p>
+            <w:r>
+              <w:t>Wejście</w:t>
+            </w:r>
+            <w:r>
+              <w:t xml:space="preserve"> opóźnionego zegara</w:t>
+            </w:r>
+          </w:p>
+        </w:tc>
+      </w:tr>
+      <w:tr>
+        <w:tc>
+          <w:tcPr>
+            <w:tcW w:w="2547" w:type="dxa"/>
+          </w:tcPr>
+          <w:p>
+            <w:pPr>
+              <w:rPr>
+                <w:b/>
+                <w:bCs/>
+              </w:rPr>
+            </w:pPr>
+            <w:r>
+              <w:rPr>
+                <w:b/>
+                <w:bCs/>
+              </w:rPr>
+              <w:t>W_STB</w:t>
+            </w:r>
+          </w:p>
+        </w:tc>
+        <w:tc>
+          <w:tcPr>
+            <w:tcW w:w="5946" w:type="dxa"/>
+          </w:tcPr>
+          <w:p>
+            <w:r>
+              <w:t xml:space="preserve">Wejście </w:t>
+            </w:r>
+            <w:proofErr w:type="spellStart"/>
+            <w:r>
+              <w:t>strobując</w:t>
+            </w:r>
+            <w:r>
+              <w:t>e</w:t>
+            </w:r>
+            <w:proofErr w:type="spellEnd"/>
+            <w:r>
+              <w:t xml:space="preserve"> zapis danych</w:t>
+            </w:r>
+          </w:p>
+        </w:tc>
+      </w:tr>
+      <w:tr>
+        <w:tc>
+          <w:tcPr>
+            <w:tcW w:w="2547" w:type="dxa"/>
+          </w:tcPr>
+          <w:p>
+            <w:pPr>
+              <w:rPr>
+                <w:b/>
+                <w:bCs/>
+              </w:rPr>
+            </w:pPr>
+            <w:r>
+              <w:rPr>
+                <w:b/>
+                <w:bCs/>
+              </w:rPr>
+              <w:t>W_DATA</w:t>
+            </w:r>
+          </w:p>
+        </w:tc>
+        <w:tc>
+          <w:tcPr>
+            <w:tcW w:w="5946" w:type="dxa"/>
+          </w:tcPr>
+          <w:p>
+            <w:r>
+              <w:t xml:space="preserve">8-bitowa </w:t>
+            </w:r>
+            <w:proofErr w:type="spellStart"/>
+            <w:r>
+              <w:t>magistarala</w:t>
+            </w:r>
+            <w:proofErr w:type="spellEnd"/>
+            <w:r>
+              <w:t xml:space="preserve"> danych zapisywanych</w:t>
+            </w:r>
+          </w:p>
+        </w:tc>
+      </w:tr>
+      <w:tr>
+        <w:tc>
+          <w:tcPr>
+            <w:tcW w:w="2547" w:type="dxa"/>
+          </w:tcPr>
+          <w:p>
+            <w:pPr>
+              <w:rPr>
+                <w:b/>
+                <w:bCs/>
+              </w:rPr>
+            </w:pPr>
+            <w:r>
+              <w:rPr>
+                <w:b/>
+                <w:bCs/>
+              </w:rPr>
+              <w:t>W_READY</w:t>
+            </w:r>
+          </w:p>
+        </w:tc>
+        <w:tc>
+          <w:tcPr>
+            <w:tcW w:w="5946" w:type="dxa"/>
+          </w:tcPr>
+          <w:p>
+            <w:proofErr w:type="spellStart"/>
+            <w:r>
+              <w:t>Wyjaście</w:t>
+            </w:r>
+            <w:proofErr w:type="spellEnd"/>
+            <w:r>
+              <w:t xml:space="preserve"> potwierdzający przesłanie danych</w:t>
+            </w:r>
+          </w:p>
+        </w:tc>
+      </w:tr>
+      <w:tr>
+        <w:tc>
+          <w:tcPr>
+            <w:tcW w:w="2547" w:type="dxa"/>
+          </w:tcPr>
+          <w:p>
+            <w:pPr>
+              <w:rPr>
+                <w:b/>
+                <w:bCs/>
+              </w:rPr>
+            </w:pPr>
+            <w:r>
+              <w:rPr>
+                <w:b/>
+                <w:bCs/>
+              </w:rPr>
+              <w:t>R_STB</w:t>
+            </w:r>
+          </w:p>
+        </w:tc>
+        <w:tc>
+          <w:tcPr>
+            <w:tcW w:w="5946" w:type="dxa"/>
+          </w:tcPr>
+          <w:p>
+            <w:r>
+              <w:t xml:space="preserve">Wejście </w:t>
+            </w:r>
+            <w:proofErr w:type="spellStart"/>
+            <w:r>
+              <w:t>strobujące</w:t>
+            </w:r>
+            <w:proofErr w:type="spellEnd"/>
+            <w:r>
+              <w:t xml:space="preserve"> odczyt</w:t>
+            </w:r>
+          </w:p>
+        </w:tc>
+      </w:tr>
+      <w:tr>
+        <w:tc>
+          <w:tcPr>
+            <w:tcW w:w="2547" w:type="dxa"/>
+          </w:tcPr>
+          <w:p>
+            <w:pPr>
+              <w:rPr>
+                <w:b/>
+                <w:bCs/>
+              </w:rPr>
+            </w:pPr>
+            <w:r>
+              <w:rPr>
+                <w:b/>
+                <w:bCs/>
+              </w:rPr>
+              <w:t>R_DATA</w:t>
+            </w:r>
+          </w:p>
+        </w:tc>
+        <w:tc>
+          <w:tcPr>
+            <w:tcW w:w="5946" w:type="dxa"/>
+          </w:tcPr>
+          <w:p>
+            <w:r>
+              <w:t>8-bitowa magistrala danych odczytywanych</w:t>
+            </w:r>
+          </w:p>
+        </w:tc>
+      </w:tr>
+      <w:tr>
+        <w:tc>
+          <w:tcPr>
+            <w:tcW w:w="2547" w:type="dxa"/>
+          </w:tcPr>
+          <w:p>
+            <w:pPr>
+              <w:rPr>
+                <w:b/>
+                <w:bCs/>
+              </w:rPr>
+            </w:pPr>
+            <w:r>
+              <w:rPr>
+                <w:b/>
+                <w:bCs/>
+              </w:rPr>
+              <w:t>MOSI</w:t>
+            </w:r>
+          </w:p>
+        </w:tc>
+        <w:tc>
+          <w:tcPr>
+            <w:tcW w:w="5946" w:type="dxa"/>
+          </w:tcPr>
+          <w:p>
+            <w:r>
+              <w:t xml:space="preserve">Wyjście </w:t>
+            </w:r>
+            <w:r>
+              <w:t>danych</w:t>
+            </w:r>
+          </w:p>
+        </w:tc>
+      </w:tr>
+      <w:tr>
+        <w:tc>
+          <w:tcPr>
+            <w:tcW w:w="2547" w:type="dxa"/>
+          </w:tcPr>
+          <w:p>
+            <w:pPr>
+              <w:rPr>
+                <w:b/>
+                <w:bCs/>
+              </w:rPr>
+            </w:pPr>
+            <w:r>
+              <w:rPr>
+                <w:b/>
+                <w:bCs/>
+              </w:rPr>
+              <w:t>MISO</w:t>
+            </w:r>
+          </w:p>
+        </w:tc>
+        <w:tc>
+          <w:tcPr>
+            <w:tcW w:w="5946" w:type="dxa"/>
+          </w:tcPr>
+          <w:p>
+            <w:r>
+              <w:t>Wejście</w:t>
+            </w:r>
+            <w:r>
+              <w:t xml:space="preserve"> danych </w:t>
+            </w:r>
+          </w:p>
+        </w:tc>
+      </w:tr>
+      <w:tr>
+        <w:tc>
+          <w:tcPr>
+            <w:tcW w:w="2547" w:type="dxa"/>
+          </w:tcPr>
+          <w:p>
+            <w:pPr>
+              <w:rPr>
+                <w:b/>
+                <w:bCs/>
+              </w:rPr>
+            </w:pPr>
+            <w:r>
+              <w:rPr>
+                <w:b/>
+                <w:bCs/>
+              </w:rPr>
+              <w:t>SCLK</w:t>
+            </w:r>
+          </w:p>
+        </w:tc>
+        <w:tc>
+          <w:tcPr>
+            <w:tcW w:w="5946" w:type="dxa"/>
+          </w:tcPr>
+          <w:p>
+            <w:pPr>
+              <w:keepNext/>
+            </w:pPr>
+            <w:r>
+              <w:t>Wyjście zegarowe</w:t>
+            </w:r>
+          </w:p>
+        </w:tc>
+      </w:tr>
+    </w:tbl>
+    <w:p>
+      <w:pPr>
+        <w:pStyle w:val="Legenda"/>
+        <w:jc w:val="center"/>
+      </w:pPr>
+      <w:r>
+        <w:t xml:space="preserve">Tabela </w:t>
+      </w:r>
+      <w:r>
+        <w:fldChar w:fldCharType="begin"/>
+      </w:r>
+      <w:r>
+        <w:instrText xml:space="preserve"> SEQ Tabela \* ARABIC </w:instrText>
+      </w:r>
+      <w:r>
+        <w:fldChar w:fldCharType="separate"/>
+      </w:r>
+      <w:r>
+        <w:rPr>
+          <w:noProof/>
+        </w:rPr>
+        <w:t>3</w:t>
+      </w:r>
+      <w:r>
+        <w:rPr>
+          <w:noProof/>
+        </w:rPr>
+        <w:fldChar w:fldCharType="end"/>
+      </w:r>
+      <w:r>
+        <w:t xml:space="preserve"> </w:t>
+      </w:r>
+      <w:r>
+        <w:t>Opis wyprowadzeń sygnałów kontrolera SPI</w:t>
+      </w:r>
+    </w:p>
+    <w:p>
+      <w:pPr>
+        <w:pStyle w:val="Nagwek2"/>
+        <w:numPr>
+          <w:ilvl w:val="1"/>
+          <w:numId w:val="39"/>
+        </w:numPr>
+      </w:pPr>
+      <w:bookmarkStart w:id="11" w:name="_Toc26477119"/>
+      <w:r>
+        <w:lastRenderedPageBreak/>
+        <w:t xml:space="preserve">Moduł </w:t>
+      </w:r>
+      <w:r>
+        <w:t>sterownika</w:t>
+      </w:r>
+      <w:r>
+        <w:t xml:space="preserve"> kart</w:t>
+      </w:r>
+      <w:r>
+        <w:t>y</w:t>
+      </w:r>
+      <w:r>
+        <w:t xml:space="preserve"> pamięci</w:t>
+      </w:r>
+      <w:bookmarkEnd w:id="11"/>
+    </w:p>
+    <w:p>
+      <w:pPr>
+        <w:ind w:firstLine="360"/>
+      </w:pPr>
+      <w:r>
+        <w:t xml:space="preserve">Sterownik kart pamięci stanowi automat wysyłający komendy inicjalizacji </w:t>
+      </w:r>
+      <w:r>
+        <w:t>oraz obsługi zapisu i odczytu danych na kar</w:t>
+      </w:r>
+      <w:r>
+        <w:t>tę</w:t>
+      </w:r>
+      <w:r>
+        <w:t xml:space="preserve"> pamięci. </w:t>
+      </w:r>
+      <w:r>
+        <w:t>Moduł ten posiada wejści</w:t>
+      </w:r>
+      <w:r>
+        <w:t>e</w:t>
+      </w:r>
+      <w:r>
+        <w:t xml:space="preserve"> zegarowe CLK, resetujące RST oraz CS (chip </w:t>
+      </w:r>
+      <w:proofErr w:type="spellStart"/>
+      <w:r>
+        <w:t>select</w:t>
+      </w:r>
+      <w:proofErr w:type="spellEnd"/>
+      <w:r>
+        <w:t>) służące do wyboru układu</w:t>
+      </w:r>
+      <w:r>
+        <w:t xml:space="preserve"> na którym wykonywane są operacje. Sterownik </w:t>
+      </w:r>
+      <w:proofErr w:type="spellStart"/>
+      <w:r>
+        <w:t>card_driver</w:t>
+      </w:r>
+      <w:proofErr w:type="spellEnd"/>
+      <w:r>
+        <w:t xml:space="preserve"> posiada wejście</w:t>
+      </w:r>
+      <w:r>
+        <w:t xml:space="preserve"> </w:t>
+      </w:r>
+      <w:proofErr w:type="spellStart"/>
+      <w:r>
+        <w:t>strobujące</w:t>
+      </w:r>
+      <w:proofErr w:type="spellEnd"/>
+      <w:r>
+        <w:t xml:space="preserve"> zapis adresu WR_STB</w:t>
+      </w:r>
+      <w:r>
+        <w:t xml:space="preserve"> wraz z </w:t>
+      </w:r>
+      <w:r>
+        <w:t xml:space="preserve">32 bitowym </w:t>
+      </w:r>
+      <w:r>
+        <w:t xml:space="preserve">wejściem do zapisu adresu WR_ADDR oraz wyjściem WR_ACK które jest ustawiane gdy adres zostanie </w:t>
+      </w:r>
+      <w:r>
+        <w:t xml:space="preserve">przesłany do karty pamięci. Po wystawieniu tego sygnału do kontrolera przesyłane są dane a odbywa się to poprzez ustawienie sygnału </w:t>
+      </w:r>
+      <w:proofErr w:type="spellStart"/>
+      <w:r>
+        <w:t>strobującego</w:t>
+      </w:r>
+      <w:proofErr w:type="spellEnd"/>
+      <w:r>
+        <w:t xml:space="preserve"> WD_STB przy jednoczesnym podaniu danych na </w:t>
+      </w:r>
+      <w:r>
+        <w:t>8-bitowe wejście WD_DATA danych. Po</w:t>
+      </w:r>
+      <w:r>
+        <w:t> </w:t>
+      </w:r>
+      <w:r>
+        <w:t xml:space="preserve">przesłaniu minimum jednego bloku danych (domyślnie 512 bajtów) ustawiane jest wyjście potwierdzające zapis WD_ACK. </w:t>
+      </w:r>
+      <w:r>
+        <w:t xml:space="preserve">Aby odczytać dane należy ustawić sygnał </w:t>
+      </w:r>
+      <w:proofErr w:type="spellStart"/>
+      <w:r>
+        <w:t>strobujący</w:t>
+      </w:r>
+      <w:proofErr w:type="spellEnd"/>
+      <w:r>
+        <w:t xml:space="preserve"> odczyt RD_STB przy jednoczesnym podaniu adresu na 32-bitowe wejście RD_ADDR. Po </w:t>
+      </w:r>
+      <w:r>
+        <w:t>za</w:t>
+      </w:r>
+      <w:r>
+        <w:t>kończeniu odczytu wystawiana jest flaga RD_ACK</w:t>
+      </w:r>
+      <w:r>
+        <w:t>. Bezpośrednia komunikacja z kartą pamięci odbywa się poprzez użycie modułu kontrolera SPI (</w:t>
+      </w:r>
+      <w:proofErr w:type="spellStart"/>
+      <w:r>
+        <w:t>SPI_cont</w:t>
+      </w:r>
+      <w:proofErr w:type="spellEnd"/>
+      <w:r>
+        <w:t xml:space="preserve">)  przy użyciu linii MOSI, MISO, SCLK. </w:t>
+      </w:r>
+    </w:p>
+    <w:p>
+      <w:pPr>
+        <w:ind w:firstLine="360"/>
+      </w:pPr>
+    </w:p>
+    <w:p>
+      <w:pPr>
+        <w:keepNext/>
+        <w:jc w:val="center"/>
+      </w:pPr>
+      <w:r>
+        <w:rPr>
+          <w:noProof/>
+        </w:rPr>
+        <w:drawing>
+          <wp:inline distT="0" distB="0" distL="0" distR="0" wp14:anchorId="178783D0" wp14:editId="0328365E">
+            <wp:extent cx="4651042" cy="4184294"/>
+            <wp:effectExtent l="0" t="0" r="0" b="6985"/>
+            <wp:docPr id="17" name="Obraz 17"/>
+            <wp:cNvGraphicFramePr>
+              <a:graphicFrameLocks xmlns:a="http://schemas.openxmlformats.org/drawingml/2006/main" noChangeAspect="1"/>
+            </wp:cNvGraphicFramePr>
+            <a:graphic xmlns:a="http://schemas.openxmlformats.org/drawingml/2006/main">
+              <a:graphicData uri="http://schemas.openxmlformats.org/drawingml/2006/picture">
+                <pic:pic xmlns:pic="http://schemas.openxmlformats.org/drawingml/2006/picture">
+                  <pic:nvPicPr>
+                    <pic:cNvPr id="0" name="Picture 2"/>
+                    <pic:cNvPicPr>
+                      <a:picLocks noChangeAspect="1" noChangeArrowheads="1"/>
+                    </pic:cNvPicPr>
+                  </pic:nvPicPr>
+                  <pic:blipFill>
+                    <a:blip r:embed="rId23" cstate="print">
+                      <a:extLst>
+                        <a:ext uri="{28A0092B-C50C-407E-A947-70E740481C1C}">
+                          <a14:useLocalDpi xmlns:a14="http://schemas.microsoft.com/office/drawing/2010/main" val="0"/>
+                        </a:ext>
+                      </a:extLst>
+                    </a:blip>
+                    <a:srcRect/>
+                    <a:stretch>
+                      <a:fillRect/>
+                    </a:stretch>
+                  </pic:blipFill>
+                  <pic:spPr bwMode="auto">
+                    <a:xfrm>
+                      <a:off x="0" y="0"/>
+                      <a:ext cx="4660446" cy="4192755"/>
+                    </a:xfrm>
+                    <a:prstGeom prst="rect">
+                      <a:avLst/>
+                    </a:prstGeom>
+                    <a:noFill/>
+                    <a:ln>
+                      <a:noFill/>
+                    </a:ln>
+                  </pic:spPr>
+                </pic:pic>
+              </a:graphicData>
+            </a:graphic>
+          </wp:inline>
+        </w:drawing>
+      </w:r>
+    </w:p>
+    <w:p>
+      <w:pPr>
+        <w:pStyle w:val="Legenda"/>
+        <w:jc w:val="center"/>
+      </w:pPr>
+      <w:r>
+        <w:t xml:space="preserve">Rysunek </w:t>
+      </w:r>
+      <w:r>
+        <w:fldChar w:fldCharType="begin"/>
+      </w:r>
+      <w:r>
+        <w:instrText xml:space="preserve"> SEQ Rysunek \* ARABIC </w:instrText>
+      </w:r>
+      <w:r>
+        <w:fldChar w:fldCharType="separate"/>
+      </w:r>
+      <w:r>
+        <w:rPr>
+          <w:noProof/>
+        </w:rPr>
+        <w:t>11</w:t>
+      </w:r>
+      <w:r>
+        <w:rPr>
+          <w:noProof/>
+        </w:rPr>
+        <w:fldChar w:fldCharType="end"/>
+      </w:r>
+      <w:r>
+        <w:t xml:space="preserve"> Schemat funkcjonalny projektowanego</w:t>
+      </w:r>
+      <w:r>
+        <w:rPr>
+          <w:noProof/>
+        </w:rPr>
+        <w:t xml:space="preserve"> sterownika karty pamięci SD</w:t>
       </w:r>
     </w:p>
     <w:p/>
+    <w:p/>
+    <w:p/>
+    <w:p/>
+    <w:tbl>
+      <w:tblPr>
+        <w:tblStyle w:val="Tabela-Siatka"/>
+        <w:tblW w:w="0" w:type="auto"/>
+        <w:tblLook w:val="04A0" w:firstRow="1" w:lastRow="0" w:firstColumn="1" w:lastColumn="0" w:noHBand="0" w:noVBand="1"/>
+      </w:tblPr>
+      <w:tblGrid>
+        <w:gridCol w:w="2547"/>
+        <w:gridCol w:w="5946"/>
+      </w:tblGrid>
+      <w:tr>
+        <w:tc>
+          <w:tcPr>
+            <w:tcW w:w="2547" w:type="dxa"/>
+          </w:tcPr>
+          <w:p>
+            <w:pPr>
+              <w:rPr>
+                <w:b/>
+                <w:bCs/>
+              </w:rPr>
+            </w:pPr>
+            <w:r>
+              <w:rPr>
+                <w:b/>
+                <w:bCs/>
+              </w:rPr>
+              <w:lastRenderedPageBreak/>
+              <w:t>Nazwa sygnału:</w:t>
+            </w:r>
+          </w:p>
+        </w:tc>
+        <w:tc>
+          <w:tcPr>
+            <w:tcW w:w="5946" w:type="dxa"/>
+          </w:tcPr>
+          <w:p>
+            <w:pPr>
+              <w:rPr>
+                <w:b/>
+                <w:bCs/>
+              </w:rPr>
+            </w:pPr>
+            <w:r>
+              <w:rPr>
+                <w:b/>
+                <w:bCs/>
+              </w:rPr>
+              <w:t>Opis:</w:t>
+            </w:r>
+          </w:p>
+        </w:tc>
+      </w:tr>
+      <w:tr>
+        <w:tc>
+          <w:tcPr>
+            <w:tcW w:w="2547" w:type="dxa"/>
+          </w:tcPr>
+          <w:p>
+            <w:pPr>
+              <w:rPr>
+                <w:b/>
+                <w:bCs/>
+              </w:rPr>
+            </w:pPr>
+            <w:r>
+              <w:rPr>
+                <w:b/>
+                <w:bCs/>
+              </w:rPr>
+              <w:t>CLK</w:t>
+            </w:r>
+          </w:p>
+        </w:tc>
+        <w:tc>
+          <w:tcPr>
+            <w:tcW w:w="5946" w:type="dxa"/>
+          </w:tcPr>
+          <w:p>
+            <w:r>
+              <w:t>Sygnał zegarowy</w:t>
+            </w:r>
+          </w:p>
+        </w:tc>
+      </w:tr>
+      <w:tr>
+        <w:tc>
+          <w:tcPr>
+            <w:tcW w:w="2547" w:type="dxa"/>
+          </w:tcPr>
+          <w:p>
+            <w:pPr>
+              <w:rPr>
+                <w:b/>
+                <w:bCs/>
+              </w:rPr>
+            </w:pPr>
+            <w:r>
+              <w:rPr>
+                <w:b/>
+                <w:bCs/>
+              </w:rPr>
+              <w:t>RST</w:t>
+            </w:r>
+          </w:p>
+        </w:tc>
+        <w:tc>
+          <w:tcPr>
+            <w:tcW w:w="5946" w:type="dxa"/>
+          </w:tcPr>
+          <w:p>
+            <w:r>
+              <w:t>Reset</w:t>
+            </w:r>
+          </w:p>
+        </w:tc>
+      </w:tr>
+      <w:tr>
+        <w:tc>
+          <w:tcPr>
+            <w:tcW w:w="2547" w:type="dxa"/>
+          </w:tcPr>
+          <w:p>
+            <w:pPr>
+              <w:rPr>
+                <w:b/>
+                <w:bCs/>
+              </w:rPr>
+            </w:pPr>
+            <w:r>
+              <w:rPr>
+                <w:b/>
+                <w:bCs/>
+              </w:rPr>
+              <w:t>WR_STB</w:t>
+            </w:r>
+          </w:p>
+        </w:tc>
+        <w:tc>
+          <w:tcPr>
+            <w:tcW w:w="5946" w:type="dxa"/>
+          </w:tcPr>
+          <w:p>
+            <w:r>
+              <w:t xml:space="preserve">Wejście </w:t>
+            </w:r>
+            <w:proofErr w:type="spellStart"/>
+            <w:r>
+              <w:t>strobujące</w:t>
+            </w:r>
+            <w:proofErr w:type="spellEnd"/>
+            <w:r>
+              <w:t xml:space="preserve"> adres do zapisu danych</w:t>
+            </w:r>
+          </w:p>
+        </w:tc>
+      </w:tr>
+      <w:tr>
+        <w:tc>
+          <w:tcPr>
+            <w:tcW w:w="2547" w:type="dxa"/>
+          </w:tcPr>
+          <w:p>
+            <w:pPr>
+              <w:rPr>
+                <w:b/>
+                <w:bCs/>
+              </w:rPr>
+            </w:pPr>
+            <w:r>
+              <w:rPr>
+                <w:b/>
+                <w:bCs/>
+              </w:rPr>
+              <w:t>WR_ADDR</w:t>
+            </w:r>
+          </w:p>
+        </w:tc>
+        <w:tc>
+          <w:tcPr>
+            <w:tcW w:w="5946" w:type="dxa"/>
+          </w:tcPr>
+          <w:p>
+            <w:r>
+              <w:t>32-bitowe wejście adresowe do zapisu</w:t>
+            </w:r>
+            <w:r>
+              <w:t xml:space="preserve"> danych</w:t>
+            </w:r>
+          </w:p>
+        </w:tc>
+      </w:tr>
+      <w:tr>
+        <w:tc>
+          <w:tcPr>
+            <w:tcW w:w="2547" w:type="dxa"/>
+          </w:tcPr>
+          <w:p>
+            <w:pPr>
+              <w:rPr>
+                <w:b/>
+                <w:bCs/>
+              </w:rPr>
+            </w:pPr>
+            <w:r>
+              <w:rPr>
+                <w:b/>
+                <w:bCs/>
+              </w:rPr>
+              <w:t>WR_ACK</w:t>
+            </w:r>
+          </w:p>
+        </w:tc>
+        <w:tc>
+          <w:tcPr>
+            <w:tcW w:w="5946" w:type="dxa"/>
+          </w:tcPr>
+          <w:p>
+            <w:r>
+              <w:t>Wyjście potwierdzające zapis</w:t>
+            </w:r>
+          </w:p>
+        </w:tc>
+      </w:tr>
+      <w:tr>
+        <w:tc>
+          <w:tcPr>
+            <w:tcW w:w="2547" w:type="dxa"/>
+          </w:tcPr>
+          <w:p>
+            <w:pPr>
+              <w:rPr>
+                <w:b/>
+                <w:bCs/>
+              </w:rPr>
+            </w:pPr>
+            <w:r>
+              <w:rPr>
+                <w:b/>
+                <w:bCs/>
+              </w:rPr>
+              <w:t>WD_STB</w:t>
+            </w:r>
+          </w:p>
+        </w:tc>
+        <w:tc>
+          <w:tcPr>
+            <w:tcW w:w="5946" w:type="dxa"/>
+          </w:tcPr>
+          <w:p>
+            <w:r>
+              <w:t xml:space="preserve">Wejście </w:t>
+            </w:r>
+            <w:proofErr w:type="spellStart"/>
+            <w:r>
+              <w:t>strobujące</w:t>
+            </w:r>
+            <w:proofErr w:type="spellEnd"/>
+            <w:r>
+              <w:t xml:space="preserve"> zapis danych</w:t>
+            </w:r>
+          </w:p>
+        </w:tc>
+      </w:tr>
+      <w:tr>
+        <w:tc>
+          <w:tcPr>
+            <w:tcW w:w="2547" w:type="dxa"/>
+          </w:tcPr>
+          <w:p>
+            <w:pPr>
+              <w:rPr>
+                <w:b/>
+                <w:bCs/>
+              </w:rPr>
+            </w:pPr>
+            <w:r>
+              <w:rPr>
+                <w:b/>
+                <w:bCs/>
+              </w:rPr>
+              <w:t>WD_</w:t>
+            </w:r>
+            <w:r>
+              <w:rPr>
+                <w:b/>
+                <w:bCs/>
+              </w:rPr>
+              <w:t>DATA</w:t>
+            </w:r>
+          </w:p>
+        </w:tc>
+        <w:tc>
+          <w:tcPr>
+            <w:tcW w:w="5946" w:type="dxa"/>
+          </w:tcPr>
+          <w:p>
+            <w:r>
+              <w:t>8-bitowe</w:t>
+            </w:r>
+            <w:r>
+              <w:t xml:space="preserve"> wejście danych do zapisu</w:t>
+            </w:r>
+          </w:p>
+        </w:tc>
+      </w:tr>
+      <w:tr>
+        <w:tc>
+          <w:tcPr>
+            <w:tcW w:w="2547" w:type="dxa"/>
+          </w:tcPr>
+          <w:p>
+            <w:pPr>
+              <w:rPr>
+                <w:b/>
+                <w:bCs/>
+              </w:rPr>
+            </w:pPr>
+            <w:r>
+              <w:rPr>
+                <w:b/>
+                <w:bCs/>
+              </w:rPr>
+              <w:t>WD_ACK</w:t>
+            </w:r>
+          </w:p>
+        </w:tc>
+        <w:tc>
+          <w:tcPr>
+            <w:tcW w:w="5946" w:type="dxa"/>
+          </w:tcPr>
+          <w:p>
+            <w:r>
+              <w:t>Wyjście potwierdzające zapis danych</w:t>
+            </w:r>
+          </w:p>
+        </w:tc>
+      </w:tr>
+      <w:tr>
+        <w:tc>
+          <w:tcPr>
+            <w:tcW w:w="2547" w:type="dxa"/>
+          </w:tcPr>
+          <w:p>
+            <w:pPr>
+              <w:rPr>
+                <w:b/>
+                <w:bCs/>
+              </w:rPr>
+            </w:pPr>
+            <w:r>
+              <w:rPr>
+                <w:b/>
+                <w:bCs/>
+              </w:rPr>
+              <w:t>RD_STB</w:t>
+            </w:r>
+          </w:p>
+        </w:tc>
+        <w:tc>
+          <w:tcPr>
+            <w:tcW w:w="5946" w:type="dxa"/>
+          </w:tcPr>
+          <w:p>
+            <w:r>
+              <w:t xml:space="preserve">Wejście </w:t>
+            </w:r>
+            <w:proofErr w:type="spellStart"/>
+            <w:r>
+              <w:t>strobujące</w:t>
+            </w:r>
+            <w:proofErr w:type="spellEnd"/>
+            <w:r>
+              <w:t xml:space="preserve"> adres do odczytu danych</w:t>
+            </w:r>
+          </w:p>
+        </w:tc>
+      </w:tr>
+      <w:tr>
+        <w:tc>
+          <w:tcPr>
+            <w:tcW w:w="2547" w:type="dxa"/>
+          </w:tcPr>
+          <w:p>
+            <w:pPr>
+              <w:rPr>
+                <w:b/>
+                <w:bCs/>
+              </w:rPr>
+            </w:pPr>
+            <w:r>
+              <w:rPr>
+                <w:b/>
+                <w:bCs/>
+              </w:rPr>
+              <w:t>RD_ADDR</w:t>
+            </w:r>
+          </w:p>
+        </w:tc>
+        <w:tc>
+          <w:tcPr>
+            <w:tcW w:w="5946" w:type="dxa"/>
+          </w:tcPr>
+          <w:p>
+            <w:r>
+              <w:t>32-bitowe wejście adresowe do odczytu danych</w:t>
+            </w:r>
+          </w:p>
+        </w:tc>
+      </w:tr>
+      <w:tr>
+        <w:tc>
+          <w:tcPr>
+            <w:tcW w:w="2547" w:type="dxa"/>
+          </w:tcPr>
+          <w:p>
+            <w:pPr>
+              <w:rPr>
+                <w:b/>
+                <w:bCs/>
+              </w:rPr>
+            </w:pPr>
+            <w:r>
+              <w:rPr>
+                <w:b/>
+                <w:bCs/>
+              </w:rPr>
+              <w:t>RD_ACK</w:t>
+            </w:r>
+          </w:p>
+        </w:tc>
+        <w:tc>
+          <w:tcPr>
+            <w:tcW w:w="5946" w:type="dxa"/>
+          </w:tcPr>
+          <w:p>
+            <w:r>
+              <w:t>Wyjście potwierdzające odczyt</w:t>
+            </w:r>
+          </w:p>
+        </w:tc>
+      </w:tr>
+      <w:tr>
+        <w:tc>
+          <w:tcPr>
+            <w:tcW w:w="2547" w:type="dxa"/>
+          </w:tcPr>
+          <w:p>
+            <w:pPr>
+              <w:rPr>
+                <w:b/>
+                <w:bCs/>
+              </w:rPr>
+            </w:pPr>
+            <w:r>
+              <w:rPr>
+                <w:b/>
+                <w:bCs/>
+              </w:rPr>
+              <w:t>RES_STB</w:t>
+            </w:r>
+          </w:p>
+        </w:tc>
+        <w:tc>
+          <w:tcPr>
+            <w:tcW w:w="5946" w:type="dxa"/>
+          </w:tcPr>
+          <w:p>
+            <w:r>
+              <w:t>W</w:t>
+            </w:r>
+            <w:r>
+              <w:t>yjście</w:t>
+            </w:r>
+            <w:r>
+              <w:t xml:space="preserve"> </w:t>
+            </w:r>
+            <w:proofErr w:type="spellStart"/>
+            <w:r>
+              <w:t>strobujące</w:t>
+            </w:r>
+            <w:proofErr w:type="spellEnd"/>
+            <w:r>
+              <w:t xml:space="preserve"> zapis danych</w:t>
+            </w:r>
+          </w:p>
+        </w:tc>
+      </w:tr>
+      <w:tr>
+        <w:tc>
+          <w:tcPr>
+            <w:tcW w:w="2547" w:type="dxa"/>
+          </w:tcPr>
+          <w:p>
+            <w:pPr>
+              <w:rPr>
+                <w:b/>
+                <w:bCs/>
+              </w:rPr>
+            </w:pPr>
+            <w:r>
+              <w:rPr>
+                <w:b/>
+                <w:bCs/>
+              </w:rPr>
+              <w:t>RES_</w:t>
+            </w:r>
+            <w:r>
+              <w:rPr>
+                <w:b/>
+                <w:bCs/>
+              </w:rPr>
+              <w:t>DATA</w:t>
+            </w:r>
+          </w:p>
+        </w:tc>
+        <w:tc>
+          <w:tcPr>
+            <w:tcW w:w="5946" w:type="dxa"/>
+          </w:tcPr>
+          <w:p>
+            <w:r>
+              <w:t xml:space="preserve">8-bitowe </w:t>
+            </w:r>
+            <w:r>
+              <w:t>wyjście d</w:t>
+            </w:r>
+            <w:r>
+              <w:t>la</w:t>
+            </w:r>
+            <w:r>
+              <w:t xml:space="preserve"> odczytanych danych</w:t>
+            </w:r>
+          </w:p>
+        </w:tc>
+      </w:tr>
+      <w:tr>
+        <w:tc>
+          <w:tcPr>
+            <w:tcW w:w="2547" w:type="dxa"/>
+          </w:tcPr>
+          <w:p>
+            <w:pPr>
+              <w:rPr>
+                <w:b/>
+                <w:bCs/>
+              </w:rPr>
+            </w:pPr>
+            <w:r>
+              <w:rPr>
+                <w:b/>
+                <w:bCs/>
+              </w:rPr>
+              <w:t>RES_</w:t>
+            </w:r>
+            <w:r>
+              <w:rPr>
+                <w:b/>
+                <w:bCs/>
+              </w:rPr>
+              <w:t>BUSY</w:t>
+            </w:r>
+          </w:p>
+        </w:tc>
+        <w:tc>
+          <w:tcPr>
+            <w:tcW w:w="5946" w:type="dxa"/>
+          </w:tcPr>
+          <w:p>
+            <w:r>
+              <w:t>Wejście informujące o zajętości magistrali</w:t>
+            </w:r>
+          </w:p>
+        </w:tc>
+      </w:tr>
+      <w:tr>
+        <w:tc>
+          <w:tcPr>
+            <w:tcW w:w="2547" w:type="dxa"/>
+          </w:tcPr>
+          <w:p>
+            <w:pPr>
+              <w:rPr>
+                <w:b/>
+                <w:bCs/>
+              </w:rPr>
+            </w:pPr>
+            <w:r>
+              <w:rPr>
+                <w:b/>
+                <w:bCs/>
+              </w:rPr>
+              <w:t>MOSI</w:t>
+            </w:r>
+          </w:p>
+        </w:tc>
+        <w:tc>
+          <w:tcPr>
+            <w:tcW w:w="5946" w:type="dxa"/>
+          </w:tcPr>
+          <w:p>
+            <w:r>
+              <w:t>Wyjście danych</w:t>
+            </w:r>
+          </w:p>
+        </w:tc>
+      </w:tr>
+      <w:tr>
+        <w:tc>
+          <w:tcPr>
+            <w:tcW w:w="2547" w:type="dxa"/>
+          </w:tcPr>
+          <w:p>
+            <w:pPr>
+              <w:rPr>
+                <w:b/>
+                <w:bCs/>
+              </w:rPr>
+            </w:pPr>
+            <w:r>
+              <w:rPr>
+                <w:b/>
+                <w:bCs/>
+              </w:rPr>
+              <w:t>MISO</w:t>
+            </w:r>
+          </w:p>
+        </w:tc>
+        <w:tc>
+          <w:tcPr>
+            <w:tcW w:w="5946" w:type="dxa"/>
+          </w:tcPr>
+          <w:p>
+            <w:r>
+              <w:t>Wejście danych</w:t>
+            </w:r>
+          </w:p>
+        </w:tc>
+      </w:tr>
+      <w:tr>
+        <w:tc>
+          <w:tcPr>
+            <w:tcW w:w="2547" w:type="dxa"/>
+          </w:tcPr>
+          <w:p>
+            <w:pPr>
+              <w:rPr>
+                <w:b/>
+                <w:bCs/>
+              </w:rPr>
+            </w:pPr>
+            <w:r>
+              <w:rPr>
+                <w:b/>
+                <w:bCs/>
+              </w:rPr>
+              <w:t>SCLK</w:t>
+            </w:r>
+          </w:p>
+        </w:tc>
+        <w:tc>
+          <w:tcPr>
+            <w:tcW w:w="5946" w:type="dxa"/>
+          </w:tcPr>
+          <w:p>
+            <w:r>
+              <w:t>Wyjście zegarowe</w:t>
+            </w:r>
+          </w:p>
+        </w:tc>
+      </w:tr>
+      <w:tr>
+        <w:tc>
+          <w:tcPr>
+            <w:tcW w:w="2547" w:type="dxa"/>
+          </w:tcPr>
+          <w:p>
+            <w:pPr>
+              <w:rPr>
+                <w:b/>
+                <w:bCs/>
+              </w:rPr>
+            </w:pPr>
+            <w:r>
+              <w:rPr>
+                <w:b/>
+                <w:bCs/>
+              </w:rPr>
+              <w:t>CS</w:t>
+            </w:r>
+          </w:p>
+        </w:tc>
+        <w:tc>
+          <w:tcPr>
+            <w:tcW w:w="5946" w:type="dxa"/>
+          </w:tcPr>
+          <w:p>
+            <w:r>
+              <w:t xml:space="preserve">Sygnał wyjściowy Chip </w:t>
+            </w:r>
+            <w:proofErr w:type="spellStart"/>
+            <w:r>
+              <w:t>select</w:t>
+            </w:r>
+            <w:proofErr w:type="spellEnd"/>
+          </w:p>
+        </w:tc>
+      </w:tr>
+    </w:tbl>
+    <w:p/>
     <w:p>
       <w:pPr>
         <w:keepNext/>
@@ -8168,9 +10378,9 @@
           <w:noProof/>
         </w:rPr>
         <w:drawing>
-          <wp:inline distT="0" distB="0" distL="0" distR="0">
-            <wp:extent cx="4023360" cy="2762328"/>
-            <wp:effectExtent l="0" t="0" r="0" b="0"/>
+          <wp:inline distT="0" distB="0" distL="0" distR="0" wp14:anchorId="71BA04E5" wp14:editId="2E70EE12">
+            <wp:extent cx="3722022" cy="4893868"/>
+            <wp:effectExtent l="0" t="0" r="0" b="2540"/>
             <wp:docPr id="13" name="Obraz 13"/>
             <wp:cNvGraphicFramePr>
               <a:graphicFrameLocks xmlns:a="http://schemas.openxmlformats.org/drawingml/2006/main" noChangeAspect="1"/>
@@ -8185,7 +10395,7 @@
                     </pic:cNvPicPr>
                   </pic:nvPicPr>
                   <pic:blipFill>
-                    <a:blip r:embed="rId21" cstate="print">
+                    <a:blip r:embed="rId24" cstate="print">
                       <a:extLst>
                         <a:ext uri="{28A0092B-C50C-407E-A947-70E740481C1C}">
                           <a14:useLocalDpi xmlns:a14="http://schemas.microsoft.com/office/drawing/2010/main" val="0"/>
@@ -8200,7 +10410,7 @@
                   <pic:spPr bwMode="auto">
                     <a:xfrm>
                       <a:off x="0" y="0"/>
-                      <a:ext cx="4040185" cy="2773879"/>
+                      <a:ext cx="3727817" cy="4901488"/>
                     </a:xfrm>
                     <a:prstGeom prst="rect">
                       <a:avLst/>
@@ -8238,16 +10448,504 @@
         <w:rPr>
           <w:noProof/>
         </w:rPr>
+        <w:t>12</w:t>
+      </w:r>
+      <w:r>
+        <w:rPr>
+          <w:noProof/>
+        </w:rPr>
+        <w:fldChar w:fldCharType="end"/>
+      </w:r>
+      <w:r>
+        <w:t xml:space="preserve"> Automat przedstawiający zachowanie sterownika karty pamięci</w:t>
+      </w:r>
+    </w:p>
+    <w:p>
+      <w:pPr>
+        <w:ind w:firstLine="708"/>
+      </w:pPr>
+      <w:r>
+        <w:lastRenderedPageBreak/>
+        <w:t xml:space="preserve">Na rysunku 12 znajduje się automat zgodnie </w:t>
+      </w:r>
+      <w:r>
+        <w:t xml:space="preserve">z </w:t>
+      </w:r>
+      <w:r>
+        <w:t xml:space="preserve">którym działa projektowany sterownik wysyłając odpowiednie komendy do karty i po otrzymaniu </w:t>
+      </w:r>
+      <w:r>
+        <w:t>odpowiedzi przechodzi do</w:t>
+      </w:r>
+      <w:r>
+        <w:t> </w:t>
+      </w:r>
+      <w:r>
+        <w:t xml:space="preserve">następnego stanu. </w:t>
+      </w:r>
+      <w:r>
+        <w:t xml:space="preserve">Proces inicjalizacji rozpoczyna się od </w:t>
+      </w:r>
+      <w:r>
+        <w:t>zresetowani</w:t>
+      </w:r>
+      <w:r>
+        <w:t>a</w:t>
+      </w:r>
+      <w:r>
+        <w:t xml:space="preserve"> </w:t>
+      </w:r>
+      <w:r>
+        <w:t xml:space="preserve">karty poprzez </w:t>
+      </w:r>
+      <w:r>
+        <w:t>wysłan</w:t>
+      </w:r>
+      <w:r>
+        <w:t xml:space="preserve">ie </w:t>
+      </w:r>
+      <w:r>
+        <w:t>komend</w:t>
+      </w:r>
+      <w:r>
+        <w:t>y</w:t>
+      </w:r>
+      <w:r>
+        <w:t xml:space="preserve"> CMD</w:t>
+      </w:r>
+      <w:r>
+        <w:t>0</w:t>
+      </w:r>
+      <w:r>
+        <w:t xml:space="preserve"> </w:t>
+      </w:r>
+      <w:r>
+        <w:t>postaci</w:t>
+      </w:r>
+      <w:r>
+        <w:t>:</w:t>
+      </w:r>
+    </w:p>
+    <w:p>
+      <w:pPr>
+        <w:jc w:val="center"/>
+        <w:rPr>
+          <w:rFonts w:ascii="Courier New" w:hAnsi="Courier New" w:cs="Courier New"/>
+        </w:rPr>
+      </w:pPr>
+      <w:r>
+        <w:rPr>
+          <w:rFonts w:ascii="Courier New" w:hAnsi="Courier New" w:cs="Courier New"/>
+        </w:rPr>
+        <w:t>01000000 00000000 00000000 00000000 00000000 10010101</w:t>
+      </w:r>
+    </w:p>
+    <w:p>
+      <w:r>
+        <w:t xml:space="preserve">która ustawia kartę w stan </w:t>
+      </w:r>
+      <w:proofErr w:type="spellStart"/>
+      <w:r>
+        <w:t>idle</w:t>
+      </w:r>
+      <w:proofErr w:type="spellEnd"/>
+      <w:r>
+        <w:t xml:space="preserve"> </w:t>
+      </w:r>
+      <w:proofErr w:type="spellStart"/>
+      <w:r>
+        <w:t>mode</w:t>
+      </w:r>
+      <w:proofErr w:type="spellEnd"/>
+      <w:r>
+        <w:t xml:space="preserve"> i odpowiada </w:t>
+      </w:r>
+      <w:r>
+        <w:t>0x</w:t>
+      </w:r>
+      <w:r>
+        <w:t>01. Następnie wysyłana jest komenda CMD8</w:t>
+      </w:r>
+      <w:r>
+        <w:t>:</w:t>
+      </w:r>
+    </w:p>
+    <w:p>
+      <w:pPr>
+        <w:jc w:val="center"/>
+        <w:rPr>
+          <w:rFonts w:ascii="Courier New" w:hAnsi="Courier New" w:cs="Courier New"/>
+        </w:rPr>
+      </w:pPr>
+      <w:r>
+        <w:rPr>
+          <w:rFonts w:ascii="Courier New" w:hAnsi="Courier New" w:cs="Courier New"/>
+        </w:rPr>
+        <w:t>01001000 00000000 00000000 00000001 10101010 10000111</w:t>
+      </w:r>
+    </w:p>
+    <w:p>
+      <w:r>
+        <w:t xml:space="preserve">dla której odpowiedź wynosi </w:t>
+      </w:r>
+      <w:r>
+        <w:t>0x</w:t>
+      </w:r>
+      <w:r>
+        <w:t>01000001AA co oznacza że karta SD jest w wersji co najmniej drugiej (</w:t>
+      </w:r>
+      <w:proofErr w:type="spellStart"/>
+      <w:r>
+        <w:t>ver</w:t>
+      </w:r>
+      <w:proofErr w:type="spellEnd"/>
+      <w:r>
+        <w:t>. 2) i może pracować w przedziale napięcia  2.7 – 3.6 V.</w:t>
+      </w:r>
+      <w:r>
+        <w:t xml:space="preserve"> Kolejną wysłaną komendą jest CMD55:</w:t>
+      </w:r>
+    </w:p>
+    <w:p>
+      <w:pPr>
+        <w:jc w:val="center"/>
+        <w:rPr>
+          <w:rFonts w:ascii="Courier New" w:hAnsi="Courier New" w:cs="Courier New"/>
+        </w:rPr>
+      </w:pPr>
+      <w:r>
+        <w:rPr>
+          <w:rFonts w:ascii="Courier New" w:hAnsi="Courier New" w:cs="Courier New"/>
+        </w:rPr>
+        <w:t>01110111 00000000 00000000 00000000 00000000 11111111</w:t>
+      </w:r>
+    </w:p>
+    <w:p>
+      <w:r>
+        <w:t>Dla której karta odpowiada 0x01 i i</w:t>
+      </w:r>
+      <w:r>
+        <w:t>nformuje ona kartę że następną wysłan</w:t>
+      </w:r>
+      <w:r>
+        <w:t>ą</w:t>
+      </w:r>
+      <w:r>
+        <w:t xml:space="preserve"> komend</w:t>
+      </w:r>
+      <w:r>
+        <w:t>ą</w:t>
+      </w:r>
+      <w:r>
+        <w:t xml:space="preserve"> będzie </w:t>
+      </w:r>
+      <w:r>
+        <w:t xml:space="preserve">komenda </w:t>
+      </w:r>
+      <w:r>
+        <w:t>specjaln</w:t>
+      </w:r>
+      <w:r>
+        <w:t>a. Po czym wysyłana jest komenda ACMD41:</w:t>
+      </w:r>
+    </w:p>
+    <w:p>
+      <w:pPr>
+        <w:jc w:val="center"/>
+        <w:rPr>
+          <w:rFonts w:ascii="Courier New" w:hAnsi="Courier New" w:cs="Courier New"/>
+        </w:rPr>
+      </w:pPr>
+      <w:r>
+        <w:rPr>
+          <w:rFonts w:ascii="Courier New" w:hAnsi="Courier New" w:cs="Courier New"/>
+        </w:rPr>
+        <w:t>01101001 01000000 00000000 00000000 00000000 11111111</w:t>
+      </w:r>
+    </w:p>
+    <w:p>
+      <w:r>
+        <w:t xml:space="preserve">Jeśli karta odpowie </w:t>
+      </w:r>
+      <w:r>
+        <w:t>0x</w:t>
+      </w:r>
+      <w:r>
+        <w:t xml:space="preserve">00 oznacza to że proces inicjalizacji przebiegł pomyślnie i </w:t>
+      </w:r>
+      <w:r>
+        <w:t xml:space="preserve">karta </w:t>
+      </w:r>
+      <w:r>
+        <w:t>gotowa jest do wykonania operacji odczytu lub zapisu</w:t>
+      </w:r>
+      <w:r>
+        <w:t xml:space="preserve">. Jeśli sygnał </w:t>
+      </w:r>
+      <w:proofErr w:type="spellStart"/>
+      <w:r>
+        <w:t>strobujący</w:t>
+      </w:r>
+      <w:proofErr w:type="spellEnd"/>
+      <w:r>
+        <w:t xml:space="preserve"> zapis jest aktywny wówczas wysyłana jest komenda CMD25 postaci:</w:t>
+      </w:r>
+    </w:p>
+    <w:p>
+      <w:pPr>
+        <w:jc w:val="center"/>
+      </w:pPr>
+      <w:r>
+        <w:rPr>
+          <w:rFonts w:ascii="Courier New" w:hAnsi="Courier New" w:cs="Courier New"/>
+        </w:rPr>
+        <w:t>0101100</w:t>
+      </w:r>
+      <w:r>
+        <w:rPr>
+          <w:rFonts w:ascii="Courier New" w:hAnsi="Courier New" w:cs="Courier New"/>
+        </w:rPr>
+        <w:t>1</w:t>
+      </w:r>
+      <w:r>
+        <w:rPr>
+          <w:rFonts w:ascii="Courier New" w:hAnsi="Courier New" w:cs="Courier New"/>
+        </w:rPr>
+        <w:t xml:space="preserve"> ADDR[31:</w:t>
+      </w:r>
+      <w:r>
+        <w:rPr>
+          <w:rFonts w:ascii="Courier New" w:hAnsi="Courier New" w:cs="Courier New"/>
+        </w:rPr>
+        <w:t>0</w:t>
+      </w:r>
+      <w:r>
+        <w:rPr>
+          <w:rFonts w:ascii="Courier New" w:hAnsi="Courier New" w:cs="Courier New"/>
+        </w:rPr>
+        <w:t>]</w:t>
+      </w:r>
+      <w:r>
+        <w:rPr>
+          <w:rFonts w:ascii="Courier New" w:hAnsi="Courier New" w:cs="Courier New"/>
+        </w:rPr>
+        <w:t xml:space="preserve"> 11111111</w:t>
+      </w:r>
+    </w:p>
+    <w:p>
+      <w:pPr>
+        <w:rPr>
+          <w:rFonts w:cstheme="minorHAnsi"/>
+        </w:rPr>
+      </w:pPr>
+      <w:r>
+        <w:rPr>
+          <w:rFonts w:cstheme="minorHAnsi"/>
+        </w:rPr>
+        <w:t>gdzie ADDR[31:0]</w:t>
+      </w:r>
+      <w:r>
+        <w:rPr>
+          <w:rFonts w:cstheme="minorHAnsi"/>
+        </w:rPr>
+        <w:t xml:space="preserve"> oznacza adres pod którym jest dokonywany zapis. Koniec tej operacji następuje po wysłaniu żetonu (</w:t>
+      </w:r>
+      <w:proofErr w:type="spellStart"/>
+      <w:r>
+        <w:rPr>
+          <w:rFonts w:cstheme="minorHAnsi"/>
+        </w:rPr>
+        <w:t>tokenu</w:t>
+      </w:r>
+      <w:proofErr w:type="spellEnd"/>
+      <w:r>
+        <w:rPr>
+          <w:rFonts w:cstheme="minorHAnsi"/>
+        </w:rPr>
+        <w:t xml:space="preserve">) </w:t>
+      </w:r>
+      <w:r>
+        <w:rPr>
+          <w:rFonts w:ascii="Courier New" w:hAnsi="Courier New" w:cs="Courier New"/>
+        </w:rPr>
+        <w:t>11111101</w:t>
+      </w:r>
+      <w:r>
+        <w:rPr>
+          <w:rFonts w:cstheme="minorHAnsi"/>
+        </w:rPr>
+        <w:t xml:space="preserve"> co informuje kartę o końcu procesu zapisu. Jeżeli natomiast </w:t>
+      </w:r>
+      <w:r>
+        <w:rPr>
+          <w:rFonts w:cstheme="minorHAnsi"/>
+        </w:rPr>
+        <w:t xml:space="preserve">sygnał </w:t>
+      </w:r>
+      <w:proofErr w:type="spellStart"/>
+      <w:r>
+        <w:rPr>
+          <w:rFonts w:cstheme="minorHAnsi"/>
+        </w:rPr>
+        <w:t>strobujący</w:t>
+      </w:r>
+      <w:proofErr w:type="spellEnd"/>
+      <w:r>
+        <w:rPr>
+          <w:rFonts w:cstheme="minorHAnsi"/>
+        </w:rPr>
+        <w:t xml:space="preserve"> odczyt jest aktywny wtedy wysyłana jest komenda</w:t>
+      </w:r>
+      <w:r>
+        <w:rPr>
+          <w:rFonts w:cstheme="minorHAnsi"/>
+        </w:rPr>
+        <w:t xml:space="preserve"> </w:t>
+      </w:r>
+      <w:r>
+        <w:rPr>
+          <w:rFonts w:cstheme="minorHAnsi"/>
+        </w:rPr>
+        <w:t>CMD18:</w:t>
+      </w:r>
+    </w:p>
+    <w:p>
+      <w:pPr>
+        <w:jc w:val="center"/>
+      </w:pPr>
+      <w:r>
+        <w:rPr>
+          <w:rFonts w:cstheme="minorHAnsi"/>
+        </w:rPr>
+        <w:t xml:space="preserve"> </w:t>
+      </w:r>
+      <w:r>
+        <w:rPr>
+          <w:rFonts w:ascii="Courier New" w:hAnsi="Courier New" w:cs="Courier New"/>
+        </w:rPr>
+        <w:t>0101</w:t>
+      </w:r>
+      <w:r>
+        <w:rPr>
+          <w:rFonts w:ascii="Courier New" w:hAnsi="Courier New" w:cs="Courier New"/>
+        </w:rPr>
+        <w:t>0</w:t>
+      </w:r>
+      <w:r>
+        <w:rPr>
+          <w:rFonts w:ascii="Courier New" w:hAnsi="Courier New" w:cs="Courier New"/>
+        </w:rPr>
+        <w:t>0</w:t>
+      </w:r>
+      <w:r>
+        <w:rPr>
+          <w:rFonts w:ascii="Courier New" w:hAnsi="Courier New" w:cs="Courier New"/>
+        </w:rPr>
         <w:t>10</w:t>
       </w:r>
       <w:r>
         <w:rPr>
-          <w:noProof/>
-        </w:rPr>
-        <w:fldChar w:fldCharType="end"/>
-      </w:r>
-      <w:r>
-        <w:t xml:space="preserve"> Schemat funkcjonalny modułu kontrolera SPI</w:t>
+          <w:rFonts w:ascii="Courier New" w:hAnsi="Courier New" w:cs="Courier New"/>
+        </w:rPr>
+        <w:t xml:space="preserve"> ADDR[31:</w:t>
+      </w:r>
+      <w:r>
+        <w:rPr>
+          <w:rFonts w:ascii="Courier New" w:hAnsi="Courier New" w:cs="Courier New"/>
+        </w:rPr>
+        <w:t>0]</w:t>
+      </w:r>
+      <w:r>
+        <w:rPr>
+          <w:rFonts w:ascii="Courier New" w:hAnsi="Courier New" w:cs="Courier New"/>
+        </w:rPr>
+        <w:t xml:space="preserve"> 11111111</w:t>
+      </w:r>
+    </w:p>
+    <w:p>
+      <w:pPr>
+        <w:rPr>
+          <w:rFonts w:cstheme="minorHAnsi"/>
+        </w:rPr>
+      </w:pPr>
+      <w:r>
+        <w:rPr>
+          <w:rFonts w:cstheme="minorHAnsi"/>
+        </w:rPr>
+        <w:t>gdzie ADDR[31:0]</w:t>
+      </w:r>
+      <w:r>
+        <w:rPr>
+          <w:rFonts w:cstheme="minorHAnsi"/>
+        </w:rPr>
+        <w:t xml:space="preserve"> oznacza adres spod którego dokonywany jest odczyt.</w:t>
+      </w:r>
+      <w:r>
+        <w:rPr>
+          <w:rFonts w:cstheme="minorHAnsi"/>
+        </w:rPr>
+        <w:t xml:space="preserve"> Proces odczytu kończy się poprzez wysłanie komendy CMD12:</w:t>
+      </w:r>
+    </w:p>
+    <w:p>
+      <w:pPr>
+        <w:jc w:val="center"/>
+        <w:rPr>
+          <w:rFonts w:ascii="Courier New" w:hAnsi="Courier New" w:cs="Courier New"/>
+        </w:rPr>
+      </w:pPr>
+      <w:r>
+        <w:rPr>
+          <w:rFonts w:ascii="Courier New" w:hAnsi="Courier New" w:cs="Courier New"/>
+        </w:rPr>
+        <w:t>0</w:t>
+      </w:r>
+      <w:r>
+        <w:rPr>
+          <w:rFonts w:ascii="Courier New" w:hAnsi="Courier New" w:cs="Courier New"/>
+        </w:rPr>
+        <w:t>1001</w:t>
+      </w:r>
+      <w:r>
+        <w:rPr>
+          <w:rFonts w:ascii="Courier New" w:hAnsi="Courier New" w:cs="Courier New"/>
+        </w:rPr>
+        <w:t>1</w:t>
+      </w:r>
+      <w:r>
+        <w:rPr>
+          <w:rFonts w:ascii="Courier New" w:hAnsi="Courier New" w:cs="Courier New"/>
+        </w:rPr>
+        <w:t>00</w:t>
+      </w:r>
+      <w:r>
+        <w:rPr>
+          <w:rFonts w:ascii="Courier New" w:hAnsi="Courier New" w:cs="Courier New"/>
+        </w:rPr>
+        <w:t xml:space="preserve"> 00000000 00000000 00000000 00000000 </w:t>
+      </w:r>
+      <w:r>
+        <w:rPr>
+          <w:rFonts w:ascii="Courier New" w:hAnsi="Courier New" w:cs="Courier New"/>
+        </w:rPr>
+        <w:t>00000000</w:t>
+      </w:r>
+    </w:p>
+    <w:p>
+      <w:r>
+        <w:t xml:space="preserve">Warto zauważyć że proces zapisu ma wyższy priorytet niż odczyt </w:t>
+      </w:r>
+      <w:r>
+        <w:t>dzięki temu zapis</w:t>
+      </w:r>
+      <w:r>
+        <w:t>ujące się</w:t>
+      </w:r>
+      <w:r>
+        <w:t xml:space="preserve"> dan</w:t>
+      </w:r>
+      <w:r>
+        <w:t>e nie zostaną utracone wskutek żądania odczytu.</w:t>
       </w:r>
     </w:p>
     <w:p/>
@@ -8255,6 +10953,9 @@
     <w:p/>
     <w:p/>
     <w:p/>
+    <w:p/>
+    <w:p/>
+    <w:p/>
     <w:p>
       <w:pPr>
         <w:pStyle w:val="Nagwek2"/>
@@ -8263,17 +10964,169 @@
           <w:numId w:val="39"/>
         </w:numPr>
       </w:pPr>
-      <w:bookmarkStart w:id="11" w:name="_Toc22918107"/>
-      <w:r>
-        <w:t xml:space="preserve">Moduł </w:t>
-      </w:r>
-      <w:r>
-        <w:t>sterownika</w:t>
-      </w:r>
-      <w:r>
-        <w:t xml:space="preserve"> kart pamięci</w:t>
-      </w:r>
-      <w:bookmarkEnd w:id="11"/>
+      <w:bookmarkStart w:id="12" w:name="_Toc26477120"/>
+      <w:r>
+        <w:lastRenderedPageBreak/>
+        <w:t>Moduł</w:t>
+      </w:r>
+      <w:r>
+        <w:t xml:space="preserve"> testujący</w:t>
+      </w:r>
+      <w:bookmarkEnd w:id="12"/>
+    </w:p>
+    <w:p>
+      <w:pPr>
+        <w:keepNext/>
+        <w:jc w:val="center"/>
+      </w:pPr>
+      <w:r>
+        <w:rPr>
+          <w:noProof/>
+        </w:rPr>
+        <w:drawing>
+          <wp:inline distT="0" distB="0" distL="0" distR="0" wp14:anchorId="6D5BDF9A" wp14:editId="2AE50683">
+            <wp:extent cx="2622550" cy="8294851"/>
+            <wp:effectExtent l="0" t="0" r="6350" b="0"/>
+            <wp:docPr id="22" name="Obraz 22"/>
+            <wp:cNvGraphicFramePr>
+              <a:graphicFrameLocks xmlns:a="http://schemas.openxmlformats.org/drawingml/2006/main" noChangeAspect="1"/>
+            </wp:cNvGraphicFramePr>
+            <a:graphic xmlns:a="http://schemas.openxmlformats.org/drawingml/2006/main">
+              <a:graphicData uri="http://schemas.openxmlformats.org/drawingml/2006/picture">
+                <pic:pic xmlns:pic="http://schemas.openxmlformats.org/drawingml/2006/picture">
+                  <pic:nvPicPr>
+                    <pic:cNvPr id="0" name="Picture 29"/>
+                    <pic:cNvPicPr>
+                      <a:picLocks noChangeAspect="1" noChangeArrowheads="1"/>
+                    </pic:cNvPicPr>
+                  </pic:nvPicPr>
+                  <pic:blipFill>
+                    <a:blip r:embed="rId25" cstate="print">
+                      <a:extLst>
+                        <a:ext uri="{28A0092B-C50C-407E-A947-70E740481C1C}">
+                          <a14:useLocalDpi xmlns:a14="http://schemas.microsoft.com/office/drawing/2010/main" val="0"/>
+                        </a:ext>
+                      </a:extLst>
+                    </a:blip>
+                    <a:srcRect/>
+                    <a:stretch>
+                      <a:fillRect/>
+                    </a:stretch>
+                  </pic:blipFill>
+                  <pic:spPr bwMode="auto">
+                    <a:xfrm>
+                      <a:off x="0" y="0"/>
+                      <a:ext cx="2643969" cy="8362598"/>
+                    </a:xfrm>
+                    <a:prstGeom prst="rect">
+                      <a:avLst/>
+                    </a:prstGeom>
+                    <a:noFill/>
+                    <a:ln>
+                      <a:noFill/>
+                    </a:ln>
+                  </pic:spPr>
+                </pic:pic>
+              </a:graphicData>
+            </a:graphic>
+          </wp:inline>
+        </w:drawing>
+      </w:r>
+    </w:p>
+    <w:p>
+      <w:pPr>
+        <w:pStyle w:val="Legenda"/>
+        <w:jc w:val="center"/>
+      </w:pPr>
+      <w:r>
+        <w:t xml:space="preserve">Rysunek </w:t>
+      </w:r>
+      <w:r>
+        <w:fldChar w:fldCharType="begin"/>
+      </w:r>
+      <w:r>
+        <w:instrText xml:space="preserve"> SEQ Rysunek \* ARABIC </w:instrText>
+      </w:r>
+      <w:r>
+        <w:fldChar w:fldCharType="separate"/>
+      </w:r>
+      <w:r>
+        <w:rPr>
+          <w:noProof/>
+        </w:rPr>
+        <w:t>13</w:t>
+      </w:r>
+      <w:r>
+        <w:rPr>
+          <w:noProof/>
+        </w:rPr>
+        <w:fldChar w:fldCharType="end"/>
+      </w:r>
+      <w:r>
+        <w:t xml:space="preserve"> Schemat blokowy testowanego modułu sterownika</w:t>
+      </w:r>
+    </w:p>
+    <w:p>
+      <w:pPr>
+        <w:ind w:firstLine="708"/>
+      </w:pPr>
+      <w:r>
+        <w:lastRenderedPageBreak/>
+        <w:t>Aby poprawnie przetestować projektowany układ należało</w:t>
+      </w:r>
+      <w:r>
+        <w:t xml:space="preserve"> wykorzystać dodatkowe moduły dostępne na uczelni tj. moduł UART i kolejka FIFO oraz stworzyć moduł testujący który wyśle odpowiednie dane, adresy i stany na wejścia </w:t>
+      </w:r>
+      <w:r>
+        <w:t xml:space="preserve"> projektowanego modułu </w:t>
+      </w:r>
+      <w:proofErr w:type="spellStart"/>
+      <w:r>
+        <w:t>card_driver</w:t>
+      </w:r>
+      <w:proofErr w:type="spellEnd"/>
+      <w:r>
+        <w:t xml:space="preserve">. Rysunek 13 przedstawia schemat połączeń pomiędzy modułami od karty pamięci </w:t>
+      </w:r>
+      <w:proofErr w:type="spellStart"/>
+      <w:r>
+        <w:t>microSD</w:t>
+      </w:r>
+      <w:proofErr w:type="spellEnd"/>
+      <w:r>
+        <w:t xml:space="preserve"> do terminala na którym obserwowane były wyniki podczas testowania modułu w sprzęcie.</w:t>
+      </w:r>
+    </w:p>
+    <w:p/>
+    <w:p/>
+    <w:p/>
+    <w:p/>
+    <w:p/>
+    <w:p/>
+    <w:p/>
+    <w:p>
+      <w:pPr>
+        <w:pStyle w:val="Nagwek1"/>
+        <w:numPr>
+          <w:ilvl w:val="0"/>
+          <w:numId w:val="39"/>
+        </w:numPr>
+      </w:pPr>
+      <w:r>
+        <w:br w:type="column"/>
+      </w:r>
+      <w:bookmarkStart w:id="13" w:name="_Toc26477121"/>
+      <w:r>
+        <w:lastRenderedPageBreak/>
+        <w:t>Symulacja i testowanie</w:t>
+      </w:r>
+      <w:r>
+        <w:t xml:space="preserve"> s</w:t>
+      </w:r>
+      <w:r>
+        <w:t>terownika karty SD</w:t>
+      </w:r>
+      <w:bookmarkEnd w:id="13"/>
     </w:p>
     <w:p>
       <w:pPr>
@@ -8283,15 +11136,630 @@
           <w:numId w:val="39"/>
         </w:numPr>
       </w:pPr>
-      <w:bookmarkStart w:id="12" w:name="_Toc22918108"/>
-      <w:r>
-        <w:t>Moduł</w:t>
-      </w:r>
-      <w:r>
-        <w:t xml:space="preserve"> testujący</w:t>
-      </w:r>
-      <w:bookmarkEnd w:id="12"/>
+      <w:bookmarkStart w:id="14" w:name="_Toc26477122"/>
+      <w:r>
+        <w:t>Symulacja</w:t>
+      </w:r>
+      <w:r>
+        <w:t xml:space="preserve"> kontrolera SPI</w:t>
+      </w:r>
+      <w:bookmarkEnd w:id="14"/>
     </w:p>
+    <w:p>
+      <w:pPr>
+        <w:ind w:firstLine="360"/>
+      </w:pPr>
+      <w:r>
+        <w:t xml:space="preserve">Rysunek </w:t>
+      </w:r>
+      <w:r>
+        <w:t xml:space="preserve">12 </w:t>
+      </w:r>
+      <w:r>
+        <w:t xml:space="preserve">przedstawia wyniki </w:t>
+      </w:r>
+      <w:r>
+        <w:t xml:space="preserve">zapisu i odczytu jednego </w:t>
+      </w:r>
+      <w:proofErr w:type="spellStart"/>
+      <w:r>
+        <w:t>bajtu</w:t>
+      </w:r>
+      <w:proofErr w:type="spellEnd"/>
+      <w:r>
+        <w:t xml:space="preserve"> danych poprzez </w:t>
+      </w:r>
+      <w:r>
+        <w:t>protokół SPI</w:t>
+      </w:r>
+      <w:r>
+        <w:t>,</w:t>
+      </w:r>
+      <w:r>
+        <w:t xml:space="preserve"> </w:t>
+      </w:r>
+      <w:r>
+        <w:t>do</w:t>
+      </w:r>
+      <w:r>
+        <w:t> </w:t>
+      </w:r>
+      <w:r>
+        <w:t xml:space="preserve">zapisu (wysłania) użyto wartości </w:t>
+      </w:r>
+      <m:oMath>
+        <m:sSub>
+          <m:sSubPr>
+            <m:ctrlPr>
+              <w:rPr>
+                <w:rFonts w:ascii="Cambria Math" w:hAnsi="Cambria Math" w:cstheme="minorHAnsi"/>
+                <w:i/>
+              </w:rPr>
+            </m:ctrlPr>
+          </m:sSubPr>
+          <m:e>
+            <m:r>
+              <m:rPr>
+                <m:sty m:val="p"/>
+              </m:rPr>
+              <w:rPr>
+                <w:rFonts w:ascii="Cambria Math" w:hAnsi="Cambria Math" w:cstheme="minorHAnsi"/>
+              </w:rPr>
+              <m:t>01010101</m:t>
+            </m:r>
+          </m:e>
+          <m:sub>
+            <m:r>
+              <w:rPr>
+                <w:rFonts w:ascii="Cambria Math" w:hAnsi="Cambria Math" w:cstheme="minorHAnsi"/>
+              </w:rPr>
+              <m:t>B</m:t>
+            </m:r>
+          </m:sub>
+        </m:sSub>
+      </m:oMath>
+      <w:r>
+        <w:rPr>
+          <w:rFonts w:cstheme="minorHAnsi"/>
+        </w:rPr>
+        <w:t xml:space="preserve"> (</w:t>
+      </w:r>
+      <m:oMath>
+        <m:sSub>
+          <m:sSubPr>
+            <m:ctrlPr>
+              <w:rPr>
+                <w:rFonts w:ascii="Cambria Math" w:hAnsi="Cambria Math" w:cstheme="minorHAnsi"/>
+                <w:i/>
+              </w:rPr>
+            </m:ctrlPr>
+          </m:sSubPr>
+          <m:e>
+            <m:r>
+              <w:rPr>
+                <w:rFonts w:ascii="Cambria Math" w:hAnsi="Cambria Math" w:cstheme="minorHAnsi"/>
+              </w:rPr>
+              <m:t>85</m:t>
+            </m:r>
+          </m:e>
+          <m:sub>
+            <m:r>
+              <w:rPr>
+                <w:rFonts w:ascii="Cambria Math" w:hAnsi="Cambria Math" w:cstheme="minorHAnsi"/>
+              </w:rPr>
+              <m:t>10</m:t>
+            </m:r>
+          </m:sub>
+        </m:sSub>
+      </m:oMath>
+      <w:r>
+        <w:rPr>
+          <w:rFonts w:eastAsiaTheme="minorEastAsia" w:cstheme="minorHAnsi"/>
+        </w:rPr>
+        <w:t>)</w:t>
+      </w:r>
+      <w:r>
+        <w:rPr>
+          <w:rFonts w:eastAsiaTheme="minorEastAsia"/>
+        </w:rPr>
+        <w:t xml:space="preserve"> </w:t>
+      </w:r>
+      <w:r>
+        <w:t>natomiast do</w:t>
+      </w:r>
+      <w:r>
+        <w:t xml:space="preserve"> </w:t>
+      </w:r>
+      <w:r>
+        <w:t>odczytu (</w:t>
+      </w:r>
+      <w:r>
+        <w:t>odebrania</w:t>
+      </w:r>
+      <w:r>
+        <w:t>)</w:t>
+      </w:r>
+      <w:r>
+        <w:t xml:space="preserve"> wartości </w:t>
+      </w:r>
+      <m:oMath>
+        <m:sSub>
+          <m:sSubPr>
+            <m:ctrlPr>
+              <w:rPr>
+                <w:rFonts w:ascii="Cambria Math" w:hAnsi="Cambria Math" w:cstheme="minorHAnsi"/>
+                <w:i/>
+              </w:rPr>
+            </m:ctrlPr>
+          </m:sSubPr>
+          <m:e>
+            <m:r>
+              <m:rPr>
+                <m:sty m:val="p"/>
+              </m:rPr>
+              <w:rPr>
+                <w:rFonts w:ascii="Cambria Math" w:hAnsi="Cambria Math"/>
+              </w:rPr>
+              <m:t>10101001</m:t>
+            </m:r>
+          </m:e>
+          <m:sub>
+            <m:r>
+              <w:rPr>
+                <w:rFonts w:ascii="Cambria Math" w:hAnsi="Cambria Math" w:cstheme="minorHAnsi"/>
+              </w:rPr>
+              <m:t>B</m:t>
+            </m:r>
+          </m:sub>
+        </m:sSub>
+      </m:oMath>
+      <w:r>
+        <w:rPr>
+          <w:rFonts w:cstheme="minorHAnsi"/>
+        </w:rPr>
+        <w:t xml:space="preserve"> (</w:t>
+      </w:r>
+      <m:oMath>
+        <m:sSub>
+          <m:sSubPr>
+            <m:ctrlPr>
+              <w:rPr>
+                <w:rFonts w:ascii="Cambria Math" w:hAnsi="Cambria Math" w:cstheme="minorHAnsi"/>
+                <w:i/>
+              </w:rPr>
+            </m:ctrlPr>
+          </m:sSubPr>
+          <m:e>
+            <m:r>
+              <w:rPr>
+                <w:rFonts w:ascii="Cambria Math" w:hAnsi="Cambria Math" w:cstheme="minorHAnsi"/>
+              </w:rPr>
+              <m:t>169</m:t>
+            </m:r>
+          </m:e>
+          <m:sub>
+            <m:r>
+              <w:rPr>
+                <w:rFonts w:ascii="Cambria Math" w:hAnsi="Cambria Math" w:cstheme="minorHAnsi"/>
+              </w:rPr>
+              <m:t>10</m:t>
+            </m:r>
+          </m:sub>
+        </m:sSub>
+      </m:oMath>
+      <w:r>
+        <w:rPr>
+          <w:rFonts w:eastAsiaTheme="minorEastAsia" w:cstheme="minorHAnsi"/>
+        </w:rPr>
+        <w:t>)</w:t>
+      </w:r>
+      <w:r>
+        <w:t>.</w:t>
+      </w:r>
+    </w:p>
+    <w:p>
+      <w:pPr>
+        <w:keepNext/>
+        <w:jc w:val="center"/>
+      </w:pPr>
+      <w:r>
+        <w:rPr>
+          <w:noProof/>
+        </w:rPr>
+        <w:drawing>
+          <wp:inline distT="0" distB="0" distL="0" distR="0" wp14:anchorId="6BB7F61F" wp14:editId="21E39ED4">
+            <wp:extent cx="2772410" cy="7387287"/>
+            <wp:effectExtent l="0" t="0" r="8890" b="4445"/>
+            <wp:docPr id="12" name="Obraz 12"/>
+            <wp:cNvGraphicFramePr>
+              <a:graphicFrameLocks xmlns:a="http://schemas.openxmlformats.org/drawingml/2006/main" noChangeAspect="1"/>
+            </wp:cNvGraphicFramePr>
+            <a:graphic xmlns:a="http://schemas.openxmlformats.org/drawingml/2006/main">
+              <a:graphicData uri="http://schemas.openxmlformats.org/drawingml/2006/picture">
+                <pic:pic xmlns:pic="http://schemas.openxmlformats.org/drawingml/2006/picture">
+                  <pic:nvPicPr>
+                    <pic:cNvPr id="0" name="Picture 1"/>
+                    <pic:cNvPicPr>
+                      <a:picLocks noChangeAspect="1" noChangeArrowheads="1"/>
+                    </pic:cNvPicPr>
+                  </pic:nvPicPr>
+                  <pic:blipFill>
+                    <a:blip r:embed="rId26">
+                      <a:extLst>
+                        <a:ext uri="{28A0092B-C50C-407E-A947-70E740481C1C}">
+                          <a14:useLocalDpi xmlns:a14="http://schemas.microsoft.com/office/drawing/2010/main" val="0"/>
+                        </a:ext>
+                      </a:extLst>
+                    </a:blip>
+                    <a:srcRect/>
+                    <a:stretch>
+                      <a:fillRect/>
+                    </a:stretch>
+                  </pic:blipFill>
+                  <pic:spPr bwMode="auto">
+                    <a:xfrm>
+                      <a:off x="0" y="0"/>
+                      <a:ext cx="2849909" cy="7593788"/>
+                    </a:xfrm>
+                    <a:prstGeom prst="rect">
+                      <a:avLst/>
+                    </a:prstGeom>
+                    <a:noFill/>
+                    <a:ln>
+                      <a:noFill/>
+                    </a:ln>
+                  </pic:spPr>
+                </pic:pic>
+              </a:graphicData>
+            </a:graphic>
+          </wp:inline>
+        </w:drawing>
+      </w:r>
+    </w:p>
+    <w:p>
+      <w:pPr>
+        <w:pStyle w:val="Legenda"/>
+        <w:jc w:val="center"/>
+      </w:pPr>
+      <w:r>
+        <w:t xml:space="preserve">Rysunek </w:t>
+      </w:r>
+      <w:r>
+        <w:fldChar w:fldCharType="begin"/>
+      </w:r>
+      <w:r>
+        <w:instrText xml:space="preserve"> SEQ Rysunek \* ARABIC </w:instrText>
+      </w:r>
+      <w:r>
+        <w:fldChar w:fldCharType="separate"/>
+      </w:r>
+      <w:r>
+        <w:rPr>
+          <w:noProof/>
+        </w:rPr>
+        <w:t>14</w:t>
+      </w:r>
+      <w:r>
+        <w:rPr>
+          <w:noProof/>
+        </w:rPr>
+        <w:fldChar w:fldCharType="end"/>
+      </w:r>
+      <w:r>
+        <w:t xml:space="preserve"> Wyniki symulacji kontrolera SPI</w:t>
+      </w:r>
+    </w:p>
+    <w:p>
+      <w:pPr>
+        <w:pStyle w:val="Nagwek2"/>
+        <w:numPr>
+          <w:ilvl w:val="1"/>
+          <w:numId w:val="39"/>
+        </w:numPr>
+      </w:pPr>
+      <w:bookmarkStart w:id="15" w:name="_Toc26477123"/>
+      <w:r>
+        <w:lastRenderedPageBreak/>
+        <w:t>Symulacja sterownika karty pamięci</w:t>
+      </w:r>
+      <w:bookmarkEnd w:id="15"/>
+    </w:p>
+    <w:p>
+      <w:pPr>
+        <w:ind w:firstLine="360"/>
+      </w:pPr>
+      <w:r>
+        <w:t>Rysunek 14 przedstawia przesyłanie komendy CMD0 do karty pamięci przez wyjście MOSI oraz przykładowe dane odbioru danych na wejście MISO.</w:t>
+      </w:r>
+    </w:p>
+    <w:p>
+      <w:pPr>
+        <w:keepNext/>
+        <w:jc w:val="center"/>
+      </w:pPr>
+      <w:r>
+        <w:rPr>
+          <w:noProof/>
+        </w:rPr>
+        <w:drawing>
+          <wp:inline distT="0" distB="0" distL="0" distR="0" wp14:anchorId="61EB777A" wp14:editId="7EE6A2C8">
+            <wp:extent cx="2242267" cy="7810276"/>
+            <wp:effectExtent l="0" t="0" r="5715" b="635"/>
+            <wp:docPr id="18" name="Obraz 18"/>
+            <wp:cNvGraphicFramePr>
+              <a:graphicFrameLocks xmlns:a="http://schemas.openxmlformats.org/drawingml/2006/main" noChangeAspect="1"/>
+            </wp:cNvGraphicFramePr>
+            <a:graphic xmlns:a="http://schemas.openxmlformats.org/drawingml/2006/main">
+              <a:graphicData uri="http://schemas.openxmlformats.org/drawingml/2006/picture">
+                <pic:pic xmlns:pic="http://schemas.openxmlformats.org/drawingml/2006/picture">
+                  <pic:nvPicPr>
+                    <pic:cNvPr id="0" name="Picture 1"/>
+                    <pic:cNvPicPr>
+                      <a:picLocks noChangeAspect="1" noChangeArrowheads="1"/>
+                    </pic:cNvPicPr>
+                  </pic:nvPicPr>
+                  <pic:blipFill>
+                    <a:blip r:embed="rId27">
+                      <a:extLst>
+                        <a:ext uri="{28A0092B-C50C-407E-A947-70E740481C1C}">
+                          <a14:useLocalDpi xmlns:a14="http://schemas.microsoft.com/office/drawing/2010/main" val="0"/>
+                        </a:ext>
+                      </a:extLst>
+                    </a:blip>
+                    <a:srcRect/>
+                    <a:stretch>
+                      <a:fillRect/>
+                    </a:stretch>
+                  </pic:blipFill>
+                  <pic:spPr bwMode="auto">
+                    <a:xfrm>
+                      <a:off x="0" y="0"/>
+                      <a:ext cx="2283627" cy="7954341"/>
+                    </a:xfrm>
+                    <a:prstGeom prst="rect">
+                      <a:avLst/>
+                    </a:prstGeom>
+                    <a:noFill/>
+                    <a:ln>
+                      <a:noFill/>
+                    </a:ln>
+                  </pic:spPr>
+                </pic:pic>
+              </a:graphicData>
+            </a:graphic>
+          </wp:inline>
+        </w:drawing>
+      </w:r>
+    </w:p>
+    <w:p>
+      <w:pPr>
+        <w:pStyle w:val="Legenda"/>
+        <w:jc w:val="center"/>
+      </w:pPr>
+      <w:r>
+        <w:t xml:space="preserve">Rysunek </w:t>
+      </w:r>
+      <w:r>
+        <w:fldChar w:fldCharType="begin"/>
+      </w:r>
+      <w:r>
+        <w:instrText xml:space="preserve"> S</w:instrText>
+      </w:r>
+      <w:r>
+        <w:instrText xml:space="preserve">EQ Rysunek \* ARABIC </w:instrText>
+      </w:r>
+      <w:r>
+        <w:fldChar w:fldCharType="separate"/>
+      </w:r>
+      <w:r>
+        <w:rPr>
+          <w:noProof/>
+        </w:rPr>
+        <w:t>15</w:t>
+      </w:r>
+      <w:r>
+        <w:rPr>
+          <w:noProof/>
+        </w:rPr>
+        <w:fldChar w:fldCharType="end"/>
+      </w:r>
+      <w:r>
+        <w:t xml:space="preserve"> Wyniki symulacji przesłania komendy CMD0 i odbioru przykładowych danych</w:t>
+      </w:r>
+    </w:p>
+    <w:p>
+      <w:pPr>
+        <w:pStyle w:val="Nagwek2"/>
+        <w:numPr>
+          <w:ilvl w:val="1"/>
+          <w:numId w:val="39"/>
+        </w:numPr>
+      </w:pPr>
+      <w:bookmarkStart w:id="16" w:name="_Toc26477124"/>
+      <w:r>
+        <w:lastRenderedPageBreak/>
+        <w:t>Sposób testowania układu</w:t>
+      </w:r>
+      <w:bookmarkEnd w:id="16"/>
+    </w:p>
+    <w:p>
+      <w:r>
+        <w:t>Do dalszych testów zastosowano moduł testujący</w:t>
+      </w:r>
+      <w:r>
+        <w:t xml:space="preserve"> a wyniki obserwowałem na terminalu </w:t>
+      </w:r>
+      <w:proofErr w:type="spellStart"/>
+      <w:r>
+        <w:t>Realterm</w:t>
+      </w:r>
+      <w:proofErr w:type="spellEnd"/>
+      <w:r>
+        <w:t>.</w:t>
+      </w:r>
+    </w:p>
+    <w:p>
+      <w:pPr>
+        <w:pStyle w:val="Akapitzlist"/>
+        <w:numPr>
+          <w:ilvl w:val="0"/>
+          <w:numId w:val="42"/>
+        </w:numPr>
+      </w:pPr>
+      <w:r>
+        <w:t>Wyniki procesu inicjalizacji karty pamięci</w:t>
+      </w:r>
+    </w:p>
+    <w:p>
+      <w:pPr>
+        <w:keepNext/>
+        <w:jc w:val="center"/>
+      </w:pPr>
+      <w:r>
+        <w:rPr>
+          <w:noProof/>
+        </w:rPr>
+        <w:drawing>
+          <wp:inline distT="0" distB="0" distL="0" distR="0" wp14:anchorId="25E14B49" wp14:editId="0DE60096">
+            <wp:extent cx="5398770" cy="3466465"/>
+            <wp:effectExtent l="0" t="0" r="0" b="635"/>
+            <wp:docPr id="19" name="Obraz 19"/>
+            <wp:cNvGraphicFramePr>
+              <a:graphicFrameLocks xmlns:a="http://schemas.openxmlformats.org/drawingml/2006/main" noChangeAspect="1"/>
+            </wp:cNvGraphicFramePr>
+            <a:graphic xmlns:a="http://schemas.openxmlformats.org/drawingml/2006/main">
+              <a:graphicData uri="http://schemas.openxmlformats.org/drawingml/2006/picture">
+                <pic:pic xmlns:pic="http://schemas.openxmlformats.org/drawingml/2006/picture">
+                  <pic:nvPicPr>
+                    <pic:cNvPr id="0" name="Picture 2"/>
+                    <pic:cNvPicPr>
+                      <a:picLocks noChangeAspect="1" noChangeArrowheads="1"/>
+                    </pic:cNvPicPr>
+                  </pic:nvPicPr>
+                  <pic:blipFill>
+                    <a:blip r:embed="rId28">
+                      <a:extLst>
+                        <a:ext uri="{28A0092B-C50C-407E-A947-70E740481C1C}">
+                          <a14:useLocalDpi xmlns:a14="http://schemas.microsoft.com/office/drawing/2010/main" val="0"/>
+                        </a:ext>
+                      </a:extLst>
+                    </a:blip>
+                    <a:srcRect/>
+                    <a:stretch>
+                      <a:fillRect/>
+                    </a:stretch>
+                  </pic:blipFill>
+                  <pic:spPr bwMode="auto">
+                    <a:xfrm>
+                      <a:off x="0" y="0"/>
+                      <a:ext cx="5398770" cy="3466465"/>
+                    </a:xfrm>
+                    <a:prstGeom prst="rect">
+                      <a:avLst/>
+                    </a:prstGeom>
+                    <a:noFill/>
+                    <a:ln>
+                      <a:noFill/>
+                    </a:ln>
+                  </pic:spPr>
+                </pic:pic>
+              </a:graphicData>
+            </a:graphic>
+          </wp:inline>
+        </w:drawing>
+      </w:r>
+    </w:p>
+    <w:p>
+      <w:pPr>
+        <w:pStyle w:val="Legenda"/>
+        <w:jc w:val="center"/>
+      </w:pPr>
+      <w:r>
+        <w:t xml:space="preserve">Rysunek </w:t>
+      </w:r>
+      <w:r>
+        <w:fldChar w:fldCharType="begin"/>
+      </w:r>
+      <w:r>
+        <w:instrText xml:space="preserve"> SEQ Rysunek \* ARABIC </w:instrText>
+      </w:r>
+      <w:r>
+        <w:fldChar w:fldCharType="separate"/>
+      </w:r>
+      <w:r>
+        <w:rPr>
+          <w:noProof/>
+        </w:rPr>
+        <w:t>16</w:t>
+      </w:r>
+      <w:r>
+        <w:rPr>
+          <w:noProof/>
+        </w:rPr>
+        <w:fldChar w:fldCharType="end"/>
+      </w:r>
+      <w:r>
+        <w:t xml:space="preserve"> Wartości otrzymane po inicjalizacji karty pamięci</w:t>
+      </w:r>
+    </w:p>
+    <w:p>
+      <w:pPr>
+        <w:pStyle w:val="Akapitzlist"/>
+        <w:numPr>
+          <w:ilvl w:val="0"/>
+          <w:numId w:val="42"/>
+        </w:numPr>
+      </w:pPr>
+      <w:r>
+        <w:t>Wyniki zapisu danych na karcie</w:t>
+      </w:r>
+    </w:p>
+    <w:p/>
+    <w:p/>
+    <w:p>
+      <w:pPr>
+        <w:pStyle w:val="Akapitzlist"/>
+        <w:numPr>
+          <w:ilvl w:val="0"/>
+          <w:numId w:val="42"/>
+        </w:numPr>
+      </w:pPr>
+      <w:r>
+        <w:t xml:space="preserve">Wyniki odczytu danych z karty </w:t>
+      </w:r>
+    </w:p>
+    <w:p/>
+    <w:p/>
+    <w:p/>
+    <w:p/>
+    <w:p/>
+    <w:p/>
+    <w:p>
+      <w:pPr>
+        <w:pStyle w:val="Nagwek2"/>
+      </w:pPr>
+    </w:p>
+    <w:p/>
+    <w:p/>
+    <w:p>
+      <w:pPr>
+        <w:pStyle w:val="Nagwek2"/>
+        <w:numPr>
+          <w:ilvl w:val="1"/>
+          <w:numId w:val="39"/>
+        </w:numPr>
+      </w:pPr>
+      <w:bookmarkStart w:id="17" w:name="_Toc26477125"/>
+      <w:r>
+        <w:lastRenderedPageBreak/>
+        <w:t>Otrzymane wyniki testów</w:t>
+      </w:r>
+      <w:bookmarkEnd w:id="17"/>
+    </w:p>
+    <w:p/>
+    <w:p/>
+    <w:p/>
+    <w:p/>
     <w:p>
       <w:pPr>
         <w:pStyle w:val="Nagwek1"/>
@@ -8300,80 +11768,16 @@
           <w:numId w:val="39"/>
         </w:numPr>
       </w:pPr>
-      <w:bookmarkStart w:id="13" w:name="_Toc22918109"/>
-      <w:r>
-        <w:t>Symulacja i testowanie</w:t>
-      </w:r>
-      <w:r>
-        <w:t xml:space="preserve"> s</w:t>
-      </w:r>
-      <w:r>
-        <w:t>terownika karty SD</w:t>
-      </w:r>
-      <w:bookmarkEnd w:id="13"/>
+      <w:bookmarkStart w:id="18" w:name="_Toc26477126"/>
+      <w:r>
+        <w:t>Podsumowanie</w:t>
+      </w:r>
+      <w:bookmarkEnd w:id="18"/>
     </w:p>
-    <w:p>
-      <w:pPr>
-        <w:pStyle w:val="Nagwek2"/>
-        <w:numPr>
-          <w:ilvl w:val="1"/>
-          <w:numId w:val="39"/>
-        </w:numPr>
-      </w:pPr>
-      <w:bookmarkStart w:id="14" w:name="_Toc22918110"/>
-      <w:r>
-        <w:t>Symulacja</w:t>
-      </w:r>
-      <w:r>
-        <w:t xml:space="preserve"> kontrolera SPI</w:t>
-      </w:r>
-      <w:bookmarkEnd w:id="14"/>
-    </w:p>
-    <w:p>
-      <w:pPr>
-        <w:pStyle w:val="Nagwek2"/>
-        <w:numPr>
-          <w:ilvl w:val="1"/>
-          <w:numId w:val="39"/>
-        </w:numPr>
-      </w:pPr>
-      <w:bookmarkStart w:id="15" w:name="_Toc22918111"/>
-      <w:r>
-        <w:t>Sposób testowania układu</w:t>
-      </w:r>
-      <w:bookmarkEnd w:id="15"/>
-    </w:p>
-    <w:p>
-      <w:pPr>
-        <w:pStyle w:val="Nagwek2"/>
-        <w:numPr>
-          <w:ilvl w:val="1"/>
-          <w:numId w:val="39"/>
-        </w:numPr>
-      </w:pPr>
-      <w:bookmarkStart w:id="16" w:name="_Toc22918112"/>
-      <w:r>
-        <w:t>Dodatkowo</w:t>
-      </w:r>
-      <w:r>
-        <w:t xml:space="preserve"> użyte moduły</w:t>
-      </w:r>
-      <w:bookmarkEnd w:id="16"/>
-    </w:p>
-    <w:p>
-      <w:pPr>
-        <w:pStyle w:val="Nagwek2"/>
-        <w:numPr>
-          <w:ilvl w:val="1"/>
-          <w:numId w:val="39"/>
-        </w:numPr>
-      </w:pPr>
-      <w:bookmarkStart w:id="17" w:name="_Toc22918113"/>
-      <w:r>
-        <w:t>Otrzymane wyniki testów</w:t>
-      </w:r>
-      <w:bookmarkEnd w:id="17"/>
-    </w:p>
+    <w:p/>
+    <w:p/>
+    <w:p/>
+    <w:p/>
     <w:p>
       <w:pPr>
         <w:pStyle w:val="Nagwek1"/>
@@ -8382,17 +11786,20 @@
           <w:numId w:val="39"/>
         </w:numPr>
       </w:pPr>
-      <w:bookmarkStart w:id="18" w:name="_Toc22918114"/>
-      <w:r>
-        <w:t>Podsumowanie</w:t>
-      </w:r>
-      <w:bookmarkEnd w:id="18"/>
+      <w:bookmarkStart w:id="19" w:name="_Toc26477127"/>
+      <w:r>
+        <w:t>Bibliografia</w:t>
+      </w:r>
+      <w:bookmarkEnd w:id="19"/>
     </w:p>
+    <w:p/>
+    <w:p/>
     <w:sectPr>
-      <w:footerReference w:type="default" r:id="rId22"/>
+      <w:footerReference w:type="default" r:id="rId29"/>
       <w:pgSz w:w="11906" w:h="16838"/>
       <w:pgMar w:top="1418" w:right="1418" w:bottom="1418" w:left="1985" w:header="709" w:footer="709" w:gutter="0"/>
       <w:cols w:space="708"/>
+      <w:titlePg/>
       <w:docGrid w:linePitch="360"/>
     </w:sectPr>
   </w:body>
@@ -10542,6 +13949,95 @@
     </w:lvl>
   </w:abstractNum>
   <w:abstractNum w:abstractNumId="28" w15:restartNumberingAfterBreak="0">
+    <w:nsid w:val="3D354ECE"/>
+    <w:multiLevelType w:val="hybridMultilevel"/>
+    <w:tmpl w:val="12EA0F90"/>
+    <w:lvl w:ilvl="0" w:tplc="04150017">
+      <w:start w:val="1"/>
+      <w:numFmt w:val="lowerLetter"/>
+      <w:lvlText w:val="%1)"/>
+      <w:lvlJc w:val="left"/>
+      <w:pPr>
+        <w:ind w:left="720" w:hanging="360"/>
+      </w:pPr>
+      <w:rPr>
+        <w:rFonts w:hint="default"/>
+      </w:rPr>
+    </w:lvl>
+    <w:lvl w:ilvl="1" w:tplc="04150019" w:tentative="1">
+      <w:start w:val="1"/>
+      <w:numFmt w:val="lowerLetter"/>
+      <w:lvlText w:val="%2."/>
+      <w:lvlJc w:val="left"/>
+      <w:pPr>
+        <w:ind w:left="1440" w:hanging="360"/>
+      </w:pPr>
+    </w:lvl>
+    <w:lvl w:ilvl="2" w:tplc="0415001B" w:tentative="1">
+      <w:start w:val="1"/>
+      <w:numFmt w:val="lowerRoman"/>
+      <w:lvlText w:val="%3."/>
+      <w:lvlJc w:val="right"/>
+      <w:pPr>
+        <w:ind w:left="2160" w:hanging="180"/>
+      </w:pPr>
+    </w:lvl>
+    <w:lvl w:ilvl="3" w:tplc="0415000F" w:tentative="1">
+      <w:start w:val="1"/>
+      <w:numFmt w:val="decimal"/>
+      <w:lvlText w:val="%4."/>
+      <w:lvlJc w:val="left"/>
+      <w:pPr>
+        <w:ind w:left="2880" w:hanging="360"/>
+      </w:pPr>
+    </w:lvl>
+    <w:lvl w:ilvl="4" w:tplc="04150019" w:tentative="1">
+      <w:start w:val="1"/>
+      <w:numFmt w:val="lowerLetter"/>
+      <w:lvlText w:val="%5."/>
+      <w:lvlJc w:val="left"/>
+      <w:pPr>
+        <w:ind w:left="3600" w:hanging="360"/>
+      </w:pPr>
+    </w:lvl>
+    <w:lvl w:ilvl="5" w:tplc="0415001B" w:tentative="1">
+      <w:start w:val="1"/>
+      <w:numFmt w:val="lowerRoman"/>
+      <w:lvlText w:val="%6."/>
+      <w:lvlJc w:val="right"/>
+      <w:pPr>
+        <w:ind w:left="4320" w:hanging="180"/>
+      </w:pPr>
+    </w:lvl>
+    <w:lvl w:ilvl="6" w:tplc="0415000F" w:tentative="1">
+      <w:start w:val="1"/>
+      <w:numFmt w:val="decimal"/>
+      <w:lvlText w:val="%7."/>
+      <w:lvlJc w:val="left"/>
+      <w:pPr>
+        <w:ind w:left="5040" w:hanging="360"/>
+      </w:pPr>
+    </w:lvl>
+    <w:lvl w:ilvl="7" w:tplc="04150019" w:tentative="1">
+      <w:start w:val="1"/>
+      <w:numFmt w:val="lowerLetter"/>
+      <w:lvlText w:val="%8."/>
+      <w:lvlJc w:val="left"/>
+      <w:pPr>
+        <w:ind w:left="5760" w:hanging="360"/>
+      </w:pPr>
+    </w:lvl>
+    <w:lvl w:ilvl="8" w:tplc="0415001B" w:tentative="1">
+      <w:start w:val="1"/>
+      <w:numFmt w:val="lowerRoman"/>
+      <w:lvlText w:val="%9."/>
+      <w:lvlJc w:val="right"/>
+      <w:pPr>
+        <w:ind w:left="6480" w:hanging="180"/>
+      </w:pPr>
+    </w:lvl>
+  </w:abstractNum>
+  <w:abstractNum w:abstractNumId="29" w15:restartNumberingAfterBreak="0">
     <w:nsid w:val="42783D09"/>
     <w:multiLevelType w:val="hybridMultilevel"/>
     <w:tmpl w:val="90D24F1C"/>
@@ -10630,7 +14126,7 @@
       </w:pPr>
     </w:lvl>
   </w:abstractNum>
-  <w:abstractNum w:abstractNumId="29" w15:restartNumberingAfterBreak="0">
+  <w:abstractNum w:abstractNumId="30" w15:restartNumberingAfterBreak="0">
     <w:nsid w:val="488C58BC"/>
     <w:multiLevelType w:val="hybridMultilevel"/>
     <w:tmpl w:val="8E306220"/>
@@ -10719,7 +14215,7 @@
       </w:pPr>
     </w:lvl>
   </w:abstractNum>
-  <w:abstractNum w:abstractNumId="30" w15:restartNumberingAfterBreak="0">
+  <w:abstractNum w:abstractNumId="31" w15:restartNumberingAfterBreak="0">
     <w:nsid w:val="4BD2729D"/>
     <w:multiLevelType w:val="multilevel"/>
     <w:tmpl w:val="55BA252E"/>
@@ -10805,7 +14301,7 @@
       </w:pPr>
     </w:lvl>
   </w:abstractNum>
-  <w:abstractNum w:abstractNumId="31" w15:restartNumberingAfterBreak="0">
+  <w:abstractNum w:abstractNumId="32" w15:restartNumberingAfterBreak="0">
     <w:nsid w:val="54DB1683"/>
     <w:multiLevelType w:val="hybridMultilevel"/>
     <w:tmpl w:val="43EE4CE8"/>
@@ -10894,7 +14390,7 @@
       </w:pPr>
     </w:lvl>
   </w:abstractNum>
-  <w:abstractNum w:abstractNumId="32" w15:restartNumberingAfterBreak="0">
+  <w:abstractNum w:abstractNumId="33" w15:restartNumberingAfterBreak="0">
     <w:nsid w:val="55E8779E"/>
     <w:multiLevelType w:val="multilevel"/>
     <w:tmpl w:val="119AA220"/>
@@ -11015,7 +14511,7 @@
       </w:rPr>
     </w:lvl>
   </w:abstractNum>
-  <w:abstractNum w:abstractNumId="33" w15:restartNumberingAfterBreak="0">
+  <w:abstractNum w:abstractNumId="34" w15:restartNumberingAfterBreak="0">
     <w:nsid w:val="5BC67D34"/>
     <w:multiLevelType w:val="multilevel"/>
     <w:tmpl w:val="0415001F"/>
@@ -11128,7 +14624,7 @@
       </w:rPr>
     </w:lvl>
   </w:abstractNum>
-  <w:abstractNum w:abstractNumId="34" w15:restartNumberingAfterBreak="0">
+  <w:abstractNum w:abstractNumId="35" w15:restartNumberingAfterBreak="0">
     <w:nsid w:val="6A3F4C4C"/>
     <w:multiLevelType w:val="multilevel"/>
     <w:tmpl w:val="0415001F"/>
@@ -11214,7 +14710,7 @@
       </w:pPr>
     </w:lvl>
   </w:abstractNum>
-  <w:abstractNum w:abstractNumId="35" w15:restartNumberingAfterBreak="0">
+  <w:abstractNum w:abstractNumId="36" w15:restartNumberingAfterBreak="0">
     <w:nsid w:val="6DF17997"/>
     <w:multiLevelType w:val="multilevel"/>
     <w:tmpl w:val="960499C0"/>
@@ -11327,7 +14823,7 @@
       </w:rPr>
     </w:lvl>
   </w:abstractNum>
-  <w:abstractNum w:abstractNumId="36" w15:restartNumberingAfterBreak="0">
+  <w:abstractNum w:abstractNumId="37" w15:restartNumberingAfterBreak="0">
     <w:nsid w:val="757148E3"/>
     <w:multiLevelType w:val="multilevel"/>
     <w:tmpl w:val="0415001F"/>
@@ -11413,7 +14909,7 @@
       </w:pPr>
     </w:lvl>
   </w:abstractNum>
-  <w:abstractNum w:abstractNumId="37" w15:restartNumberingAfterBreak="0">
+  <w:abstractNum w:abstractNumId="38" w15:restartNumberingAfterBreak="0">
     <w:nsid w:val="7A346F93"/>
     <w:multiLevelType w:val="multilevel"/>
     <w:tmpl w:val="E3A23B02"/>
@@ -11534,7 +15030,7 @@
       </w:rPr>
     </w:lvl>
   </w:abstractNum>
-  <w:abstractNum w:abstractNumId="38" w15:restartNumberingAfterBreak="0">
+  <w:abstractNum w:abstractNumId="39" w15:restartNumberingAfterBreak="0">
     <w:nsid w:val="7D823E64"/>
     <w:multiLevelType w:val="multilevel"/>
     <w:tmpl w:val="F4225250"/>
@@ -11656,7 +15152,7 @@
     </w:lvl>
   </w:abstractNum>
   <w:num w:numId="1">
-    <w:abstractNumId w:val="37"/>
+    <w:abstractNumId w:val="38"/>
   </w:num>
   <w:num w:numId="2">
     <w:abstractNumId w:val="19"/>
@@ -11674,7 +15170,7 @@
     <w:abstractNumId w:val="22"/>
   </w:num>
   <w:num w:numId="7">
-    <w:abstractNumId w:val="32"/>
+    <w:abstractNumId w:val="33"/>
   </w:num>
   <w:num w:numId="8">
     <w:abstractNumId w:val="15"/>
@@ -11713,7 +15209,7 @@
     <w:abstractNumId w:val="27"/>
   </w:num>
   <w:num w:numId="20">
-    <w:abstractNumId w:val="38"/>
+    <w:abstractNumId w:val="39"/>
   </w:num>
   <w:num w:numId="21">
     <w:abstractNumId w:val="25"/>
@@ -11722,7 +15218,7 @@
     <w:abstractNumId w:val="24"/>
   </w:num>
   <w:num w:numId="23">
-    <w:abstractNumId w:val="29"/>
+    <w:abstractNumId w:val="30"/>
   </w:num>
   <w:num w:numId="24">
     <w:abstractNumId w:val="17"/>
@@ -11734,7 +15230,7 @@
     <w:abstractNumId w:val="23"/>
   </w:num>
   <w:num w:numId="27">
-    <w:abstractNumId w:val="35"/>
+    <w:abstractNumId w:val="36"/>
   </w:num>
   <w:num w:numId="28">
     <w:abstractNumId w:val="10"/>
@@ -11746,25 +15242,25 @@
     <w:abstractNumId w:val="20"/>
   </w:num>
   <w:num w:numId="31">
-    <w:abstractNumId w:val="33"/>
+    <w:abstractNumId w:val="34"/>
   </w:num>
   <w:num w:numId="32">
     <w:abstractNumId w:val="12"/>
   </w:num>
   <w:num w:numId="33">
-    <w:abstractNumId w:val="30"/>
+    <w:abstractNumId w:val="31"/>
   </w:num>
   <w:num w:numId="34">
-    <w:abstractNumId w:val="34"/>
+    <w:abstractNumId w:val="35"/>
   </w:num>
   <w:num w:numId="35">
-    <w:abstractNumId w:val="36"/>
+    <w:abstractNumId w:val="37"/>
   </w:num>
   <w:num w:numId="36">
     <w:abstractNumId w:val="11"/>
   </w:num>
   <w:num w:numId="37">
-    <w:abstractNumId w:val="30"/>
+    <w:abstractNumId w:val="31"/>
     <w:lvlOverride w:ilvl="0">
       <w:startOverride w:val="1"/>
     </w:lvlOverride>
@@ -11794,7 +15290,7 @@
     </w:lvlOverride>
   </w:num>
   <w:num w:numId="38">
-    <w:abstractNumId w:val="30"/>
+    <w:abstractNumId w:val="31"/>
     <w:lvlOverride w:ilvl="0">
       <w:startOverride w:val="1"/>
     </w:lvlOverride>
@@ -11827,10 +15323,13 @@
     <w:abstractNumId w:val="26"/>
   </w:num>
   <w:num w:numId="40">
-    <w:abstractNumId w:val="28"/>
+    <w:abstractNumId w:val="29"/>
   </w:num>
   <w:num w:numId="41">
-    <w:abstractNumId w:val="31"/>
+    <w:abstractNumId w:val="32"/>
+  </w:num>
+  <w:num w:numId="42">
+    <w:abstractNumId w:val="28"/>
   </w:num>
 </w:numbering>
 </file>
@@ -13200,7 +16699,7 @@
 </file>
 
 <file path=customXml/itemProps1.xml><?xml version="1.0" encoding="utf-8"?>
-<ds:datastoreItem xmlns:ds="http://schemas.openxmlformats.org/officeDocument/2006/customXml" ds:itemID="{83918ADA-F857-45EC-8FCD-1DEAB04487A6}">
+<ds:datastoreItem xmlns:ds="http://schemas.openxmlformats.org/officeDocument/2006/customXml" ds:itemID="{86A02EE8-63D2-40E6-8474-3C7438458023}">
   <ds:schemaRefs>
     <ds:schemaRef ds:uri="http://schemas.openxmlformats.org/officeDocument/2006/bibliography"/>
   </ds:schemaRefs>
